--- a/Data Structures.docx
+++ b/Data Structures.docx
@@ -1870,6 +1870,112 @@
           <w:rtl w:val="0"/>
         </w:rPr>
         <w:t xml:space="preserve">. Wherever we see a recursive solution that has repeated calls for the same inputs, we can optimize it using Dynamic Programming. The idea is to simply store the results of sub problems, so that we do not have to re-compute them when needed later. This simple optimization reduces time complexities from exponential to polynomial.</w:t>
+      </w:r>
+    </w:p>
+    <w:p>
+      <w:pPr>
+        <w:spacing w:after="240" w:lineRule="auto"/>
+        <w:rPr/>
+      </w:pPr>
+      <w:r>
+        <w:rPr>
+          <w:rtl w:val="0"/>
+        </w:rPr>
+      </w:r>
+    </w:p>
+    <w:p>
+      <w:pPr>
+        <w:spacing w:after="240" w:lineRule="auto"/>
+        <w:rPr/>
+      </w:pPr>
+      <w:r>
+        <w:rPr>
+          <w:rtl w:val="0"/>
+        </w:rPr>
+        <w:t xml:space="preserve">Remove Duplicate character</w:t>
+      </w:r>
+    </w:p>
+    <w:p>
+      <w:pPr>
+        <w:spacing w:after="240" w:lineRule="auto"/>
+        <w:rPr/>
+      </w:pPr>
+      <w:r>
+        <w:rPr>
+          <w:rtl w:val="0"/>
+        </w:rPr>
+        <w:t xml:space="preserve">string="geeksforgeeks"</w:t>
+      </w:r>
+    </w:p>
+    <w:p>
+      <w:pPr>
+        <w:spacing w:after="240" w:lineRule="auto"/>
+        <w:rPr/>
+      </w:pPr>
+      <w:r>
+        <w:rPr>
+          <w:rtl w:val="0"/>
+        </w:rPr>
+        <w:t xml:space="preserve">p=""</w:t>
+      </w:r>
+    </w:p>
+    <w:p>
+      <w:pPr>
+        <w:spacing w:after="240" w:lineRule="auto"/>
+        <w:rPr/>
+      </w:pPr>
+      <w:r>
+        <w:rPr>
+          <w:rtl w:val="0"/>
+        </w:rPr>
+        <w:t xml:space="preserve">for char in string:</w:t>
+      </w:r>
+    </w:p>
+    <w:p>
+      <w:pPr>
+        <w:spacing w:after="240" w:lineRule="auto"/>
+        <w:rPr/>
+      </w:pPr>
+      <w:r>
+        <w:rPr>
+          <w:rtl w:val="0"/>
+        </w:rPr>
+        <w:t xml:space="preserve">    if char not in p:</w:t>
+      </w:r>
+    </w:p>
+    <w:p>
+      <w:pPr>
+        <w:spacing w:after="240" w:lineRule="auto"/>
+        <w:rPr/>
+      </w:pPr>
+      <w:r>
+        <w:rPr>
+          <w:rtl w:val="0"/>
+        </w:rPr>
+        <w:t xml:space="preserve">        p=p+char</w:t>
+      </w:r>
+    </w:p>
+    <w:p>
+      <w:pPr>
+        <w:spacing w:after="240" w:lineRule="auto"/>
+        <w:rPr/>
+      </w:pPr>
+      <w:r>
+        <w:rPr>
+          <w:rtl w:val="0"/>
+        </w:rPr>
+        <w:t xml:space="preserve">print(p)</w:t>
+      </w:r>
+    </w:p>
+    <w:p>
+      <w:pPr>
+        <w:spacing w:after="240" w:lineRule="auto"/>
+        <w:rPr/>
+      </w:pPr>
+      <w:r>
+        <w:rPr>
+          <w:rtl w:val="0"/>
+        </w:rPr>
       </w:r>
     </w:p>
     <w:p>

--- a/Data Structures.docx
+++ b/Data Structures.docx
@@ -118,9 +118,16 @@
       </w:pPr>
       <w:r>
         <w:rPr>
-          <w:rtl w:val="0"/>
-        </w:rPr>
-        <w:t xml:space="preserve">Linked List:  A linked list is a linear data structure, in which the elements are n</w:t>
+          <w:b w:val="1"/>
+          <w:rtl w:val="0"/>
+        </w:rPr>
+        <w:t xml:space="preserve">Linked List:</w:t>
+      </w:r>
+      <w:r>
+        <w:rPr>
+          <w:rtl w:val="0"/>
+        </w:rPr>
+        <w:t xml:space="preserve">  A linked list is a linear data structure, in which the elements are n</w:t>
       </w:r>
       <w:r>
         <w:rPr>
@@ -596,6 +603,102 @@
     </w:p>
     <w:p>
       <w:pPr>
+        <w:spacing w:after="240" w:lineRule="auto"/>
+        <w:rPr>
+          <w:b w:val="1"/>
+        </w:rPr>
+      </w:pPr>
+      <w:r>
+        <w:rPr>
+          <w:b w:val="1"/>
+          <w:rtl w:val="0"/>
+        </w:rPr>
+        <w:t xml:space="preserve">Heaps</w:t>
+      </w:r>
+    </w:p>
+    <w:p>
+      <w:pPr>
+        <w:spacing w:after="240" w:lineRule="auto"/>
+        <w:rPr>
+          <w:b w:val="1"/>
+        </w:rPr>
+      </w:pPr>
+      <w:r>
+        <w:rPr>
+          <w:b w:val="1"/>
+          <w:rtl w:val="0"/>
+        </w:rPr>
+        <w:t xml:space="preserve">A Heap is a special Tree-based data structure in which the tree is a complete binary tree</w:t>
+      </w:r>
+    </w:p>
+    <w:p>
+      <w:pPr>
+        <w:numPr>
+          <w:ilvl w:val="0"/>
+          <w:numId w:val="3"/>
+        </w:numPr>
+        <w:spacing w:after="0" w:afterAutospacing="0" w:lineRule="auto"/>
+        <w:ind w:left="720" w:hanging="360"/>
+      </w:pPr>
+      <w:r>
+        <w:rPr>
+          <w:rtl w:val="0"/>
+        </w:rPr>
+        <w:t xml:space="preserve">Max-Heap: In a Max-Heap, the key present at the root node must be greatest among the keys present at all of its children. The same property must be recursively true for all subtrees in that Binary Tree.</w:t>
+      </w:r>
+    </w:p>
+    <w:p>
+      <w:pPr>
+        <w:numPr>
+          <w:ilvl w:val="0"/>
+          <w:numId w:val="3"/>
+        </w:numPr>
+        <w:spacing w:after="240" w:lineRule="auto"/>
+        <w:ind w:left="720" w:hanging="360"/>
+      </w:pPr>
+      <w:r>
+        <w:rPr>
+          <w:rtl w:val="0"/>
+        </w:rPr>
+        <w:t xml:space="preserve">Min-Heap: In a Min-Heap, the key present at the root node must be minimum among the keys present at all of its children. The same property must be recursively true for all subtrees in that Binary Tree.</w:t>
+      </w:r>
+    </w:p>
+    <w:p>
+      <w:pPr>
+        <w:spacing w:after="240" w:lineRule="auto"/>
+        <w:rPr>
+          <w:b w:val="1"/>
+        </w:rPr>
+      </w:pPr>
+      <w:r>
+        <w:rPr>
+          <w:b w:val="1"/>
+          <w:rtl w:val="0"/>
+        </w:rPr>
+        <w:t xml:space="preserve">Dynamic Programming</w:t>
+      </w:r>
+    </w:p>
+    <w:p>
+      <w:pPr>
+        <w:spacing w:after="240" w:lineRule="auto"/>
+        <w:rPr>
+          <w:b w:val="1"/>
+        </w:rPr>
+      </w:pPr>
+      <w:r>
+        <w:rPr>
+          <w:rtl w:val="0"/>
+        </w:rPr>
+        <w:t xml:space="preserve">Dynamic Programming is mainly an optimization over plain recursion. Wherever we see a recursive solution that has repeated calls for the same inputs, we can optimize it using Dynamic Programming. The idea is to simply store the results of sub problems, so that we do not have to re-compute them when needed later. This simple optimization reduces time complexities from exponential to polynomial.</w:t>
+      </w:r>
+      <w:r>
+        <w:rPr>
+          <w:rtl w:val="0"/>
+        </w:rPr>
+      </w:r>
+    </w:p>
+    <w:p>
+      <w:pPr>
         <w:ind w:left="0" w:firstLine="0"/>
         <w:rPr>
           <w:b w:val="1"/>
@@ -766,7 +869,7 @@
         <w:rPr>
           <w:rtl w:val="0"/>
         </w:rPr>
-        <w:t xml:space="preserve">A tree data structure is ano-linear and  hierarchical data arranged in a tree like structure. It consists of a central node, structural nodes, sub nodes(root, branches, and leaves) which are connected by edges. Tree is a non-linear and hierarchical data structure consists of nodes that each node of tree store values. </w:t>
+        <w:t xml:space="preserve">A tree data structure is non-linear and  hierarchical data arranged in a tree like structure. It consists of a central node, structural nodes, sub nodes(root, branches, and leaves) which are connected by edges. Tree is a non-linear and hierarchical data structure consists of nodes that each node of tree store values. </w:t>
       </w:r>
       <w:r>
         <w:rPr>
@@ -1312,6 +1415,36 @@
           <w:b w:val="1"/>
           <w:rtl w:val="0"/>
         </w:rPr>
+        <w:t xml:space="preserve">==========================</w:t>
+      </w:r>
+      <w:r>
+        <w:rPr>
+          <w:b w:val="1"/>
+          <w:color w:val="ff0000"/>
+          <w:rtl w:val="0"/>
+        </w:rPr>
+        <w:t xml:space="preserve">CODING</w:t>
+      </w:r>
+      <w:r>
+        <w:rPr>
+          <w:b w:val="1"/>
+          <w:rtl w:val="0"/>
+        </w:rPr>
+        <w:t xml:space="preserve">====================================</w:t>
+      </w:r>
+    </w:p>
+    <w:p>
+      <w:pPr>
+        <w:spacing w:after="240" w:lineRule="auto"/>
+        <w:rPr>
+          <w:b w:val="1"/>
+        </w:rPr>
+      </w:pPr>
+      <w:r>
+        <w:rPr>
+          <w:b w:val="1"/>
+          <w:rtl w:val="0"/>
+        </w:rPr>
         <w:t xml:space="preserve">Selection sort</w:t>
       </w:r>
     </w:p>
@@ -1387,7 +1520,7 @@
         <w:rPr>
           <w:rtl w:val="0"/>
         </w:rPr>
-        <w:t xml:space="preserve">A = [64, 25, 12, 22, 11]</w:t>
+        <w:t xml:space="preserve"># select sort</w:t>
       </w:r>
     </w:p>
     <w:p>
@@ -1399,7 +1532,6 @@
         <w:rPr>
           <w:rtl w:val="0"/>
         </w:rPr>
-        <w:t xml:space="preserve"> # Traverse through all array elements</w:t>
       </w:r>
     </w:p>
     <w:p>
@@ -1411,7 +1543,7 @@
         <w:rPr>
           <w:rtl w:val="0"/>
         </w:rPr>
-        <w:t xml:space="preserve">for i in range(len(A)):</w:t>
+        <w:t xml:space="preserve"># def selectionSort(arr):</w:t>
       </w:r>
     </w:p>
     <w:p>
@@ -1423,6 +1555,21 @@
         <w:rPr>
           <w:rtl w:val="0"/>
         </w:rPr>
+        <w:t xml:space="preserve"># </w:t>
+        <w:tab/>
+        <w:t xml:space="preserve">for i in range(len(arr)):</w:t>
+      </w:r>
+    </w:p>
+    <w:p>
+      <w:pPr>
+        <w:spacing w:after="240" w:line="120" w:lineRule="auto"/>
+        <w:rPr/>
+      </w:pPr>
+      <w:r>
+        <w:rPr>
+          <w:rtl w:val="0"/>
+        </w:rPr>
+        <w:t xml:space="preserve">#     </w:t>
         <w:tab/>
         <w:t xml:space="preserve">m=i</w:t>
       </w:r>
@@ -1436,13 +1583,728 @@
         <w:rPr>
           <w:rtl w:val="0"/>
         </w:rPr>
+        <w:t xml:space="preserve">#     </w:t>
         <w:tab/>
-        <w:t xml:space="preserve">for j in range(i+1,len(A)):</w:t>
+        <w:t xml:space="preserve">for j in range(i+1, len(arr)):</w:t>
       </w:r>
     </w:p>
     <w:p>
       <w:pPr>
         <w:spacing w:after="240" w:line="120" w:lineRule="auto"/>
+        <w:rPr/>
+      </w:pPr>
+      <w:r>
+        <w:rPr>
+          <w:rtl w:val="0"/>
+        </w:rPr>
+        <w:t xml:space="preserve">#         </w:t>
+        <w:tab/>
+        <w:t xml:space="preserve">if arr[i] &gt; arr[j]:</w:t>
+      </w:r>
+    </w:p>
+    <w:p>
+      <w:pPr>
+        <w:spacing w:after="240" w:line="120" w:lineRule="auto"/>
+        <w:rPr/>
+      </w:pPr>
+      <w:r>
+        <w:rPr>
+          <w:rtl w:val="0"/>
+        </w:rPr>
+        <w:t xml:space="preserve">#             </w:t>
+        <w:tab/>
+        <w:t xml:space="preserve">m=j</w:t>
+      </w:r>
+    </w:p>
+    <w:p>
+      <w:pPr>
+        <w:spacing w:after="240" w:line="120" w:lineRule="auto"/>
+        <w:rPr/>
+      </w:pPr>
+      <w:r>
+        <w:rPr>
+          <w:rtl w:val="0"/>
+        </w:rPr>
+        <w:t xml:space="preserve">#             </w:t>
+        <w:tab/>
+        <w:t xml:space="preserve">arr[m], arr[i]=arr[i],arr[m]</w:t>
+      </w:r>
+    </w:p>
+    <w:p>
+      <w:pPr>
+        <w:spacing w:after="240" w:line="120" w:lineRule="auto"/>
+        <w:rPr/>
+      </w:pPr>
+      <w:r>
+        <w:rPr>
+          <w:rtl w:val="0"/>
+        </w:rPr>
+        <w:t xml:space="preserve">       </w:t>
+        <w:tab/>
+        <w:t xml:space="preserve"> </w:t>
+      </w:r>
+    </w:p>
+    <w:p>
+      <w:pPr>
+        <w:spacing w:after="240" w:line="120" w:lineRule="auto"/>
+        <w:rPr/>
+      </w:pPr>
+      <w:r>
+        <w:rPr>
+          <w:rtl w:val="0"/>
+        </w:rPr>
+        <w:t xml:space="preserve"># arr=[4,5,7,2,9,10]</w:t>
+      </w:r>
+    </w:p>
+    <w:p>
+      <w:pPr>
+        <w:spacing w:after="240" w:line="120" w:lineRule="auto"/>
+        <w:rPr/>
+      </w:pPr>
+      <w:r>
+        <w:rPr>
+          <w:rtl w:val="0"/>
+        </w:rPr>
+      </w:r>
+    </w:p>
+    <w:p>
+      <w:pPr>
+        <w:spacing w:after="240" w:line="120" w:lineRule="auto"/>
+        <w:rPr/>
+      </w:pPr>
+      <w:r>
+        <w:rPr>
+          <w:rtl w:val="0"/>
+        </w:rPr>
+        <w:t xml:space="preserve"># selectionSort(arr)</w:t>
+      </w:r>
+    </w:p>
+    <w:p>
+      <w:pPr>
+        <w:spacing w:after="240" w:line="120" w:lineRule="auto"/>
+        <w:rPr/>
+      </w:pPr>
+      <w:r>
+        <w:rPr>
+          <w:rtl w:val="0"/>
+        </w:rPr>
+      </w:r>
+    </w:p>
+    <w:p>
+      <w:pPr>
+        <w:spacing w:after="240" w:line="120" w:lineRule="auto"/>
+        <w:rPr/>
+      </w:pPr>
+      <w:r>
+        <w:rPr>
+          <w:rtl w:val="0"/>
+        </w:rPr>
+        <w:t xml:space="preserve"># print ("Sorted array is:")</w:t>
+      </w:r>
+    </w:p>
+    <w:p>
+      <w:pPr>
+        <w:spacing w:after="240" w:line="120" w:lineRule="auto"/>
+        <w:rPr/>
+      </w:pPr>
+      <w:r>
+        <w:rPr>
+          <w:rtl w:val="0"/>
+        </w:rPr>
+        <w:t xml:space="preserve"># for i in range(len(arr)):</w:t>
+      </w:r>
+    </w:p>
+    <w:p>
+      <w:pPr>
+        <w:spacing w:after="240" w:line="120" w:lineRule="auto"/>
+        <w:rPr/>
+      </w:pPr>
+      <w:r>
+        <w:rPr>
+          <w:rtl w:val="0"/>
+        </w:rPr>
+        <w:t xml:space="preserve"># </w:t>
+        <w:tab/>
+        <w:t xml:space="preserve">print (arr[i])</w:t>
+      </w:r>
+    </w:p>
+    <w:p>
+      <w:pPr>
+        <w:spacing w:after="240" w:line="120" w:lineRule="auto"/>
+        <w:rPr/>
+      </w:pPr>
+      <w:r>
+        <w:rPr>
+          <w:rtl w:val="0"/>
+        </w:rPr>
+        <w:t xml:space="preserve">================================================================</w:t>
+      </w:r>
+    </w:p>
+    <w:p>
+      <w:pPr>
+        <w:spacing w:after="240" w:lineRule="auto"/>
+        <w:rPr>
+          <w:b w:val="1"/>
+        </w:rPr>
+      </w:pPr>
+      <w:r>
+        <w:rPr>
+          <w:b w:val="1"/>
+          <w:rtl w:val="0"/>
+        </w:rPr>
+        <w:t xml:space="preserve">Bubble sort</w:t>
+      </w:r>
+    </w:p>
+    <w:p>
+      <w:pPr>
+        <w:spacing w:after="240" w:lineRule="auto"/>
+        <w:rPr>
+          <w:b w:val="1"/>
+        </w:rPr>
+      </w:pPr>
+      <w:r>
+        <w:rPr>
+          <w:b w:val="1"/>
+          <w:rtl w:val="0"/>
+        </w:rPr>
+        <w:t xml:space="preserve">Bubble sorting algorithm that works by repeatedly swapping the adjacent elements if they are in the wrong order</w:t>
+      </w:r>
+    </w:p>
+    <w:p>
+      <w:pPr>
+        <w:spacing w:after="240" w:line="120" w:lineRule="auto"/>
+        <w:rPr/>
+      </w:pPr>
+      <w:r>
+        <w:rPr>
+          <w:rtl w:val="0"/>
+        </w:rPr>
+        <w:t xml:space="preserve">#bubble sort</w:t>
+      </w:r>
+    </w:p>
+    <w:p>
+      <w:pPr>
+        <w:spacing w:after="240" w:line="120" w:lineRule="auto"/>
+        <w:rPr/>
+      </w:pPr>
+      <w:r>
+        <w:rPr>
+          <w:rtl w:val="0"/>
+        </w:rPr>
+        <w:t xml:space="preserve"># def bubbleSort(arr):</w:t>
+      </w:r>
+    </w:p>
+    <w:p>
+      <w:pPr>
+        <w:spacing w:after="240" w:line="120" w:lineRule="auto"/>
+        <w:rPr/>
+      </w:pPr>
+      <w:r>
+        <w:rPr>
+          <w:rtl w:val="0"/>
+        </w:rPr>
+        <w:t xml:space="preserve"># </w:t>
+        <w:tab/>
+        <w:t xml:space="preserve">n=len(arr)</w:t>
+      </w:r>
+    </w:p>
+    <w:p>
+      <w:pPr>
+        <w:spacing w:after="240" w:line="120" w:lineRule="auto"/>
+        <w:rPr/>
+      </w:pPr>
+      <w:r>
+        <w:rPr>
+          <w:rtl w:val="0"/>
+        </w:rPr>
+        <w:t xml:space="preserve">    </w:t>
+      </w:r>
+    </w:p>
+    <w:p>
+      <w:pPr>
+        <w:spacing w:after="240" w:line="120" w:lineRule="auto"/>
+        <w:rPr/>
+      </w:pPr>
+      <w:r>
+        <w:rPr>
+          <w:rtl w:val="0"/>
+        </w:rPr>
+        <w:t xml:space="preserve"># </w:t>
+        <w:tab/>
+        <w:t xml:space="preserve">for i in range(n-1):</w:t>
+      </w:r>
+    </w:p>
+    <w:p>
+      <w:pPr>
+        <w:spacing w:after="240" w:line="120" w:lineRule="auto"/>
+        <w:rPr/>
+      </w:pPr>
+      <w:r>
+        <w:rPr>
+          <w:rtl w:val="0"/>
+        </w:rPr>
+        <w:t xml:space="preserve">#     </w:t>
+        <w:tab/>
+        <w:t xml:space="preserve">for j in range(0, n-i-1):</w:t>
+      </w:r>
+    </w:p>
+    <w:p>
+      <w:pPr>
+        <w:spacing w:after="240" w:line="120" w:lineRule="auto"/>
+        <w:rPr/>
+      </w:pPr>
+      <w:r>
+        <w:rPr>
+          <w:rtl w:val="0"/>
+        </w:rPr>
+        <w:t xml:space="preserve">#         </w:t>
+        <w:tab/>
+        <w:t xml:space="preserve">if arr[j] &gt; arr[j+1]:</w:t>
+      </w:r>
+    </w:p>
+    <w:p>
+      <w:pPr>
+        <w:spacing w:after="240" w:line="120" w:lineRule="auto"/>
+        <w:rPr/>
+      </w:pPr>
+      <w:r>
+        <w:rPr>
+          <w:rtl w:val="0"/>
+        </w:rPr>
+        <w:t xml:space="preserve">#             </w:t>
+        <w:tab/>
+        <w:t xml:space="preserve">arr[j] ,arr[j+1] = arr[j+1], arr[j]</w:t>
+      </w:r>
+    </w:p>
+    <w:p>
+      <w:pPr>
+        <w:spacing w:after="240" w:line="120" w:lineRule="auto"/>
+        <w:rPr/>
+      </w:pPr>
+      <w:r>
+        <w:rPr>
+          <w:rtl w:val="0"/>
+        </w:rPr>
+        <w:t xml:space="preserve">           </w:t>
+        <w:tab/>
+        <w:t xml:space="preserve"> </w:t>
+      </w:r>
+    </w:p>
+    <w:p>
+      <w:pPr>
+        <w:spacing w:after="240" w:line="120" w:lineRule="auto"/>
+        <w:rPr/>
+      </w:pPr>
+      <w:r>
+        <w:rPr>
+          <w:rtl w:val="0"/>
+        </w:rPr>
+        <w:t xml:space="preserve"># arr = [4,1,9,50,34]           </w:t>
+        <w:tab/>
+        <w:t xml:space="preserve"> </w:t>
+      </w:r>
+    </w:p>
+    <w:p>
+      <w:pPr>
+        <w:spacing w:after="240" w:line="120" w:lineRule="auto"/>
+        <w:rPr/>
+      </w:pPr>
+      <w:r>
+        <w:rPr>
+          <w:rtl w:val="0"/>
+        </w:rPr>
+        <w:t xml:space="preserve"># bubbleSort(arr)</w:t>
+      </w:r>
+    </w:p>
+    <w:p>
+      <w:pPr>
+        <w:spacing w:after="240" w:line="120" w:lineRule="auto"/>
+        <w:rPr/>
+      </w:pPr>
+      <w:r>
+        <w:rPr>
+          <w:rtl w:val="0"/>
+        </w:rPr>
+      </w:r>
+    </w:p>
+    <w:p>
+      <w:pPr>
+        <w:spacing w:after="240" w:line="120" w:lineRule="auto"/>
+        <w:rPr/>
+      </w:pPr>
+      <w:r>
+        <w:rPr>
+          <w:rtl w:val="0"/>
+        </w:rPr>
+        <w:t xml:space="preserve"># print ("Sorted array is:")</w:t>
+      </w:r>
+    </w:p>
+    <w:p>
+      <w:pPr>
+        <w:spacing w:after="240" w:line="120" w:lineRule="auto"/>
+        <w:rPr/>
+      </w:pPr>
+      <w:r>
+        <w:rPr>
+          <w:rtl w:val="0"/>
+        </w:rPr>
+        <w:t xml:space="preserve"># for i in range(len(arr)):</w:t>
+      </w:r>
+    </w:p>
+    <w:p>
+      <w:pPr>
+        <w:spacing w:after="240" w:line="120" w:lineRule="auto"/>
+        <w:rPr/>
+      </w:pPr>
+      <w:r>
+        <w:rPr>
+          <w:rtl w:val="0"/>
+        </w:rPr>
+        <w:t xml:space="preserve"># </w:t>
+        <w:tab/>
+        <w:t xml:space="preserve">print (arr[i])</w:t>
+      </w:r>
+    </w:p>
+    <w:p>
+      <w:pPr>
+        <w:spacing w:after="240" w:lineRule="auto"/>
+        <w:rPr/>
+      </w:pPr>
+      <w:r>
+        <w:rPr>
+          <w:rtl w:val="0"/>
+        </w:rPr>
+      </w:r>
+    </w:p>
+    <w:p>
+      <w:pPr>
+        <w:spacing w:after="240" w:lineRule="auto"/>
+        <w:rPr/>
+      </w:pPr>
+      <w:r>
+        <w:rPr>
+          <w:rtl w:val="0"/>
+        </w:rPr>
+        <w:t xml:space="preserve">===============================================</w:t>
+      </w:r>
+    </w:p>
+    <w:p>
+      <w:pPr>
+        <w:spacing w:after="240" w:lineRule="auto"/>
+        <w:rPr>
+          <w:b w:val="1"/>
+        </w:rPr>
+      </w:pPr>
+      <w:r>
+        <w:rPr>
+          <w:b w:val="1"/>
+          <w:rtl w:val="0"/>
+        </w:rPr>
+        <w:t xml:space="preserve">Remove Duplicate character</w:t>
+      </w:r>
+    </w:p>
+    <w:p>
+      <w:pPr>
+        <w:spacing w:after="240" w:lineRule="auto"/>
+        <w:rPr/>
+      </w:pPr>
+      <w:r>
+        <w:rPr>
+          <w:rtl w:val="0"/>
+        </w:rPr>
+        <w:t xml:space="preserve">string="geeksforgeeks"</w:t>
+      </w:r>
+    </w:p>
+    <w:p>
+      <w:pPr>
+        <w:spacing w:after="240" w:lineRule="auto"/>
+        <w:rPr/>
+      </w:pPr>
+      <w:r>
+        <w:rPr>
+          <w:rtl w:val="0"/>
+        </w:rPr>
+        <w:t xml:space="preserve">p=""</w:t>
+      </w:r>
+    </w:p>
+    <w:p>
+      <w:pPr>
+        <w:spacing w:after="240" w:lineRule="auto"/>
+        <w:rPr/>
+      </w:pPr>
+      <w:r>
+        <w:rPr>
+          <w:rtl w:val="0"/>
+        </w:rPr>
+        <w:t xml:space="preserve">for char in string:</w:t>
+      </w:r>
+    </w:p>
+    <w:p>
+      <w:pPr>
+        <w:spacing w:after="240" w:lineRule="auto"/>
+        <w:rPr/>
+      </w:pPr>
+      <w:r>
+        <w:rPr>
+          <w:rtl w:val="0"/>
+        </w:rPr>
+        <w:t xml:space="preserve">    if char not in p:</w:t>
+      </w:r>
+    </w:p>
+    <w:p>
+      <w:pPr>
+        <w:spacing w:after="240" w:lineRule="auto"/>
+        <w:rPr/>
+      </w:pPr>
+      <w:r>
+        <w:rPr>
+          <w:rtl w:val="0"/>
+        </w:rPr>
+        <w:t xml:space="preserve">        p=p+char</w:t>
+      </w:r>
+    </w:p>
+    <w:p>
+      <w:pPr>
+        <w:spacing w:after="240" w:lineRule="auto"/>
+        <w:rPr/>
+      </w:pPr>
+      <w:r>
+        <w:rPr>
+          <w:rtl w:val="0"/>
+        </w:rPr>
+        <w:t xml:space="preserve">print(p)</w:t>
+      </w:r>
+    </w:p>
+    <w:p>
+      <w:pPr>
+        <w:spacing w:after="240" w:lineRule="auto"/>
+        <w:rPr/>
+      </w:pPr>
+      <w:r>
+        <w:rPr>
+          <w:rtl w:val="0"/>
+        </w:rPr>
+        <w:t xml:space="preserve">================================================</w:t>
+      </w:r>
+    </w:p>
+    <w:p>
+      <w:pPr>
+        <w:rPr>
+          <w:b w:val="1"/>
+        </w:rPr>
+      </w:pPr>
+      <w:r>
+        <w:rPr>
+          <w:b w:val="1"/>
+          <w:rtl w:val="0"/>
+        </w:rPr>
+        <w:t xml:space="preserve">Given a string, find a substring based on the following conditions:</w:t>
+      </w:r>
+    </w:p>
+    <w:p>
+      <w:pPr>
+        <w:rPr>
+          <w:b w:val="1"/>
+        </w:rPr>
+      </w:pPr>
+      <w:r>
+        <w:rPr>
+          <w:b w:val="1"/>
+          <w:rtl w:val="0"/>
+        </w:rPr>
+        <w:t xml:space="preserve">The substring must be the longest one of all the possible substring in the given string.</w:t>
+      </w:r>
+    </w:p>
+    <w:p>
+      <w:pPr>
+        <w:rPr>
+          <w:b w:val="1"/>
+        </w:rPr>
+      </w:pPr>
+      <w:r>
+        <w:rPr>
+          <w:b w:val="1"/>
+          <w:rtl w:val="0"/>
+        </w:rPr>
+        <w:t xml:space="preserve">There must not be any repeating characters in the substring.</w:t>
+      </w:r>
+    </w:p>
+    <w:p>
+      <w:pPr>
+        <w:rPr>
+          <w:b w:val="1"/>
+        </w:rPr>
+      </w:pPr>
+      <w:r>
+        <w:rPr>
+          <w:b w:val="1"/>
+          <w:rtl w:val="0"/>
+        </w:rPr>
+        <w:t xml:space="preserve">If there is more than one substring satisfying the above two conditions, then print the substring which occurs first.</w:t>
+      </w:r>
+    </w:p>
+    <w:p>
+      <w:pPr>
+        <w:rPr>
+          <w:b w:val="1"/>
+        </w:rPr>
+      </w:pPr>
+      <w:r>
+        <w:rPr>
+          <w:b w:val="1"/>
+          <w:rtl w:val="0"/>
+        </w:rPr>
+        <w:t xml:space="preserve">If there is no substring satisfying all the aforementioned conditions then print -1</w:t>
+      </w:r>
+    </w:p>
+    <w:p>
+      <w:pPr>
+        <w:spacing w:after="240" w:lineRule="auto"/>
+        <w:rPr/>
+      </w:pPr>
+      <w:r>
+        <w:rPr>
+          <w:rtl w:val="0"/>
+        </w:rPr>
+        <w:t xml:space="preserve">#consider point l, r</w:t>
+      </w:r>
+    </w:p>
+    <w:p>
+      <w:pPr>
+        <w:spacing w:after="240" w:lineRule="auto"/>
+        <w:rPr/>
+      </w:pPr>
+      <w:r>
+        <w:rPr>
+          <w:rtl w:val="0"/>
+        </w:rPr>
+        <w:t xml:space="preserve">#'afgcabdfghf'</w:t>
+      </w:r>
+    </w:p>
+    <w:p>
+      <w:pPr>
+        <w:spacing w:after="240" w:lineRule="auto"/>
+        <w:rPr/>
+      </w:pPr>
+      <w:r>
+        <w:rPr>
+          <w:rtl w:val="0"/>
+        </w:rPr>
+        <w:t xml:space="preserve">#checking in range[l to r] there are any duplicates?</w:t>
+      </w:r>
+    </w:p>
+    <w:p>
+      <w:pPr>
+        <w:spacing w:after="240" w:lineRule="auto"/>
+        <w:rPr/>
+      </w:pPr>
+      <w:r>
+        <w:rPr>
+          <w:rtl w:val="0"/>
+        </w:rPr>
+        <w:t xml:space="preserve">#if you find repetition in range, then remove from l pointer then move pointer  one step ahead.</w:t>
+      </w:r>
+    </w:p>
+    <w:p>
+      <w:pPr>
+        <w:spacing w:after="240" w:lineRule="auto"/>
+        <w:rPr/>
+      </w:pPr>
+      <w:r>
+        <w:rPr>
+          <w:rtl w:val="0"/>
+        </w:rPr>
+        <w:t xml:space="preserve">#length =r-l+1</w:t>
+      </w:r>
+    </w:p>
+    <w:p>
+      <w:pPr>
+        <w:spacing w:after="240" w:lineRule="auto"/>
+        <w:rPr/>
+      </w:pPr>
+      <w:r>
+        <w:rPr>
+          <w:rtl w:val="0"/>
+        </w:rPr>
+      </w:r>
+    </w:p>
+    <w:p>
+      <w:pPr>
+        <w:spacing w:after="240" w:lineRule="auto"/>
+        <w:rPr/>
+      </w:pPr>
+      <w:r>
+        <w:rPr>
+          <w:rtl w:val="0"/>
+        </w:rPr>
+        <w:t xml:space="preserve">#ord(str) --return asci value, then compare the values eith initialised visited array</w:t>
+      </w:r>
+    </w:p>
+    <w:p>
+      <w:pPr>
+        <w:spacing w:after="240" w:lineRule="auto"/>
+        <w:rPr/>
+      </w:pPr>
+      <w:r>
+        <w:rPr>
+          <w:rtl w:val="0"/>
+        </w:rPr>
+      </w:r>
+    </w:p>
+    <w:p>
+      <w:pPr>
+        <w:spacing w:after="240" w:lineRule="auto"/>
+        <w:rPr/>
+      </w:pPr>
+      <w:r>
+        <w:rPr>
+          <w:rtl w:val="0"/>
+        </w:rPr>
+        <w:t xml:space="preserve">def longestsub(str):</w:t>
+      </w:r>
+    </w:p>
+    <w:p>
+      <w:pPr>
+        <w:spacing w:after="240" w:lineRule="auto"/>
+        <w:rPr/>
+      </w:pPr>
+      <w:r>
+        <w:rPr>
+          <w:rtl w:val="0"/>
+        </w:rPr>
+        <w:tab/>
+        <w:t xml:space="preserve">n=len(str)</w:t>
+      </w:r>
+    </w:p>
+    <w:p>
+      <w:pPr>
+        <w:spacing w:after="240" w:lineRule="auto"/>
+        <w:rPr/>
+      </w:pPr>
+      <w:r>
+        <w:rPr>
+          <w:rtl w:val="0"/>
+        </w:rPr>
+        <w:tab/>
+        <w:t xml:space="preserve">res = 0</w:t>
+      </w:r>
+    </w:p>
+    <w:p>
+      <w:pPr>
+        <w:spacing w:after="240" w:lineRule="auto"/>
+        <w:rPr/>
+      </w:pPr>
+      <w:r>
+        <w:rPr>
+          <w:rtl w:val="0"/>
+        </w:rPr>
+        <w:tab/>
+        <w:t xml:space="preserve">for i in range(n):</w:t>
+      </w:r>
+    </w:p>
+    <w:p>
+      <w:pPr>
+        <w:spacing w:after="240" w:lineRule="auto"/>
         <w:rPr/>
       </w:pPr>
       <w:r>
@@ -1451,12 +2313,26 @@
         </w:rPr>
         <w:t xml:space="preserve">    </w:t>
         <w:tab/>
-        <w:t xml:space="preserve">if A[i] &gt; A[j]:</w:t>
-      </w:r>
-    </w:p>
-    <w:p>
-      <w:pPr>
-        <w:spacing w:after="240" w:line="120" w:lineRule="auto"/>
+        <w:t xml:space="preserve">visited =[0] *256</w:t>
+      </w:r>
+    </w:p>
+    <w:p>
+      <w:pPr>
+        <w:spacing w:after="240" w:lineRule="auto"/>
+        <w:rPr/>
+      </w:pPr>
+      <w:r>
+        <w:rPr>
+          <w:rtl w:val="0"/>
+        </w:rPr>
+        <w:t xml:space="preserve">    </w:t>
+        <w:tab/>
+        <w:t xml:space="preserve">for j in range(i,n):</w:t>
+      </w:r>
+    </w:p>
+    <w:p>
+      <w:pPr>
+        <w:spacing w:after="240" w:lineRule="auto"/>
         <w:rPr/>
       </w:pPr>
       <w:r>
@@ -1465,16 +2341,3600 @@
         </w:rPr>
         <w:t xml:space="preserve">        </w:t>
         <w:tab/>
-        <w:t xml:space="preserve">m=j</w:t>
-      </w:r>
-    </w:p>
-    <w:p>
-      <w:pPr>
-        <w:spacing w:after="240" w:line="120" w:lineRule="auto"/>
-        <w:rPr/>
-      </w:pPr>
-      <w:r>
-        <w:rPr>
+        <w:t xml:space="preserve">if (visited[ord(str[j])] == True):</w:t>
+      </w:r>
+    </w:p>
+    <w:p>
+      <w:pPr>
+        <w:spacing w:after="240" w:lineRule="auto"/>
+        <w:rPr/>
+      </w:pPr>
+      <w:r>
+        <w:rPr>
+          <w:rtl w:val="0"/>
+        </w:rPr>
+        <w:t xml:space="preserve">            </w:t>
+        <w:tab/>
+        <w:t xml:space="preserve">break</w:t>
+      </w:r>
+    </w:p>
+    <w:p>
+      <w:pPr>
+        <w:spacing w:after="240" w:lineRule="auto"/>
+        <w:rPr/>
+      </w:pPr>
+      <w:r>
+        <w:rPr>
+          <w:rtl w:val="0"/>
+        </w:rPr>
+        <w:t xml:space="preserve">        </w:t>
+        <w:tab/>
+        <w:t xml:space="preserve">else:</w:t>
+      </w:r>
+    </w:p>
+    <w:p>
+      <w:pPr>
+        <w:spacing w:after="240" w:lineRule="auto"/>
+        <w:rPr/>
+      </w:pPr>
+      <w:r>
+        <w:rPr>
+          <w:rtl w:val="0"/>
+        </w:rPr>
+        <w:t xml:space="preserve">            </w:t>
+        <w:tab/>
+        <w:t xml:space="preserve">res = max(res, j-i+1)</w:t>
+      </w:r>
+    </w:p>
+    <w:p>
+      <w:pPr>
+        <w:spacing w:after="240" w:lineRule="auto"/>
+        <w:rPr/>
+      </w:pPr>
+      <w:r>
+        <w:rPr>
+          <w:rtl w:val="0"/>
+        </w:rPr>
+        <w:t xml:space="preserve">            </w:t>
+        <w:tab/>
+        <w:t xml:space="preserve">visited[ord(str[j])] = True</w:t>
+      </w:r>
+    </w:p>
+    <w:p>
+      <w:pPr>
+        <w:spacing w:after="240" w:lineRule="auto"/>
+        <w:rPr/>
+      </w:pPr>
+      <w:r>
+        <w:rPr>
+          <w:rtl w:val="0"/>
+        </w:rPr>
+        <w:t xml:space="preserve">       </w:t>
+        <w:tab/>
+        <w:t xml:space="preserve"> </w:t>
+      </w:r>
+    </w:p>
+    <w:p>
+      <w:pPr>
+        <w:spacing w:after="240" w:lineRule="auto"/>
+        <w:rPr/>
+      </w:pPr>
+      <w:r>
+        <w:rPr>
+          <w:rtl w:val="0"/>
+        </w:rPr>
+        <w:tab/>
+        <w:t xml:space="preserve">#remove the first char from window</w:t>
+      </w:r>
+    </w:p>
+    <w:p>
+      <w:pPr>
+        <w:spacing w:after="240" w:lineRule="auto"/>
+        <w:rPr/>
+      </w:pPr>
+      <w:r>
+        <w:rPr>
+          <w:rtl w:val="0"/>
+        </w:rPr>
+        <w:t xml:space="preserve">    </w:t>
+        <w:tab/>
+        <w:t xml:space="preserve">visited[ord(str[i])]=False</w:t>
+      </w:r>
+    </w:p>
+    <w:p>
+      <w:pPr>
+        <w:spacing w:after="240" w:lineRule="auto"/>
+        <w:rPr/>
+      </w:pPr>
+      <w:r>
+        <w:rPr>
+          <w:rtl w:val="0"/>
+        </w:rPr>
+        <w:tab/>
+        <w:t xml:space="preserve">return res</w:t>
+      </w:r>
+    </w:p>
+    <w:p>
+      <w:pPr>
+        <w:spacing w:after="240" w:lineRule="auto"/>
+        <w:rPr/>
+      </w:pPr>
+      <w:r>
+        <w:rPr>
+          <w:rtl w:val="0"/>
+        </w:rPr>
+        <w:t xml:space="preserve">    </w:t>
+      </w:r>
+    </w:p>
+    <w:p>
+      <w:pPr>
+        <w:spacing w:after="240" w:lineRule="auto"/>
+        <w:rPr/>
+      </w:pPr>
+      <w:r>
+        <w:rPr>
+          <w:rtl w:val="0"/>
+        </w:rPr>
+        <w:t xml:space="preserve">str = "geeksforgeeks"</w:t>
+      </w:r>
+    </w:p>
+    <w:p>
+      <w:pPr>
+        <w:spacing w:after="240" w:lineRule="auto"/>
+        <w:rPr/>
+      </w:pPr>
+      <w:r>
+        <w:rPr>
+          <w:rtl w:val="0"/>
+        </w:rPr>
+        <w:t xml:space="preserve">len = longestsub(str)</w:t>
+      </w:r>
+    </w:p>
+    <w:p>
+      <w:pPr>
+        <w:spacing w:after="240" w:lineRule="auto"/>
+        <w:rPr/>
+      </w:pPr>
+      <w:r>
+        <w:rPr>
+          <w:rtl w:val="0"/>
+        </w:rPr>
+        <w:t xml:space="preserve">print("The length of the longest "</w:t>
+      </w:r>
+    </w:p>
+    <w:p>
+      <w:pPr>
+        <w:spacing w:after="240" w:lineRule="auto"/>
+        <w:rPr/>
+      </w:pPr>
+      <w:r>
+        <w:rPr>
+          <w:rtl w:val="0"/>
+        </w:rPr>
+        <w:t xml:space="preserve">  </w:t>
+        <w:tab/>
+        <w:t xml:space="preserve">"non-repeating character substring is ", len)</w:t>
+      </w:r>
+    </w:p>
+    <w:p>
+      <w:pPr>
+        <w:spacing w:after="240" w:lineRule="auto"/>
+        <w:rPr/>
+      </w:pPr>
+      <w:r>
+        <w:rPr>
+          <w:rtl w:val="0"/>
+        </w:rPr>
+      </w:r>
+    </w:p>
+    <w:p>
+      <w:pPr>
+        <w:spacing w:after="240" w:lineRule="auto"/>
+        <w:rPr/>
+      </w:pPr>
+      <w:r>
+        <w:rPr>
+          <w:rtl w:val="0"/>
+        </w:rPr>
+        <w:t xml:space="preserve">=====================================================================</w:t>
+      </w:r>
+    </w:p>
+    <w:p>
+      <w:pPr>
+        <w:spacing w:after="240" w:lineRule="auto"/>
+        <w:rPr>
+          <w:b w:val="1"/>
+        </w:rPr>
+      </w:pPr>
+      <w:r>
+        <w:rPr>
+          <w:b w:val="1"/>
+          <w:rtl w:val="0"/>
+        </w:rPr>
+        <w:t xml:space="preserve">Palindrome</w:t>
+      </w:r>
+    </w:p>
+    <w:p>
+      <w:pPr>
+        <w:spacing w:after="240" w:lineRule="auto"/>
+        <w:rPr/>
+      </w:pPr>
+      <w:r>
+        <w:rPr>
+          <w:rtl w:val="0"/>
+        </w:rPr>
+        <w:t xml:space="preserve">def palindrome(a):</w:t>
+      </w:r>
+    </w:p>
+    <w:p>
+      <w:pPr>
+        <w:spacing w:after="240" w:lineRule="auto"/>
+        <w:rPr/>
+      </w:pPr>
+      <w:r>
+        <w:rPr>
+          <w:rtl w:val="0"/>
+        </w:rPr>
+        <w:t xml:space="preserve">  </w:t>
+      </w:r>
+    </w:p>
+    <w:p>
+      <w:pPr>
+        <w:spacing w:after="240" w:lineRule="auto"/>
+        <w:rPr/>
+      </w:pPr>
+      <w:r>
+        <w:rPr>
+          <w:rtl w:val="0"/>
+        </w:rPr>
+        <w:t xml:space="preserve">    # finding the mid, start</w:t>
+      </w:r>
+    </w:p>
+    <w:p>
+      <w:pPr>
+        <w:spacing w:after="240" w:lineRule="auto"/>
+        <w:rPr/>
+      </w:pPr>
+      <w:r>
+        <w:rPr>
+          <w:rtl w:val="0"/>
+        </w:rPr>
+        <w:t xml:space="preserve">    # and last index of the string</w:t>
+      </w:r>
+    </w:p>
+    <w:p>
+      <w:pPr>
+        <w:spacing w:after="240" w:lineRule="auto"/>
+        <w:rPr/>
+      </w:pPr>
+      <w:r>
+        <w:rPr>
+          <w:rtl w:val="0"/>
+        </w:rPr>
+        <w:t xml:space="preserve">    mid = (len(a)-1)//2 </w:t>
+        <w:tab/>
+        <w:t xml:space="preserve">#you can remove the -1 or you add &lt;= sign in line 21 </w:t>
+      </w:r>
+    </w:p>
+    <w:p>
+      <w:pPr>
+        <w:spacing w:after="240" w:lineRule="auto"/>
+        <w:rPr/>
+      </w:pPr>
+      <w:r>
+        <w:rPr>
+          <w:rtl w:val="0"/>
+        </w:rPr>
+        <w:t xml:space="preserve">    start = 0            </w:t>
+        <w:tab/>
+        <w:t xml:space="preserve">#so that you can compare the middle elements also.</w:t>
+      </w:r>
+    </w:p>
+    <w:p>
+      <w:pPr>
+        <w:spacing w:after="240" w:lineRule="auto"/>
+        <w:rPr/>
+      </w:pPr>
+      <w:r>
+        <w:rPr>
+          <w:rtl w:val="0"/>
+        </w:rPr>
+        <w:t xml:space="preserve">    last = len(a)-1</w:t>
+      </w:r>
+    </w:p>
+    <w:p>
+      <w:pPr>
+        <w:spacing w:after="240" w:lineRule="auto"/>
+        <w:rPr/>
+      </w:pPr>
+      <w:r>
+        <w:rPr>
+          <w:rtl w:val="0"/>
+        </w:rPr>
+        <w:t xml:space="preserve">    flag = 0</w:t>
+      </w:r>
+    </w:p>
+    <w:p>
+      <w:pPr>
+        <w:spacing w:after="240" w:lineRule="auto"/>
+        <w:rPr/>
+      </w:pPr>
+      <w:r>
+        <w:rPr>
+          <w:rtl w:val="0"/>
+        </w:rPr>
+        <w:t xml:space="preserve"> </w:t>
+      </w:r>
+    </w:p>
+    <w:p>
+      <w:pPr>
+        <w:spacing w:after="240" w:lineRule="auto"/>
+        <w:rPr/>
+      </w:pPr>
+      <w:r>
+        <w:rPr>
+          <w:rtl w:val="0"/>
+        </w:rPr>
+        <w:t xml:space="preserve">    # A loop till the mid of the</w:t>
+      </w:r>
+    </w:p>
+    <w:p>
+      <w:pPr>
+        <w:spacing w:after="240" w:lineRule="auto"/>
+        <w:rPr/>
+      </w:pPr>
+      <w:r>
+        <w:rPr>
+          <w:rtl w:val="0"/>
+        </w:rPr>
+        <w:t xml:space="preserve">    # string</w:t>
+      </w:r>
+    </w:p>
+    <w:p>
+      <w:pPr>
+        <w:spacing w:after="240" w:lineRule="auto"/>
+        <w:rPr/>
+      </w:pPr>
+      <w:r>
+        <w:rPr>
+          <w:rtl w:val="0"/>
+        </w:rPr>
+        <w:t xml:space="preserve">    while(start &lt;= mid):</w:t>
+      </w:r>
+    </w:p>
+    <w:p>
+      <w:pPr>
+        <w:spacing w:after="240" w:lineRule="auto"/>
+        <w:rPr/>
+      </w:pPr>
+      <w:r>
+        <w:rPr>
+          <w:rtl w:val="0"/>
+        </w:rPr>
+        <w:t xml:space="preserve">  </w:t>
+      </w:r>
+    </w:p>
+    <w:p>
+      <w:pPr>
+        <w:spacing w:after="240" w:lineRule="auto"/>
+        <w:rPr/>
+      </w:pPr>
+      <w:r>
+        <w:rPr>
+          <w:rtl w:val="0"/>
+        </w:rPr>
+        <w:t xml:space="preserve">        # comparing letters from right</w:t>
+      </w:r>
+    </w:p>
+    <w:p>
+      <w:pPr>
+        <w:spacing w:after="240" w:lineRule="auto"/>
+        <w:rPr/>
+      </w:pPr>
+      <w:r>
+        <w:rPr>
+          <w:rtl w:val="0"/>
+        </w:rPr>
+        <w:t xml:space="preserve">        # from the letters from left</w:t>
+      </w:r>
+    </w:p>
+    <w:p>
+      <w:pPr>
+        <w:spacing w:after="240" w:lineRule="auto"/>
+        <w:rPr/>
+      </w:pPr>
+      <w:r>
+        <w:rPr>
+          <w:rtl w:val="0"/>
+        </w:rPr>
+        <w:t xml:space="preserve">        if (a[start]== a[last]):</w:t>
+      </w:r>
+    </w:p>
+    <w:p>
+      <w:pPr>
+        <w:spacing w:after="240" w:lineRule="auto"/>
+        <w:rPr/>
+      </w:pPr>
+      <w:r>
+        <w:rPr>
+          <w:rtl w:val="0"/>
+        </w:rPr>
+        <w:t xml:space="preserve">             </w:t>
+      </w:r>
+    </w:p>
+    <w:p>
+      <w:pPr>
+        <w:spacing w:after="240" w:lineRule="auto"/>
+        <w:rPr/>
+      </w:pPr>
+      <w:r>
+        <w:rPr>
+          <w:rtl w:val="0"/>
+        </w:rPr>
+        <w:t xml:space="preserve">            start += 1</w:t>
+      </w:r>
+    </w:p>
+    <w:p>
+      <w:pPr>
+        <w:spacing w:after="240" w:lineRule="auto"/>
+        <w:rPr/>
+      </w:pPr>
+      <w:r>
+        <w:rPr>
+          <w:rtl w:val="0"/>
+        </w:rPr>
+        <w:t xml:space="preserve">            last -= 1</w:t>
+      </w:r>
+    </w:p>
+    <w:p>
+      <w:pPr>
+        <w:spacing w:after="240" w:lineRule="auto"/>
+        <w:rPr/>
+      </w:pPr>
+      <w:r>
+        <w:rPr>
+          <w:rtl w:val="0"/>
+        </w:rPr>
+        <w:t xml:space="preserve">             </w:t>
+      </w:r>
+    </w:p>
+    <w:p>
+      <w:pPr>
+        <w:spacing w:after="240" w:lineRule="auto"/>
+        <w:rPr/>
+      </w:pPr>
+      <w:r>
+        <w:rPr>
+          <w:rtl w:val="0"/>
+        </w:rPr>
+        <w:t xml:space="preserve">        else:</w:t>
+      </w:r>
+    </w:p>
+    <w:p>
+      <w:pPr>
+        <w:spacing w:after="240" w:lineRule="auto"/>
+        <w:rPr/>
+      </w:pPr>
+      <w:r>
+        <w:rPr>
+          <w:rtl w:val="0"/>
+        </w:rPr>
+        <w:t xml:space="preserve">            flag = 1</w:t>
+      </w:r>
+    </w:p>
+    <w:p>
+      <w:pPr>
+        <w:spacing w:after="240" w:lineRule="auto"/>
+        <w:rPr/>
+      </w:pPr>
+      <w:r>
+        <w:rPr>
+          <w:rtl w:val="0"/>
+        </w:rPr>
+        <w:t xml:space="preserve">            break;</w:t>
+      </w:r>
+    </w:p>
+    <w:p>
+      <w:pPr>
+        <w:spacing w:after="240" w:lineRule="auto"/>
+        <w:rPr/>
+      </w:pPr>
+      <w:r>
+        <w:rPr>
+          <w:rtl w:val="0"/>
+        </w:rPr>
+        <w:t xml:space="preserve">             </w:t>
+      </w:r>
+    </w:p>
+    <w:p>
+      <w:pPr>
+        <w:spacing w:after="240" w:lineRule="auto"/>
+        <w:rPr/>
+      </w:pPr>
+      <w:r>
+        <w:rPr>
+          <w:rtl w:val="0"/>
+        </w:rPr>
+        <w:t xml:space="preserve">    # Checking the flag variable to</w:t>
+      </w:r>
+    </w:p>
+    <w:p>
+      <w:pPr>
+        <w:spacing w:after="240" w:lineRule="auto"/>
+        <w:rPr/>
+      </w:pPr>
+      <w:r>
+        <w:rPr>
+          <w:rtl w:val="0"/>
+        </w:rPr>
+        <w:t xml:space="preserve">    # check if the string is palindrome</w:t>
+      </w:r>
+    </w:p>
+    <w:p>
+      <w:pPr>
+        <w:spacing w:after="240" w:lineRule="auto"/>
+        <w:rPr/>
+      </w:pPr>
+      <w:r>
+        <w:rPr>
+          <w:rtl w:val="0"/>
+        </w:rPr>
+        <w:t xml:space="preserve">    # or not</w:t>
+      </w:r>
+    </w:p>
+    <w:p>
+      <w:pPr>
+        <w:spacing w:after="240" w:lineRule="auto"/>
+        <w:rPr/>
+      </w:pPr>
+      <w:r>
+        <w:rPr>
+          <w:rtl w:val="0"/>
+        </w:rPr>
+        <w:t xml:space="preserve">    if flag == 0:</w:t>
+      </w:r>
+    </w:p>
+    <w:p>
+      <w:pPr>
+        <w:spacing w:after="240" w:lineRule="auto"/>
+        <w:rPr/>
+      </w:pPr>
+      <w:r>
+        <w:rPr>
+          <w:rtl w:val="0"/>
+        </w:rPr>
+        <w:t xml:space="preserve">        print("The entered string is palindrome")</w:t>
+      </w:r>
+    </w:p>
+    <w:p>
+      <w:pPr>
+        <w:spacing w:after="240" w:lineRule="auto"/>
+        <w:rPr/>
+      </w:pPr>
+      <w:r>
+        <w:rPr>
+          <w:rtl w:val="0"/>
+        </w:rPr>
+        <w:t xml:space="preserve">    else:</w:t>
+      </w:r>
+    </w:p>
+    <w:p>
+      <w:pPr>
+        <w:spacing w:after="240" w:lineRule="auto"/>
+        <w:rPr/>
+      </w:pPr>
+      <w:r>
+        <w:rPr>
+          <w:rtl w:val="0"/>
+        </w:rPr>
+        <w:t xml:space="preserve">        print("The entered string is not palindrome")</w:t>
+      </w:r>
+    </w:p>
+    <w:p>
+      <w:pPr>
+        <w:spacing w:after="240" w:lineRule="auto"/>
+        <w:rPr/>
+      </w:pPr>
+      <w:r>
+        <w:rPr>
+          <w:rtl w:val="0"/>
+        </w:rPr>
+        <w:t xml:space="preserve">==============================================================</w:t>
+      </w:r>
+    </w:p>
+    <w:p>
+      <w:pPr>
+        <w:spacing w:after="240" w:lineRule="auto"/>
+        <w:rPr>
+          <w:b w:val="1"/>
+        </w:rPr>
+      </w:pPr>
+      <w:r>
+        <w:rPr>
+          <w:b w:val="1"/>
+          <w:rtl w:val="0"/>
+        </w:rPr>
+        <w:t xml:space="preserve">Symmetric</w:t>
+      </w:r>
+    </w:p>
+    <w:p>
+      <w:pPr>
+        <w:spacing w:after="240" w:lineRule="auto"/>
+        <w:rPr/>
+      </w:pPr>
+      <w:r>
+        <w:rPr>
+          <w:rtl w:val="0"/>
+        </w:rPr>
+        <w:t xml:space="preserve">def symmetry(a):</w:t>
+      </w:r>
+    </w:p>
+    <w:p>
+      <w:pPr>
+        <w:spacing w:after="240" w:lineRule="auto"/>
+        <w:rPr/>
+      </w:pPr>
+      <w:r>
+        <w:rPr>
+          <w:rtl w:val="0"/>
+        </w:rPr>
+        <w:t xml:space="preserve">     </w:t>
+      </w:r>
+    </w:p>
+    <w:p>
+      <w:pPr>
+        <w:spacing w:after="240" w:lineRule="auto"/>
+        <w:rPr/>
+      </w:pPr>
+      <w:r>
+        <w:rPr>
+          <w:rtl w:val="0"/>
+        </w:rPr>
+        <w:t xml:space="preserve">    n = len(a)</w:t>
+      </w:r>
+    </w:p>
+    <w:p>
+      <w:pPr>
+        <w:spacing w:after="240" w:lineRule="auto"/>
+        <w:rPr/>
+      </w:pPr>
+      <w:r>
+        <w:rPr>
+          <w:rtl w:val="0"/>
+        </w:rPr>
+        <w:t xml:space="preserve">    flag = 0</w:t>
+      </w:r>
+    </w:p>
+    <w:p>
+      <w:pPr>
+        <w:spacing w:after="240" w:lineRule="auto"/>
+        <w:rPr/>
+      </w:pPr>
+      <w:r>
+        <w:rPr>
+          <w:rtl w:val="0"/>
+        </w:rPr>
+        <w:t xml:space="preserve">     </w:t>
+      </w:r>
+    </w:p>
+    <w:p>
+      <w:pPr>
+        <w:spacing w:after="240" w:lineRule="auto"/>
+        <w:rPr/>
+      </w:pPr>
+      <w:r>
+        <w:rPr>
+          <w:rtl w:val="0"/>
+        </w:rPr>
+        <w:t xml:space="preserve">    # Check if the string's length</w:t>
+      </w:r>
+    </w:p>
+    <w:p>
+      <w:pPr>
+        <w:spacing w:after="240" w:lineRule="auto"/>
+        <w:rPr/>
+      </w:pPr>
+      <w:r>
+        <w:rPr>
+          <w:rtl w:val="0"/>
+        </w:rPr>
+        <w:t xml:space="preserve">    # is odd or even</w:t>
+      </w:r>
+    </w:p>
+    <w:p>
+      <w:pPr>
+        <w:spacing w:after="240" w:lineRule="auto"/>
+        <w:rPr/>
+      </w:pPr>
+      <w:r>
+        <w:rPr>
+          <w:rtl w:val="0"/>
+        </w:rPr>
+        <w:t xml:space="preserve">    if n%2:</w:t>
+      </w:r>
+    </w:p>
+    <w:p>
+      <w:pPr>
+        <w:spacing w:after="240" w:lineRule="auto"/>
+        <w:rPr/>
+      </w:pPr>
+      <w:r>
+        <w:rPr>
+          <w:rtl w:val="0"/>
+        </w:rPr>
+        <w:t xml:space="preserve">        mid = n//2 +1</w:t>
+      </w:r>
+    </w:p>
+    <w:p>
+      <w:pPr>
+        <w:spacing w:after="240" w:lineRule="auto"/>
+        <w:rPr/>
+      </w:pPr>
+      <w:r>
+        <w:rPr>
+          <w:rtl w:val="0"/>
+        </w:rPr>
+        <w:t xml:space="preserve">    else:</w:t>
+      </w:r>
+    </w:p>
+    <w:p>
+      <w:pPr>
+        <w:spacing w:after="240" w:lineRule="auto"/>
+        <w:rPr/>
+      </w:pPr>
+      <w:r>
+        <w:rPr>
+          <w:rtl w:val="0"/>
+        </w:rPr>
+        <w:t xml:space="preserve">        mid = n//2</w:t>
+      </w:r>
+    </w:p>
+    <w:p>
+      <w:pPr>
+        <w:spacing w:after="240" w:lineRule="auto"/>
+        <w:rPr/>
+      </w:pPr>
+      <w:r>
+        <w:rPr>
+          <w:rtl w:val="0"/>
+        </w:rPr>
+        <w:t xml:space="preserve">         </w:t>
+      </w:r>
+    </w:p>
+    <w:p>
+      <w:pPr>
+        <w:spacing w:after="240" w:lineRule="auto"/>
+        <w:rPr/>
+      </w:pPr>
+      <w:r>
+        <w:rPr>
+          <w:rtl w:val="0"/>
+        </w:rPr>
+        <w:t xml:space="preserve">    start1 = 0</w:t>
+      </w:r>
+    </w:p>
+    <w:p>
+      <w:pPr>
+        <w:spacing w:after="240" w:lineRule="auto"/>
+        <w:rPr/>
+      </w:pPr>
+      <w:r>
+        <w:rPr>
+          <w:rtl w:val="0"/>
+        </w:rPr>
+        <w:t xml:space="preserve">    start2 = mid</w:t>
+      </w:r>
+    </w:p>
+    <w:p>
+      <w:pPr>
+        <w:spacing w:after="240" w:lineRule="auto"/>
+        <w:rPr/>
+      </w:pPr>
+      <w:r>
+        <w:rPr>
+          <w:rtl w:val="0"/>
+        </w:rPr>
+        <w:t xml:space="preserve">     </w:t>
+      </w:r>
+    </w:p>
+    <w:p>
+      <w:pPr>
+        <w:spacing w:after="240" w:lineRule="auto"/>
+        <w:rPr/>
+      </w:pPr>
+      <w:r>
+        <w:rPr>
+          <w:rtl w:val="0"/>
+        </w:rPr>
+        <w:t xml:space="preserve">    while(start1 &lt; mid and start2 &lt; n):</w:t>
+      </w:r>
+    </w:p>
+    <w:p>
+      <w:pPr>
+        <w:spacing w:after="240" w:lineRule="auto"/>
+        <w:rPr/>
+      </w:pPr>
+      <w:r>
+        <w:rPr>
+          <w:rtl w:val="0"/>
+        </w:rPr>
+        <w:t xml:space="preserve">         </w:t>
+      </w:r>
+    </w:p>
+    <w:p>
+      <w:pPr>
+        <w:spacing w:after="240" w:lineRule="auto"/>
+        <w:rPr/>
+      </w:pPr>
+      <w:r>
+        <w:rPr>
+          <w:rtl w:val="0"/>
+        </w:rPr>
+        <w:t xml:space="preserve">        if (a[start1]== a[start2]):</w:t>
+      </w:r>
+    </w:p>
+    <w:p>
+      <w:pPr>
+        <w:spacing w:after="240" w:lineRule="auto"/>
+        <w:rPr/>
+      </w:pPr>
+      <w:r>
+        <w:rPr>
+          <w:rtl w:val="0"/>
+        </w:rPr>
+        <w:t xml:space="preserve">            start1 = start1 + 1</w:t>
+      </w:r>
+    </w:p>
+    <w:p>
+      <w:pPr>
+        <w:spacing w:after="240" w:lineRule="auto"/>
+        <w:rPr/>
+      </w:pPr>
+      <w:r>
+        <w:rPr>
+          <w:rtl w:val="0"/>
+        </w:rPr>
+        <w:t xml:space="preserve">            start2 = start2 + 1</w:t>
+      </w:r>
+    </w:p>
+    <w:p>
+      <w:pPr>
+        <w:spacing w:after="240" w:lineRule="auto"/>
+        <w:rPr/>
+      </w:pPr>
+      <w:r>
+        <w:rPr>
+          <w:rtl w:val="0"/>
+        </w:rPr>
+        <w:t xml:space="preserve">        else:</w:t>
+      </w:r>
+    </w:p>
+    <w:p>
+      <w:pPr>
+        <w:spacing w:after="240" w:lineRule="auto"/>
+        <w:rPr/>
+      </w:pPr>
+      <w:r>
+        <w:rPr>
+          <w:rtl w:val="0"/>
+        </w:rPr>
+        <w:t xml:space="preserve">            flag = 1</w:t>
+      </w:r>
+    </w:p>
+    <w:p>
+      <w:pPr>
+        <w:spacing w:after="240" w:lineRule="auto"/>
+        <w:rPr/>
+      </w:pPr>
+      <w:r>
+        <w:rPr>
+          <w:rtl w:val="0"/>
+        </w:rPr>
+        <w:t xml:space="preserve">            break</w:t>
+      </w:r>
+    </w:p>
+    <w:p>
+      <w:pPr>
+        <w:spacing w:after="240" w:lineRule="auto"/>
+        <w:rPr/>
+      </w:pPr>
+      <w:r>
+        <w:rPr>
+          <w:rtl w:val="0"/>
+        </w:rPr>
+        <w:t xml:space="preserve">      </w:t>
+      </w:r>
+    </w:p>
+    <w:p>
+      <w:pPr>
+        <w:spacing w:after="240" w:lineRule="auto"/>
+        <w:rPr/>
+      </w:pPr>
+      <w:r>
+        <w:rPr>
+          <w:rtl w:val="0"/>
+        </w:rPr>
+        <w:t xml:space="preserve">    # Checking the flag variable to</w:t>
+      </w:r>
+    </w:p>
+    <w:p>
+      <w:pPr>
+        <w:spacing w:after="240" w:lineRule="auto"/>
+        <w:rPr/>
+      </w:pPr>
+      <w:r>
+        <w:rPr>
+          <w:rtl w:val="0"/>
+        </w:rPr>
+        <w:t xml:space="preserve">    # check if the string is symmetrical</w:t>
+      </w:r>
+    </w:p>
+    <w:p>
+      <w:pPr>
+        <w:spacing w:after="240" w:lineRule="auto"/>
+        <w:rPr/>
+      </w:pPr>
+      <w:r>
+        <w:rPr>
+          <w:rtl w:val="0"/>
+        </w:rPr>
+        <w:t xml:space="preserve">    # or not</w:t>
+      </w:r>
+    </w:p>
+    <w:p>
+      <w:pPr>
+        <w:spacing w:after="240" w:lineRule="auto"/>
+        <w:rPr/>
+      </w:pPr>
+      <w:r>
+        <w:rPr>
+          <w:rtl w:val="0"/>
+        </w:rPr>
+        <w:t xml:space="preserve">    if flag == 0:</w:t>
+      </w:r>
+    </w:p>
+    <w:p>
+      <w:pPr>
+        <w:spacing w:after="240" w:lineRule="auto"/>
+        <w:rPr/>
+      </w:pPr>
+      <w:r>
+        <w:rPr>
+          <w:rtl w:val="0"/>
+        </w:rPr>
+        <w:t xml:space="preserve">        print("The entered string is symmetrical")</w:t>
+      </w:r>
+    </w:p>
+    <w:p>
+      <w:pPr>
+        <w:spacing w:after="240" w:lineRule="auto"/>
+        <w:rPr/>
+      </w:pPr>
+      <w:r>
+        <w:rPr>
+          <w:rtl w:val="0"/>
+        </w:rPr>
+        <w:t xml:space="preserve">    else:</w:t>
+      </w:r>
+    </w:p>
+    <w:p>
+      <w:pPr>
+        <w:spacing w:after="240" w:lineRule="auto"/>
+        <w:rPr/>
+      </w:pPr>
+      <w:r>
+        <w:rPr>
+          <w:rtl w:val="0"/>
+        </w:rPr>
+        <w:t xml:space="preserve">        print("The entered string is not symmetrical")</w:t>
+      </w:r>
+    </w:p>
+    <w:p>
+      <w:pPr>
+        <w:spacing w:after="240" w:lineRule="auto"/>
+        <w:rPr/>
+      </w:pPr>
+      <w:r>
+        <w:rPr>
+          <w:rtl w:val="0"/>
+        </w:rPr>
+        <w:t xml:space="preserve">         </w:t>
+      </w:r>
+    </w:p>
+    <w:p>
+      <w:pPr>
+        <w:spacing w:after="240" w:lineRule="auto"/>
+        <w:rPr/>
+      </w:pPr>
+      <w:r>
+        <w:rPr>
+          <w:rtl w:val="0"/>
+        </w:rPr>
+        <w:t xml:space="preserve"># Driver code</w:t>
+      </w:r>
+    </w:p>
+    <w:p>
+      <w:pPr>
+        <w:spacing w:after="240" w:lineRule="auto"/>
+        <w:rPr/>
+      </w:pPr>
+      <w:r>
+        <w:rPr>
+          <w:rtl w:val="0"/>
+        </w:rPr>
+        <w:t xml:space="preserve">string = 'amaama'</w:t>
+      </w:r>
+    </w:p>
+    <w:p>
+      <w:pPr>
+        <w:spacing w:after="240" w:lineRule="auto"/>
+        <w:rPr/>
+      </w:pPr>
+      <w:r>
+        <w:rPr>
+          <w:rtl w:val="0"/>
+        </w:rPr>
+        <w:t xml:space="preserve">palindrome(string)</w:t>
+      </w:r>
+    </w:p>
+    <w:p>
+      <w:pPr>
+        <w:spacing w:after="240" w:lineRule="auto"/>
+        <w:rPr/>
+      </w:pPr>
+      <w:r>
+        <w:rPr>
+          <w:rtl w:val="0"/>
+        </w:rPr>
+        <w:t xml:space="preserve">symmetry(string)</w:t>
+      </w:r>
+    </w:p>
+    <w:p>
+      <w:pPr>
+        <w:spacing w:after="240" w:lineRule="auto"/>
+        <w:rPr/>
+      </w:pPr>
+      <w:r>
+        <w:rPr>
+          <w:rtl w:val="0"/>
+        </w:rPr>
+        <w:t xml:space="preserve">==================================================================</w:t>
+      </w:r>
+    </w:p>
+    <w:p>
+      <w:pPr>
+        <w:spacing w:after="240" w:lineRule="auto"/>
+        <w:rPr>
+          <w:b w:val="1"/>
+          <w:sz w:val="26"/>
+          <w:szCs w:val="26"/>
+        </w:rPr>
+      </w:pPr>
+      <w:r>
+        <w:rPr>
+          <w:b w:val="1"/>
+          <w:sz w:val="26"/>
+          <w:szCs w:val="26"/>
+          <w:rtl w:val="0"/>
+        </w:rPr>
+        <w:t xml:space="preserve">What does the if __name__ == “__main__”: do?</w:t>
+      </w:r>
+    </w:p>
+    <w:p>
+      <w:pPr>
+        <w:spacing w:after="240" w:lineRule="auto"/>
+        <w:rPr/>
+      </w:pPr>
+      <w:r>
+        <w:rPr>
+          <w:rtl w:val="0"/>
+        </w:rPr>
+        <w:t xml:space="preserve">When a Python interpreter reads a Python file, it first sets a few special variables. Then it executes the code from the file.</w:t>
+      </w:r>
+    </w:p>
+    <w:p>
+      <w:pPr>
+        <w:spacing w:after="240" w:lineRule="auto"/>
+        <w:rPr>
+          <w:b w:val="1"/>
+        </w:rPr>
+      </w:pPr>
+      <w:r>
+        <w:rPr>
+          <w:rtl w:val="0"/>
+        </w:rPr>
+        <w:t xml:space="preserve">One of those variables is called </w:t>
+      </w:r>
+      <w:r>
+        <w:rPr>
+          <w:b w:val="1"/>
+          <w:rtl w:val="0"/>
+        </w:rPr>
+        <w:t xml:space="preserve">__name__</w:t>
+      </w:r>
+    </w:p>
+    <w:p>
+      <w:pPr>
+        <w:spacing w:after="240" w:lineRule="auto"/>
+        <w:rPr/>
+      </w:pPr>
+      <w:r>
+        <w:rPr>
+          <w:rtl w:val="0"/>
+        </w:rPr>
+        <w:t xml:space="preserve">when the interpreter runs a module, the __name__ variable will be set as  __main__ if the module that is being </w:t>
+      </w:r>
+      <w:r>
+        <w:rPr>
+          <w:b w:val="1"/>
+          <w:rtl w:val="0"/>
+        </w:rPr>
+        <w:t xml:space="preserve">run is the main program</w:t>
+      </w:r>
+      <w:r>
+        <w:rPr>
+          <w:rtl w:val="0"/>
+        </w:rPr>
+        <w:t xml:space="preserve">.</w:t>
+      </w:r>
+    </w:p>
+    <w:p>
+      <w:pPr>
+        <w:spacing w:after="240" w:before="240" w:lineRule="auto"/>
+        <w:rPr>
+          <w:b w:val="1"/>
+        </w:rPr>
+      </w:pPr>
+      <w:r>
+        <w:rPr>
+          <w:rtl w:val="0"/>
+        </w:rPr>
+        <w:t xml:space="preserve">But if the code is importing the module from </w:t>
+      </w:r>
+      <w:r>
+        <w:rPr>
+          <w:b w:val="1"/>
+          <w:rtl w:val="0"/>
+        </w:rPr>
+        <w:t xml:space="preserve">another module</w:t>
+      </w:r>
+      <w:r>
+        <w:rPr>
+          <w:rtl w:val="0"/>
+        </w:rPr>
+        <w:t xml:space="preserve">, then the __name__  variable will be set to that </w:t>
+      </w:r>
+      <w:r>
+        <w:rPr>
+          <w:b w:val="1"/>
+          <w:rtl w:val="0"/>
+        </w:rPr>
+        <w:t xml:space="preserve">module’s name.</w:t>
+      </w:r>
+    </w:p>
+    <w:p>
+      <w:pPr>
+        <w:spacing w:after="240" w:before="240" w:lineRule="auto"/>
+        <w:rPr/>
+      </w:pPr>
+      <w:r>
+        <w:rPr>
+          <w:rtl w:val="0"/>
+        </w:rPr>
+        <w:t xml:space="preserve">If you don’t have a main function (if name==main) then It will import everything. All the print statement and all.</w:t>
+      </w:r>
+    </w:p>
+    <w:p>
+      <w:pPr>
+        <w:spacing w:after="240" w:before="240" w:lineRule="auto"/>
+        <w:rPr/>
+      </w:pPr>
+      <w:r>
+        <w:rPr/>
+        <w:drawing>
+          <wp:inline distB="114300" distT="114300" distL="114300" distR="114300">
+            <wp:extent cx="5534025" cy="3581400"/>
+            <wp:effectExtent b="0" l="0" r="0" t="0"/>
+            <wp:docPr id="1" name="image1.png"/>
+            <a:graphic>
+              <a:graphicData uri="http://schemas.openxmlformats.org/drawingml/2006/picture">
+                <pic:pic>
+                  <pic:nvPicPr>
+                    <pic:cNvPr id="0" name="image1.png"/>
+                    <pic:cNvPicPr preferRelativeResize="0"/>
+                  </pic:nvPicPr>
+                  <pic:blipFill>
+                    <a:blip r:embed="rId6"/>
+                    <a:srcRect b="0" l="0" r="0" t="0"/>
+                    <a:stretch>
+                      <a:fillRect/>
+                    </a:stretch>
+                  </pic:blipFill>
+                  <pic:spPr>
+                    <a:xfrm>
+                      <a:off x="0" y="0"/>
+                      <a:ext cx="5534025" cy="3581400"/>
+                    </a:xfrm>
+                    <a:prstGeom prst="rect"/>
+                    <a:ln/>
+                  </pic:spPr>
+                </pic:pic>
+              </a:graphicData>
+            </a:graphic>
+          </wp:inline>
+        </w:drawing>
+      </w:r>
+      <w:r>
+        <w:rPr>
+          <w:rtl w:val="0"/>
+        </w:rPr>
+      </w:r>
+    </w:p>
+    <w:p>
+      <w:pPr>
+        <w:spacing w:after="240" w:before="240" w:lineRule="auto"/>
+        <w:rPr/>
+      </w:pPr>
+      <w:r>
+        <w:rPr>
+          <w:rtl w:val="0"/>
+        </w:rPr>
+        <w:t xml:space="preserve">If you import the above module./file it will execute everything. But if you add main function..</w:t>
+      </w:r>
+    </w:p>
+    <w:p>
+      <w:pPr>
+        <w:spacing w:after="240" w:before="240" w:lineRule="auto"/>
+        <w:rPr/>
+      </w:pPr>
+      <w:r>
+        <w:rPr/>
+        <w:drawing>
+          <wp:inline distB="114300" distT="114300" distL="114300" distR="114300">
+            <wp:extent cx="5334000" cy="2733675"/>
+            <wp:effectExtent b="0" l="0" r="0" t="0"/>
+            <wp:docPr id="2" name="image2.png"/>
+            <a:graphic>
+              <a:graphicData uri="http://schemas.openxmlformats.org/drawingml/2006/picture">
+                <pic:pic>
+                  <pic:nvPicPr>
+                    <pic:cNvPr id="0" name="image2.png"/>
+                    <pic:cNvPicPr preferRelativeResize="0"/>
+                  </pic:nvPicPr>
+                  <pic:blipFill>
+                    <a:blip r:embed="rId7"/>
+                    <a:srcRect b="0" l="0" r="0" t="0"/>
+                    <a:stretch>
+                      <a:fillRect/>
+                    </a:stretch>
+                  </pic:blipFill>
+                  <pic:spPr>
+                    <a:xfrm>
+                      <a:off x="0" y="0"/>
+                      <a:ext cx="5334000" cy="2733675"/>
+                    </a:xfrm>
+                    <a:prstGeom prst="rect"/>
+                    <a:ln/>
+                  </pic:spPr>
+                </pic:pic>
+              </a:graphicData>
+            </a:graphic>
+          </wp:inline>
+        </w:drawing>
+      </w:r>
+      <w:r>
+        <w:rPr>
+          <w:rtl w:val="0"/>
+        </w:rPr>
+      </w:r>
+    </w:p>
+    <w:p>
+      <w:pPr>
+        <w:spacing w:after="240" w:before="240" w:lineRule="auto"/>
+        <w:rPr>
+          <w:b w:val="1"/>
+        </w:rPr>
+      </w:pPr>
+      <w:r>
+        <w:rPr>
+          <w:b w:val="1"/>
+          <w:rtl w:val="0"/>
+        </w:rPr>
+        <w:t xml:space="preserve">Then you import this file/module it will not execute the code inside main. The function logics of the above function gets executed.</w:t>
+      </w:r>
+    </w:p>
+    <w:p>
+      <w:pPr>
+        <w:spacing w:after="240" w:before="240" w:lineRule="auto"/>
+        <w:rPr>
+          <w:b w:val="1"/>
+          <w:color w:val="ff0000"/>
+        </w:rPr>
+      </w:pPr>
+      <w:r>
+        <w:rPr>
+          <w:b w:val="1"/>
+          <w:color w:val="ff0000"/>
+          <w:rtl w:val="0"/>
+        </w:rPr>
+        <w:t xml:space="preserve">The content it only gets executed inside the main file only( above pic) If it is imported it don’t get executed.</w:t>
+      </w:r>
+    </w:p>
+    <w:p>
+      <w:pPr>
+        <w:spacing w:after="240" w:before="240" w:lineRule="auto"/>
+        <w:rPr>
+          <w:b w:val="1"/>
+          <w:color w:val="ff0000"/>
+        </w:rPr>
+      </w:pPr>
+      <w:r>
+        <w:rPr>
+          <w:rtl w:val="0"/>
+        </w:rPr>
+      </w:r>
+    </w:p>
+    <w:p>
+      <w:pPr>
+        <w:spacing w:after="240" w:before="240" w:lineRule="auto"/>
+        <w:rPr>
+          <w:b w:val="1"/>
+          <w:color w:val="0000ff"/>
+        </w:rPr>
+      </w:pPr>
+      <w:r>
+        <w:rPr>
+          <w:b w:val="1"/>
+          <w:color w:val="0000ff"/>
+          <w:rtl w:val="0"/>
+        </w:rPr>
+        <w:t xml:space="preserve">This is how you can define a function and call it.</w:t>
+      </w:r>
+    </w:p>
+    <w:p>
+      <w:pPr>
+        <w:shd w:fill="fffffe" w:val="clear"/>
+        <w:spacing w:after="240" w:before="240" w:line="313.04347826086956" w:lineRule="auto"/>
+        <w:rPr>
+          <w:rFonts w:ascii="Courier New" w:cs="Courier New" w:eastAsia="Courier New" w:hAnsi="Courier New"/>
+          <w:color w:val="137c36"/>
+          <w:sz w:val="23"/>
+          <w:szCs w:val="23"/>
+        </w:rPr>
+      </w:pPr>
+      <w:r>
+        <w:rPr>
+          <w:rFonts w:ascii="Courier New" w:cs="Courier New" w:eastAsia="Courier New" w:hAnsi="Courier New"/>
+          <w:color w:val="137c36"/>
+          <w:sz w:val="23"/>
+          <w:szCs w:val="23"/>
+          <w:rtl w:val="0"/>
+        </w:rPr>
+        <w:t xml:space="preserve">#!/bin/python3</w:t>
+      </w:r>
+    </w:p>
+    <w:p>
+      <w:pPr>
+        <w:shd w:fill="fffffe" w:val="clear"/>
+        <w:spacing w:after="240" w:before="240" w:line="313.04347826086956" w:lineRule="auto"/>
+        <w:rPr>
+          <w:rFonts w:ascii="Courier New" w:cs="Courier New" w:eastAsia="Courier New" w:hAnsi="Courier New"/>
+          <w:sz w:val="23"/>
+          <w:szCs w:val="23"/>
+        </w:rPr>
+      </w:pPr>
+      <w:r>
+        <w:rPr>
+          <w:rtl w:val="0"/>
+        </w:rPr>
+      </w:r>
+    </w:p>
+    <w:p>
+      <w:pPr>
+        <w:shd w:fill="fffffe" w:val="clear"/>
+        <w:spacing w:after="240" w:before="240" w:line="313.04347826086956" w:lineRule="auto"/>
+        <w:rPr>
+          <w:rFonts w:ascii="Courier New" w:cs="Courier New" w:eastAsia="Courier New" w:hAnsi="Courier New"/>
+          <w:sz w:val="23"/>
+          <w:szCs w:val="23"/>
+        </w:rPr>
+      </w:pPr>
+      <w:r>
+        <w:rPr>
+          <w:rFonts w:ascii="Courier New" w:cs="Courier New" w:eastAsia="Courier New" w:hAnsi="Courier New"/>
+          <w:color w:val="0000ff"/>
+          <w:sz w:val="23"/>
+          <w:szCs w:val="23"/>
+          <w:rtl w:val="0"/>
+        </w:rPr>
+        <w:t xml:space="preserve">import</w:t>
+      </w:r>
+      <w:r>
+        <w:rPr>
+          <w:rFonts w:ascii="Courier New" w:cs="Courier New" w:eastAsia="Courier New" w:hAnsi="Courier New"/>
+          <w:sz w:val="23"/>
+          <w:szCs w:val="23"/>
+          <w:rtl w:val="0"/>
+        </w:rPr>
+        <w:t xml:space="preserve"> math</w:t>
+      </w:r>
+    </w:p>
+    <w:p>
+      <w:pPr>
+        <w:shd w:fill="fffffe" w:val="clear"/>
+        <w:spacing w:after="240" w:before="240" w:line="313.04347826086956" w:lineRule="auto"/>
+        <w:rPr>
+          <w:rFonts w:ascii="Courier New" w:cs="Courier New" w:eastAsia="Courier New" w:hAnsi="Courier New"/>
+          <w:sz w:val="23"/>
+          <w:szCs w:val="23"/>
+        </w:rPr>
+      </w:pPr>
+      <w:r>
+        <w:rPr>
+          <w:rFonts w:ascii="Courier New" w:cs="Courier New" w:eastAsia="Courier New" w:hAnsi="Courier New"/>
+          <w:color w:val="0000ff"/>
+          <w:sz w:val="23"/>
+          <w:szCs w:val="23"/>
+          <w:rtl w:val="0"/>
+        </w:rPr>
+        <w:t xml:space="preserve">import</w:t>
+      </w:r>
+      <w:r>
+        <w:rPr>
+          <w:rFonts w:ascii="Courier New" w:cs="Courier New" w:eastAsia="Courier New" w:hAnsi="Courier New"/>
+          <w:sz w:val="23"/>
+          <w:szCs w:val="23"/>
+          <w:rtl w:val="0"/>
+        </w:rPr>
+        <w:t xml:space="preserve"> os</w:t>
+      </w:r>
+    </w:p>
+    <w:p>
+      <w:pPr>
+        <w:shd w:fill="fffffe" w:val="clear"/>
+        <w:spacing w:after="240" w:before="240" w:line="313.04347826086956" w:lineRule="auto"/>
+        <w:rPr>
+          <w:rFonts w:ascii="Courier New" w:cs="Courier New" w:eastAsia="Courier New" w:hAnsi="Courier New"/>
+          <w:sz w:val="23"/>
+          <w:szCs w:val="23"/>
+        </w:rPr>
+      </w:pPr>
+      <w:r>
+        <w:rPr>
+          <w:rFonts w:ascii="Courier New" w:cs="Courier New" w:eastAsia="Courier New" w:hAnsi="Courier New"/>
+          <w:color w:val="0000ff"/>
+          <w:sz w:val="23"/>
+          <w:szCs w:val="23"/>
+          <w:rtl w:val="0"/>
+        </w:rPr>
+        <w:t xml:space="preserve">import</w:t>
+      </w:r>
+      <w:r>
+        <w:rPr>
+          <w:rFonts w:ascii="Courier New" w:cs="Courier New" w:eastAsia="Courier New" w:hAnsi="Courier New"/>
+          <w:sz w:val="23"/>
+          <w:szCs w:val="23"/>
+          <w:rtl w:val="0"/>
+        </w:rPr>
+        <w:t xml:space="preserve"> random</w:t>
+      </w:r>
+    </w:p>
+    <w:p>
+      <w:pPr>
+        <w:shd w:fill="fffffe" w:val="clear"/>
+        <w:spacing w:after="240" w:before="240" w:line="313.04347826086956" w:lineRule="auto"/>
+        <w:rPr>
+          <w:rFonts w:ascii="Courier New" w:cs="Courier New" w:eastAsia="Courier New" w:hAnsi="Courier New"/>
+          <w:sz w:val="23"/>
+          <w:szCs w:val="23"/>
+        </w:rPr>
+      </w:pPr>
+      <w:r>
+        <w:rPr>
+          <w:rFonts w:ascii="Courier New" w:cs="Courier New" w:eastAsia="Courier New" w:hAnsi="Courier New"/>
+          <w:color w:val="0000ff"/>
+          <w:sz w:val="23"/>
+          <w:szCs w:val="23"/>
+          <w:rtl w:val="0"/>
+        </w:rPr>
+        <w:t xml:space="preserve">import</w:t>
+      </w:r>
+      <w:r>
+        <w:rPr>
+          <w:rFonts w:ascii="Courier New" w:cs="Courier New" w:eastAsia="Courier New" w:hAnsi="Courier New"/>
+          <w:sz w:val="23"/>
+          <w:szCs w:val="23"/>
+          <w:rtl w:val="0"/>
+        </w:rPr>
+        <w:t xml:space="preserve"> re</w:t>
+      </w:r>
+    </w:p>
+    <w:p>
+      <w:pPr>
+        <w:shd w:fill="fffffe" w:val="clear"/>
+        <w:spacing w:after="240" w:before="240" w:line="313.04347826086956" w:lineRule="auto"/>
+        <w:rPr>
+          <w:rFonts w:ascii="Courier New" w:cs="Courier New" w:eastAsia="Courier New" w:hAnsi="Courier New"/>
+          <w:sz w:val="23"/>
+          <w:szCs w:val="23"/>
+        </w:rPr>
+      </w:pPr>
+      <w:r>
+        <w:rPr>
+          <w:rFonts w:ascii="Courier New" w:cs="Courier New" w:eastAsia="Courier New" w:hAnsi="Courier New"/>
+          <w:color w:val="0000ff"/>
+          <w:sz w:val="23"/>
+          <w:szCs w:val="23"/>
+          <w:rtl w:val="0"/>
+        </w:rPr>
+        <w:t xml:space="preserve">import</w:t>
+      </w:r>
+      <w:r>
+        <w:rPr>
+          <w:rFonts w:ascii="Courier New" w:cs="Courier New" w:eastAsia="Courier New" w:hAnsi="Courier New"/>
+          <w:sz w:val="23"/>
+          <w:szCs w:val="23"/>
+          <w:rtl w:val="0"/>
+        </w:rPr>
+        <w:t xml:space="preserve"> sys</w:t>
+      </w:r>
+    </w:p>
+    <w:p>
+      <w:pPr>
+        <w:shd w:fill="fffffe" w:val="clear"/>
+        <w:spacing w:after="240" w:before="240" w:line="313.04347826086956" w:lineRule="auto"/>
+        <w:rPr>
+          <w:rFonts w:ascii="Courier New" w:cs="Courier New" w:eastAsia="Courier New" w:hAnsi="Courier New"/>
+          <w:sz w:val="23"/>
+          <w:szCs w:val="23"/>
+        </w:rPr>
+      </w:pPr>
+      <w:r>
+        <w:rPr>
+          <w:rtl w:val="0"/>
+        </w:rPr>
+      </w:r>
+    </w:p>
+    <w:p>
+      <w:pPr>
+        <w:shd w:fill="fffffe" w:val="clear"/>
+        <w:spacing w:after="240" w:before="240" w:line="313.04347826086956" w:lineRule="auto"/>
+        <w:rPr>
+          <w:rFonts w:ascii="Courier New" w:cs="Courier New" w:eastAsia="Courier New" w:hAnsi="Courier New"/>
+          <w:sz w:val="23"/>
+          <w:szCs w:val="23"/>
+        </w:rPr>
+      </w:pPr>
+      <w:r>
+        <w:rPr>
+          <w:rFonts w:ascii="Courier New" w:cs="Courier New" w:eastAsia="Courier New" w:hAnsi="Courier New"/>
+          <w:color w:val="0000ff"/>
+          <w:sz w:val="23"/>
+          <w:szCs w:val="23"/>
+          <w:rtl w:val="0"/>
+        </w:rPr>
+        <w:t xml:space="preserve">def</w:t>
+      </w:r>
+      <w:r>
+        <w:rPr>
+          <w:rFonts w:ascii="Courier New" w:cs="Courier New" w:eastAsia="Courier New" w:hAnsi="Courier New"/>
+          <w:sz w:val="23"/>
+          <w:szCs w:val="23"/>
+          <w:rtl w:val="0"/>
+        </w:rPr>
+        <w:t xml:space="preserve"> actions(n):</w:t>
+      </w:r>
+    </w:p>
+    <w:p>
+      <w:pPr>
+        <w:shd w:fill="fffffe" w:val="clear"/>
+        <w:spacing w:after="240" w:before="240" w:line="313.04347826086956" w:lineRule="auto"/>
+        <w:rPr>
+          <w:rFonts w:ascii="Courier New" w:cs="Courier New" w:eastAsia="Courier New" w:hAnsi="Courier New"/>
+          <w:sz w:val="23"/>
+          <w:szCs w:val="23"/>
+        </w:rPr>
+      </w:pPr>
+      <w:r>
+        <w:rPr>
+          <w:rFonts w:ascii="Courier New" w:cs="Courier New" w:eastAsia="Courier New" w:hAnsi="Courier New"/>
+          <w:sz w:val="23"/>
+          <w:szCs w:val="23"/>
+          <w:rtl w:val="0"/>
+        </w:rPr>
+        <w:t xml:space="preserve">    </w:t>
+      </w:r>
+      <w:r>
+        <w:rPr>
+          <w:rFonts w:ascii="Courier New" w:cs="Courier New" w:eastAsia="Courier New" w:hAnsi="Courier New"/>
+          <w:color w:val="0000ff"/>
+          <w:sz w:val="23"/>
+          <w:szCs w:val="23"/>
+          <w:rtl w:val="0"/>
+        </w:rPr>
+        <w:t xml:space="preserve">if</w:t>
+      </w:r>
+      <w:r>
+        <w:rPr>
+          <w:rFonts w:ascii="Courier New" w:cs="Courier New" w:eastAsia="Courier New" w:hAnsi="Courier New"/>
+          <w:sz w:val="23"/>
+          <w:szCs w:val="23"/>
+          <w:rtl w:val="0"/>
+        </w:rPr>
+        <w:t xml:space="preserve">(n%</w:t>
+      </w:r>
+      <w:r>
+        <w:rPr>
+          <w:rFonts w:ascii="Courier New" w:cs="Courier New" w:eastAsia="Courier New" w:hAnsi="Courier New"/>
+          <w:color w:val="137c36"/>
+          <w:sz w:val="23"/>
+          <w:szCs w:val="23"/>
+          <w:rtl w:val="0"/>
+        </w:rPr>
+        <w:t xml:space="preserve">2</w:t>
+      </w:r>
+      <w:r>
+        <w:rPr>
+          <w:rFonts w:ascii="Courier New" w:cs="Courier New" w:eastAsia="Courier New" w:hAnsi="Courier New"/>
+          <w:sz w:val="23"/>
+          <w:szCs w:val="23"/>
+          <w:rtl w:val="0"/>
+        </w:rPr>
+        <w:t xml:space="preserve">!=</w:t>
+      </w:r>
+      <w:r>
+        <w:rPr>
+          <w:rFonts w:ascii="Courier New" w:cs="Courier New" w:eastAsia="Courier New" w:hAnsi="Courier New"/>
+          <w:color w:val="137c36"/>
+          <w:sz w:val="23"/>
+          <w:szCs w:val="23"/>
+          <w:rtl w:val="0"/>
+        </w:rPr>
+        <w:t xml:space="preserve">0</w:t>
+      </w:r>
+      <w:r>
+        <w:rPr>
+          <w:rFonts w:ascii="Courier New" w:cs="Courier New" w:eastAsia="Courier New" w:hAnsi="Courier New"/>
+          <w:sz w:val="23"/>
+          <w:szCs w:val="23"/>
+          <w:rtl w:val="0"/>
+        </w:rPr>
+        <w:t xml:space="preserve">):</w:t>
+      </w:r>
+    </w:p>
+    <w:p>
+      <w:pPr>
+        <w:shd w:fill="fffffe" w:val="clear"/>
+        <w:spacing w:after="240" w:before="240" w:line="313.04347826086956" w:lineRule="auto"/>
+        <w:rPr>
+          <w:rFonts w:ascii="Courier New" w:cs="Courier New" w:eastAsia="Courier New" w:hAnsi="Courier New"/>
+          <w:sz w:val="23"/>
+          <w:szCs w:val="23"/>
+        </w:rPr>
+      </w:pPr>
+      <w:r>
+        <w:rPr>
+          <w:rFonts w:ascii="Courier New" w:cs="Courier New" w:eastAsia="Courier New" w:hAnsi="Courier New"/>
+          <w:sz w:val="23"/>
+          <w:szCs w:val="23"/>
+          <w:rtl w:val="0"/>
+        </w:rPr>
+        <w:t xml:space="preserve">        </w:t>
+      </w:r>
+      <w:r>
+        <w:rPr>
+          <w:rFonts w:ascii="Courier New" w:cs="Courier New" w:eastAsia="Courier New" w:hAnsi="Courier New"/>
+          <w:color w:val="0000ff"/>
+          <w:sz w:val="23"/>
+          <w:szCs w:val="23"/>
+          <w:rtl w:val="0"/>
+        </w:rPr>
+        <w:t xml:space="preserve">print</w:t>
+      </w:r>
+      <w:r>
+        <w:rPr>
+          <w:rFonts w:ascii="Courier New" w:cs="Courier New" w:eastAsia="Courier New" w:hAnsi="Courier New"/>
+          <w:sz w:val="23"/>
+          <w:szCs w:val="23"/>
+          <w:rtl w:val="0"/>
+        </w:rPr>
+        <w:t xml:space="preserve">(</w:t>
+      </w:r>
+      <w:r>
+        <w:rPr>
+          <w:rFonts w:ascii="Courier New" w:cs="Courier New" w:eastAsia="Courier New" w:hAnsi="Courier New"/>
+          <w:color w:val="a31515"/>
+          <w:sz w:val="23"/>
+          <w:szCs w:val="23"/>
+          <w:rtl w:val="0"/>
+        </w:rPr>
+        <w:t xml:space="preserve">"Weird"</w:t>
+      </w:r>
+      <w:r>
+        <w:rPr>
+          <w:rFonts w:ascii="Courier New" w:cs="Courier New" w:eastAsia="Courier New" w:hAnsi="Courier New"/>
+          <w:sz w:val="23"/>
+          <w:szCs w:val="23"/>
+          <w:rtl w:val="0"/>
+        </w:rPr>
+        <w:t xml:space="preserve">)</w:t>
+      </w:r>
+    </w:p>
+    <w:p>
+      <w:pPr>
+        <w:shd w:fill="fffffe" w:val="clear"/>
+        <w:spacing w:after="240" w:before="240" w:line="313.04347826086956" w:lineRule="auto"/>
+        <w:rPr>
+          <w:rFonts w:ascii="Courier New" w:cs="Courier New" w:eastAsia="Courier New" w:hAnsi="Courier New"/>
+          <w:sz w:val="23"/>
+          <w:szCs w:val="23"/>
+        </w:rPr>
+      </w:pPr>
+      <w:r>
+        <w:rPr>
+          <w:rFonts w:ascii="Courier New" w:cs="Courier New" w:eastAsia="Courier New" w:hAnsi="Courier New"/>
+          <w:sz w:val="23"/>
+          <w:szCs w:val="23"/>
+          <w:rtl w:val="0"/>
+        </w:rPr>
+        <w:t xml:space="preserve">    </w:t>
+      </w:r>
+      <w:r>
+        <w:rPr>
+          <w:rFonts w:ascii="Courier New" w:cs="Courier New" w:eastAsia="Courier New" w:hAnsi="Courier New"/>
+          <w:color w:val="0000ff"/>
+          <w:sz w:val="23"/>
+          <w:szCs w:val="23"/>
+          <w:rtl w:val="0"/>
+        </w:rPr>
+        <w:t xml:space="preserve">elif</w:t>
+      </w:r>
+      <w:r>
+        <w:rPr>
+          <w:rFonts w:ascii="Courier New" w:cs="Courier New" w:eastAsia="Courier New" w:hAnsi="Courier New"/>
+          <w:sz w:val="23"/>
+          <w:szCs w:val="23"/>
+          <w:rtl w:val="0"/>
+        </w:rPr>
+        <w:t xml:space="preserve"> n % </w:t>
+      </w:r>
+      <w:r>
+        <w:rPr>
+          <w:rFonts w:ascii="Courier New" w:cs="Courier New" w:eastAsia="Courier New" w:hAnsi="Courier New"/>
+          <w:color w:val="137c36"/>
+          <w:sz w:val="23"/>
+          <w:szCs w:val="23"/>
+          <w:rtl w:val="0"/>
+        </w:rPr>
+        <w:t xml:space="preserve">2</w:t>
+      </w:r>
+      <w:r>
+        <w:rPr>
+          <w:rFonts w:ascii="Courier New" w:cs="Courier New" w:eastAsia="Courier New" w:hAnsi="Courier New"/>
+          <w:sz w:val="23"/>
+          <w:szCs w:val="23"/>
+          <w:rtl w:val="0"/>
+        </w:rPr>
+        <w:t xml:space="preserve"> == </w:t>
+      </w:r>
+      <w:r>
+        <w:rPr>
+          <w:rFonts w:ascii="Courier New" w:cs="Courier New" w:eastAsia="Courier New" w:hAnsi="Courier New"/>
+          <w:color w:val="137c36"/>
+          <w:sz w:val="23"/>
+          <w:szCs w:val="23"/>
+          <w:rtl w:val="0"/>
+        </w:rPr>
+        <w:t xml:space="preserve">0</w:t>
+      </w:r>
+      <w:r>
+        <w:rPr>
+          <w:rFonts w:ascii="Courier New" w:cs="Courier New" w:eastAsia="Courier New" w:hAnsi="Courier New"/>
+          <w:sz w:val="23"/>
+          <w:szCs w:val="23"/>
+          <w:rtl w:val="0"/>
+        </w:rPr>
+        <w:t xml:space="preserve"> </w:t>
+      </w:r>
+      <w:r>
+        <w:rPr>
+          <w:rFonts w:ascii="Courier New" w:cs="Courier New" w:eastAsia="Courier New" w:hAnsi="Courier New"/>
+          <w:color w:val="0000ff"/>
+          <w:sz w:val="23"/>
+          <w:szCs w:val="23"/>
+          <w:rtl w:val="0"/>
+        </w:rPr>
+        <w:t xml:space="preserve">and</w:t>
+      </w:r>
+      <w:r>
+        <w:rPr>
+          <w:rFonts w:ascii="Courier New" w:cs="Courier New" w:eastAsia="Courier New" w:hAnsi="Courier New"/>
+          <w:sz w:val="23"/>
+          <w:szCs w:val="23"/>
+          <w:rtl w:val="0"/>
+        </w:rPr>
+        <w:t xml:space="preserve"> </w:t>
+      </w:r>
+      <w:r>
+        <w:rPr>
+          <w:rFonts w:ascii="Courier New" w:cs="Courier New" w:eastAsia="Courier New" w:hAnsi="Courier New"/>
+          <w:color w:val="137c36"/>
+          <w:sz w:val="23"/>
+          <w:szCs w:val="23"/>
+          <w:rtl w:val="0"/>
+        </w:rPr>
+        <w:t xml:space="preserve">2</w:t>
+      </w:r>
+      <w:r>
+        <w:rPr>
+          <w:rFonts w:ascii="Courier New" w:cs="Courier New" w:eastAsia="Courier New" w:hAnsi="Courier New"/>
+          <w:sz w:val="23"/>
+          <w:szCs w:val="23"/>
+          <w:rtl w:val="0"/>
+        </w:rPr>
+        <w:t xml:space="preserve"> &lt;= n &lt;= </w:t>
+      </w:r>
+      <w:r>
+        <w:rPr>
+          <w:rFonts w:ascii="Courier New" w:cs="Courier New" w:eastAsia="Courier New" w:hAnsi="Courier New"/>
+          <w:color w:val="137c36"/>
+          <w:sz w:val="23"/>
+          <w:szCs w:val="23"/>
+          <w:rtl w:val="0"/>
+        </w:rPr>
+        <w:t xml:space="preserve">5</w:t>
+      </w:r>
+      <w:r>
+        <w:rPr>
+          <w:rFonts w:ascii="Courier New" w:cs="Courier New" w:eastAsia="Courier New" w:hAnsi="Courier New"/>
+          <w:sz w:val="23"/>
+          <w:szCs w:val="23"/>
+          <w:rtl w:val="0"/>
+        </w:rPr>
+        <w:t xml:space="preserve">:</w:t>
+      </w:r>
+    </w:p>
+    <w:p>
+      <w:pPr>
+        <w:shd w:fill="fffffe" w:val="clear"/>
+        <w:spacing w:after="240" w:before="240" w:line="313.04347826086956" w:lineRule="auto"/>
+        <w:rPr>
+          <w:rFonts w:ascii="Courier New" w:cs="Courier New" w:eastAsia="Courier New" w:hAnsi="Courier New"/>
+          <w:sz w:val="23"/>
+          <w:szCs w:val="23"/>
+        </w:rPr>
+      </w:pPr>
+      <w:r>
+        <w:rPr>
+          <w:rFonts w:ascii="Courier New" w:cs="Courier New" w:eastAsia="Courier New" w:hAnsi="Courier New"/>
+          <w:sz w:val="23"/>
+          <w:szCs w:val="23"/>
+          <w:rtl w:val="0"/>
+        </w:rPr>
+        <w:t xml:space="preserve">        </w:t>
+      </w:r>
+      <w:r>
+        <w:rPr>
+          <w:rFonts w:ascii="Courier New" w:cs="Courier New" w:eastAsia="Courier New" w:hAnsi="Courier New"/>
+          <w:color w:val="0000ff"/>
+          <w:sz w:val="23"/>
+          <w:szCs w:val="23"/>
+          <w:rtl w:val="0"/>
+        </w:rPr>
+        <w:t xml:space="preserve">print</w:t>
+      </w:r>
+      <w:r>
+        <w:rPr>
+          <w:rFonts w:ascii="Courier New" w:cs="Courier New" w:eastAsia="Courier New" w:hAnsi="Courier New"/>
+          <w:sz w:val="23"/>
+          <w:szCs w:val="23"/>
+          <w:rtl w:val="0"/>
+        </w:rPr>
+        <w:t xml:space="preserve">(</w:t>
+      </w:r>
+      <w:r>
+        <w:rPr>
+          <w:rFonts w:ascii="Courier New" w:cs="Courier New" w:eastAsia="Courier New" w:hAnsi="Courier New"/>
+          <w:color w:val="a31515"/>
+          <w:sz w:val="23"/>
+          <w:szCs w:val="23"/>
+          <w:rtl w:val="0"/>
+        </w:rPr>
+        <w:t xml:space="preserve">"Not Weird"</w:t>
+      </w:r>
+      <w:r>
+        <w:rPr>
+          <w:rFonts w:ascii="Courier New" w:cs="Courier New" w:eastAsia="Courier New" w:hAnsi="Courier New"/>
+          <w:sz w:val="23"/>
+          <w:szCs w:val="23"/>
+          <w:rtl w:val="0"/>
+        </w:rPr>
+        <w:t xml:space="preserve">)</w:t>
+      </w:r>
+    </w:p>
+    <w:p>
+      <w:pPr>
+        <w:shd w:fill="fffffe" w:val="clear"/>
+        <w:spacing w:after="240" w:before="240" w:line="313.04347826086956" w:lineRule="auto"/>
+        <w:rPr>
+          <w:rFonts w:ascii="Courier New" w:cs="Courier New" w:eastAsia="Courier New" w:hAnsi="Courier New"/>
+          <w:sz w:val="23"/>
+          <w:szCs w:val="23"/>
+        </w:rPr>
+      </w:pPr>
+      <w:r>
+        <w:rPr>
+          <w:rFonts w:ascii="Courier New" w:cs="Courier New" w:eastAsia="Courier New" w:hAnsi="Courier New"/>
+          <w:sz w:val="23"/>
+          <w:szCs w:val="23"/>
+          <w:rtl w:val="0"/>
+        </w:rPr>
+        <w:t xml:space="preserve">    </w:t>
+      </w:r>
+      <w:r>
+        <w:rPr>
+          <w:rFonts w:ascii="Courier New" w:cs="Courier New" w:eastAsia="Courier New" w:hAnsi="Courier New"/>
+          <w:color w:val="0000ff"/>
+          <w:sz w:val="23"/>
+          <w:szCs w:val="23"/>
+          <w:rtl w:val="0"/>
+        </w:rPr>
+        <w:t xml:space="preserve">elif</w:t>
+      </w:r>
+      <w:r>
+        <w:rPr>
+          <w:rFonts w:ascii="Courier New" w:cs="Courier New" w:eastAsia="Courier New" w:hAnsi="Courier New"/>
+          <w:sz w:val="23"/>
+          <w:szCs w:val="23"/>
+          <w:rtl w:val="0"/>
+        </w:rPr>
+        <w:t xml:space="preserve"> n % </w:t>
+      </w:r>
+      <w:r>
+        <w:rPr>
+          <w:rFonts w:ascii="Courier New" w:cs="Courier New" w:eastAsia="Courier New" w:hAnsi="Courier New"/>
+          <w:color w:val="137c36"/>
+          <w:sz w:val="23"/>
+          <w:szCs w:val="23"/>
+          <w:rtl w:val="0"/>
+        </w:rPr>
+        <w:t xml:space="preserve">2</w:t>
+      </w:r>
+      <w:r>
+        <w:rPr>
+          <w:rFonts w:ascii="Courier New" w:cs="Courier New" w:eastAsia="Courier New" w:hAnsi="Courier New"/>
+          <w:sz w:val="23"/>
+          <w:szCs w:val="23"/>
+          <w:rtl w:val="0"/>
+        </w:rPr>
+        <w:t xml:space="preserve"> == </w:t>
+      </w:r>
+      <w:r>
+        <w:rPr>
+          <w:rFonts w:ascii="Courier New" w:cs="Courier New" w:eastAsia="Courier New" w:hAnsi="Courier New"/>
+          <w:color w:val="137c36"/>
+          <w:sz w:val="23"/>
+          <w:szCs w:val="23"/>
+          <w:rtl w:val="0"/>
+        </w:rPr>
+        <w:t xml:space="preserve">0</w:t>
+      </w:r>
+      <w:r>
+        <w:rPr>
+          <w:rFonts w:ascii="Courier New" w:cs="Courier New" w:eastAsia="Courier New" w:hAnsi="Courier New"/>
+          <w:sz w:val="23"/>
+          <w:szCs w:val="23"/>
+          <w:rtl w:val="0"/>
+        </w:rPr>
+        <w:t xml:space="preserve"> </w:t>
+      </w:r>
+      <w:r>
+        <w:rPr>
+          <w:rFonts w:ascii="Courier New" w:cs="Courier New" w:eastAsia="Courier New" w:hAnsi="Courier New"/>
+          <w:color w:val="0000ff"/>
+          <w:sz w:val="23"/>
+          <w:szCs w:val="23"/>
+          <w:rtl w:val="0"/>
+        </w:rPr>
+        <w:t xml:space="preserve">and</w:t>
+      </w:r>
+      <w:r>
+        <w:rPr>
+          <w:rFonts w:ascii="Courier New" w:cs="Courier New" w:eastAsia="Courier New" w:hAnsi="Courier New"/>
+          <w:sz w:val="23"/>
+          <w:szCs w:val="23"/>
+          <w:rtl w:val="0"/>
+        </w:rPr>
+        <w:t xml:space="preserve"> </w:t>
+      </w:r>
+      <w:r>
+        <w:rPr>
+          <w:rFonts w:ascii="Courier New" w:cs="Courier New" w:eastAsia="Courier New" w:hAnsi="Courier New"/>
+          <w:color w:val="137c36"/>
+          <w:sz w:val="23"/>
+          <w:szCs w:val="23"/>
+          <w:rtl w:val="0"/>
+        </w:rPr>
+        <w:t xml:space="preserve">6</w:t>
+      </w:r>
+      <w:r>
+        <w:rPr>
+          <w:rFonts w:ascii="Courier New" w:cs="Courier New" w:eastAsia="Courier New" w:hAnsi="Courier New"/>
+          <w:sz w:val="23"/>
+          <w:szCs w:val="23"/>
+          <w:rtl w:val="0"/>
+        </w:rPr>
+        <w:t xml:space="preserve"> &lt;= n &lt;= </w:t>
+      </w:r>
+      <w:r>
+        <w:rPr>
+          <w:rFonts w:ascii="Courier New" w:cs="Courier New" w:eastAsia="Courier New" w:hAnsi="Courier New"/>
+          <w:color w:val="137c36"/>
+          <w:sz w:val="23"/>
+          <w:szCs w:val="23"/>
+          <w:rtl w:val="0"/>
+        </w:rPr>
+        <w:t xml:space="preserve">20</w:t>
+      </w:r>
+      <w:r>
+        <w:rPr>
+          <w:rFonts w:ascii="Courier New" w:cs="Courier New" w:eastAsia="Courier New" w:hAnsi="Courier New"/>
+          <w:sz w:val="23"/>
+          <w:szCs w:val="23"/>
+          <w:rtl w:val="0"/>
+        </w:rPr>
+        <w:t xml:space="preserve">:</w:t>
+      </w:r>
+    </w:p>
+    <w:p>
+      <w:pPr>
+        <w:shd w:fill="fffffe" w:val="clear"/>
+        <w:spacing w:after="240" w:before="240" w:line="313.04347826086956" w:lineRule="auto"/>
+        <w:rPr>
+          <w:rFonts w:ascii="Courier New" w:cs="Courier New" w:eastAsia="Courier New" w:hAnsi="Courier New"/>
+          <w:sz w:val="23"/>
+          <w:szCs w:val="23"/>
+        </w:rPr>
+      </w:pPr>
+      <w:r>
+        <w:rPr>
+          <w:rFonts w:ascii="Courier New" w:cs="Courier New" w:eastAsia="Courier New" w:hAnsi="Courier New"/>
+          <w:sz w:val="23"/>
+          <w:szCs w:val="23"/>
+          <w:rtl w:val="0"/>
+        </w:rPr>
+        <w:t xml:space="preserve">        </w:t>
+      </w:r>
+      <w:r>
+        <w:rPr>
+          <w:rFonts w:ascii="Courier New" w:cs="Courier New" w:eastAsia="Courier New" w:hAnsi="Courier New"/>
+          <w:color w:val="0000ff"/>
+          <w:sz w:val="23"/>
+          <w:szCs w:val="23"/>
+          <w:rtl w:val="0"/>
+        </w:rPr>
+        <w:t xml:space="preserve">print</w:t>
+      </w:r>
+      <w:r>
+        <w:rPr>
+          <w:rFonts w:ascii="Courier New" w:cs="Courier New" w:eastAsia="Courier New" w:hAnsi="Courier New"/>
+          <w:sz w:val="23"/>
+          <w:szCs w:val="23"/>
+          <w:rtl w:val="0"/>
+        </w:rPr>
+        <w:t xml:space="preserve">(</w:t>
+      </w:r>
+      <w:r>
+        <w:rPr>
+          <w:rFonts w:ascii="Courier New" w:cs="Courier New" w:eastAsia="Courier New" w:hAnsi="Courier New"/>
+          <w:color w:val="a31515"/>
+          <w:sz w:val="23"/>
+          <w:szCs w:val="23"/>
+          <w:rtl w:val="0"/>
+        </w:rPr>
+        <w:t xml:space="preserve">"Weird"</w:t>
+      </w:r>
+      <w:r>
+        <w:rPr>
+          <w:rFonts w:ascii="Courier New" w:cs="Courier New" w:eastAsia="Courier New" w:hAnsi="Courier New"/>
+          <w:sz w:val="23"/>
+          <w:szCs w:val="23"/>
+          <w:rtl w:val="0"/>
+        </w:rPr>
+        <w:t xml:space="preserve">)</w:t>
+      </w:r>
+    </w:p>
+    <w:p>
+      <w:pPr>
+        <w:shd w:fill="fffffe" w:val="clear"/>
+        <w:spacing w:after="240" w:before="240" w:line="313.04347826086956" w:lineRule="auto"/>
+        <w:rPr>
+          <w:rFonts w:ascii="Courier New" w:cs="Courier New" w:eastAsia="Courier New" w:hAnsi="Courier New"/>
+          <w:sz w:val="23"/>
+          <w:szCs w:val="23"/>
+        </w:rPr>
+      </w:pPr>
+      <w:r>
+        <w:rPr>
+          <w:rFonts w:ascii="Courier New" w:cs="Courier New" w:eastAsia="Courier New" w:hAnsi="Courier New"/>
+          <w:sz w:val="23"/>
+          <w:szCs w:val="23"/>
+          <w:rtl w:val="0"/>
+        </w:rPr>
+        <w:t xml:space="preserve">    </w:t>
+      </w:r>
+      <w:r>
+        <w:rPr>
+          <w:rFonts w:ascii="Courier New" w:cs="Courier New" w:eastAsia="Courier New" w:hAnsi="Courier New"/>
+          <w:color w:val="0000ff"/>
+          <w:sz w:val="23"/>
+          <w:szCs w:val="23"/>
+          <w:rtl w:val="0"/>
+        </w:rPr>
+        <w:t xml:space="preserve">else</w:t>
+      </w:r>
+      <w:r>
+        <w:rPr>
+          <w:rFonts w:ascii="Courier New" w:cs="Courier New" w:eastAsia="Courier New" w:hAnsi="Courier New"/>
+          <w:sz w:val="23"/>
+          <w:szCs w:val="23"/>
+          <w:rtl w:val="0"/>
+        </w:rPr>
+        <w:t xml:space="preserve">:</w:t>
+      </w:r>
+    </w:p>
+    <w:p>
+      <w:pPr>
+        <w:shd w:fill="fffffe" w:val="clear"/>
+        <w:spacing w:after="240" w:before="240" w:line="313.04347826086956" w:lineRule="auto"/>
+        <w:rPr>
+          <w:rFonts w:ascii="Courier New" w:cs="Courier New" w:eastAsia="Courier New" w:hAnsi="Courier New"/>
+          <w:sz w:val="23"/>
+          <w:szCs w:val="23"/>
+        </w:rPr>
+      </w:pPr>
+      <w:r>
+        <w:rPr>
+          <w:rFonts w:ascii="Courier New" w:cs="Courier New" w:eastAsia="Courier New" w:hAnsi="Courier New"/>
+          <w:sz w:val="23"/>
+          <w:szCs w:val="23"/>
+          <w:rtl w:val="0"/>
+        </w:rPr>
+        <w:t xml:space="preserve">        </w:t>
+      </w:r>
+      <w:r>
+        <w:rPr>
+          <w:rFonts w:ascii="Courier New" w:cs="Courier New" w:eastAsia="Courier New" w:hAnsi="Courier New"/>
+          <w:color w:val="0000ff"/>
+          <w:sz w:val="23"/>
+          <w:szCs w:val="23"/>
+          <w:rtl w:val="0"/>
+        </w:rPr>
+        <w:t xml:space="preserve">print</w:t>
+      </w:r>
+      <w:r>
+        <w:rPr>
+          <w:rFonts w:ascii="Courier New" w:cs="Courier New" w:eastAsia="Courier New" w:hAnsi="Courier New"/>
+          <w:sz w:val="23"/>
+          <w:szCs w:val="23"/>
+          <w:rtl w:val="0"/>
+        </w:rPr>
+        <w:t xml:space="preserve">(</w:t>
+      </w:r>
+      <w:r>
+        <w:rPr>
+          <w:rFonts w:ascii="Courier New" w:cs="Courier New" w:eastAsia="Courier New" w:hAnsi="Courier New"/>
+          <w:color w:val="a31515"/>
+          <w:sz w:val="23"/>
+          <w:szCs w:val="23"/>
+          <w:rtl w:val="0"/>
+        </w:rPr>
+        <w:t xml:space="preserve">"Not Weird"</w:t>
+      </w:r>
+      <w:r>
+        <w:rPr>
+          <w:rFonts w:ascii="Courier New" w:cs="Courier New" w:eastAsia="Courier New" w:hAnsi="Courier New"/>
+          <w:sz w:val="23"/>
+          <w:szCs w:val="23"/>
+          <w:rtl w:val="0"/>
+        </w:rPr>
+        <w:t xml:space="preserve">)</w:t>
+      </w:r>
+    </w:p>
+    <w:p>
+      <w:pPr>
+        <w:shd w:fill="fffffe" w:val="clear"/>
+        <w:spacing w:after="240" w:before="240" w:line="313.04347826086956" w:lineRule="auto"/>
+        <w:rPr>
+          <w:rFonts w:ascii="Courier New" w:cs="Courier New" w:eastAsia="Courier New" w:hAnsi="Courier New"/>
+          <w:sz w:val="23"/>
+          <w:szCs w:val="23"/>
+        </w:rPr>
+      </w:pPr>
+      <w:r>
+        <w:rPr>
+          <w:rFonts w:ascii="Courier New" w:cs="Courier New" w:eastAsia="Courier New" w:hAnsi="Courier New"/>
+          <w:sz w:val="23"/>
+          <w:szCs w:val="23"/>
+          <w:rtl w:val="0"/>
+        </w:rPr>
+        <w:t xml:space="preserve"> </w:t>
+      </w:r>
+      <w:r>
+        <w:rPr>
+          <w:rFonts w:ascii="Courier New" w:cs="Courier New" w:eastAsia="Courier New" w:hAnsi="Courier New"/>
+          <w:color w:val="0000ff"/>
+          <w:sz w:val="23"/>
+          <w:szCs w:val="23"/>
+          <w:rtl w:val="0"/>
+        </w:rPr>
+        <w:t xml:space="preserve">if</w:t>
+      </w:r>
+      <w:r>
+        <w:rPr>
+          <w:rFonts w:ascii="Courier New" w:cs="Courier New" w:eastAsia="Courier New" w:hAnsi="Courier New"/>
+          <w:sz w:val="23"/>
+          <w:szCs w:val="23"/>
+          <w:rtl w:val="0"/>
+        </w:rPr>
+        <w:t xml:space="preserve"> __name__ == </w:t>
+      </w:r>
+      <w:r>
+        <w:rPr>
+          <w:rFonts w:ascii="Courier New" w:cs="Courier New" w:eastAsia="Courier New" w:hAnsi="Courier New"/>
+          <w:color w:val="a31515"/>
+          <w:sz w:val="23"/>
+          <w:szCs w:val="23"/>
+          <w:rtl w:val="0"/>
+        </w:rPr>
+        <w:t xml:space="preserve">'__main__'</w:t>
+      </w:r>
+      <w:r>
+        <w:rPr>
+          <w:rFonts w:ascii="Courier New" w:cs="Courier New" w:eastAsia="Courier New" w:hAnsi="Courier New"/>
+          <w:sz w:val="23"/>
+          <w:szCs w:val="23"/>
+          <w:rtl w:val="0"/>
+        </w:rPr>
+        <w:t xml:space="preserve">:</w:t>
+      </w:r>
+    </w:p>
+    <w:p>
+      <w:pPr>
+        <w:shd w:fill="fffffe" w:val="clear"/>
+        <w:spacing w:after="240" w:before="240" w:line="313.04347826086956" w:lineRule="auto"/>
+        <w:rPr>
+          <w:rFonts w:ascii="Courier New" w:cs="Courier New" w:eastAsia="Courier New" w:hAnsi="Courier New"/>
+          <w:sz w:val="23"/>
+          <w:szCs w:val="23"/>
+        </w:rPr>
+      </w:pPr>
+      <w:r>
+        <w:rPr>
+          <w:rFonts w:ascii="Courier New" w:cs="Courier New" w:eastAsia="Courier New" w:hAnsi="Courier New"/>
+          <w:sz w:val="23"/>
+          <w:szCs w:val="23"/>
+          <w:rtl w:val="0"/>
+        </w:rPr>
+        <w:t xml:space="preserve">    n = </w:t>
+      </w:r>
+      <w:r>
+        <w:rPr>
+          <w:rFonts w:ascii="Courier New" w:cs="Courier New" w:eastAsia="Courier New" w:hAnsi="Courier New"/>
+          <w:color w:val="0000ff"/>
+          <w:sz w:val="23"/>
+          <w:szCs w:val="23"/>
+          <w:rtl w:val="0"/>
+        </w:rPr>
+        <w:t xml:space="preserve">int</w:t>
+      </w:r>
+      <w:r>
+        <w:rPr>
+          <w:rFonts w:ascii="Courier New" w:cs="Courier New" w:eastAsia="Courier New" w:hAnsi="Courier New"/>
+          <w:sz w:val="23"/>
+          <w:szCs w:val="23"/>
+          <w:rtl w:val="0"/>
+        </w:rPr>
+        <w:t xml:space="preserve">(</w:t>
+      </w:r>
+      <w:r>
+        <w:rPr>
+          <w:rFonts w:ascii="Courier New" w:cs="Courier New" w:eastAsia="Courier New" w:hAnsi="Courier New"/>
+          <w:color w:val="0000ff"/>
+          <w:sz w:val="23"/>
+          <w:szCs w:val="23"/>
+          <w:rtl w:val="0"/>
+        </w:rPr>
+        <w:t xml:space="preserve">input</w:t>
+      </w:r>
+      <w:r>
+        <w:rPr>
+          <w:rFonts w:ascii="Courier New" w:cs="Courier New" w:eastAsia="Courier New" w:hAnsi="Courier New"/>
+          <w:sz w:val="23"/>
+          <w:szCs w:val="23"/>
+          <w:rtl w:val="0"/>
+        </w:rPr>
+        <w:t xml:space="preserve">().strip())</w:t>
+      </w:r>
+    </w:p>
+    <w:p>
+      <w:pPr>
+        <w:shd w:fill="fffffe" w:val="clear"/>
+        <w:spacing w:after="240" w:before="240" w:line="313.04347826086956" w:lineRule="auto"/>
+        <w:rPr>
+          <w:rFonts w:ascii="Courier New" w:cs="Courier New" w:eastAsia="Courier New" w:hAnsi="Courier New"/>
+          <w:sz w:val="23"/>
+          <w:szCs w:val="23"/>
+        </w:rPr>
+      </w:pPr>
+      <w:r>
+        <w:rPr>
+          <w:rFonts w:ascii="Courier New" w:cs="Courier New" w:eastAsia="Courier New" w:hAnsi="Courier New"/>
+          <w:sz w:val="23"/>
+          <w:szCs w:val="23"/>
+          <w:rtl w:val="0"/>
+        </w:rPr>
+        <w:t xml:space="preserve">    actions(n)</w:t>
+      </w:r>
+    </w:p>
+    <w:p>
+      <w:pPr>
+        <w:shd w:fill="fffffe" w:val="clear"/>
+        <w:spacing w:after="240" w:before="240" w:line="313.04347826086956" w:lineRule="auto"/>
+        <w:rPr>
+          <w:rFonts w:ascii="Courier New" w:cs="Courier New" w:eastAsia="Courier New" w:hAnsi="Courier New"/>
+          <w:sz w:val="23"/>
+          <w:szCs w:val="23"/>
+        </w:rPr>
+      </w:pPr>
+      <w:r>
+        <w:rPr>
+          <w:rFonts w:ascii="Courier New" w:cs="Courier New" w:eastAsia="Courier New" w:hAnsi="Courier New"/>
+          <w:sz w:val="23"/>
+          <w:szCs w:val="23"/>
+          <w:rtl w:val="0"/>
+        </w:rPr>
+        <w:t xml:space="preserve">    </w:t>
+      </w:r>
+    </w:p>
+    <w:p>
+      <w:pPr>
+        <w:spacing w:after="240" w:before="240" w:lineRule="auto"/>
+        <w:rPr>
+          <w:b w:val="1"/>
+          <w:color w:val="0000ff"/>
+        </w:rPr>
+      </w:pPr>
+      <w:r>
+        <w:rPr>
+          <w:rtl w:val="0"/>
+        </w:rPr>
+      </w:r>
+    </w:p>
+    <w:p>
+      <w:pPr>
+        <w:spacing w:after="240" w:before="240" w:lineRule="auto"/>
+        <w:rPr>
+          <w:b w:val="1"/>
+        </w:rPr>
+      </w:pPr>
+      <w:r>
+        <w:rPr>
+          <w:b w:val="1"/>
+          <w:rtl w:val="0"/>
+        </w:rPr>
+        <w:t xml:space="preserve">===================================================================</w:t>
+      </w:r>
+    </w:p>
+    <w:p>
+      <w:pPr>
+        <w:spacing w:after="240" w:before="240" w:lineRule="auto"/>
+        <w:rPr>
+          <w:b w:val="1"/>
+        </w:rPr>
+      </w:pPr>
+      <w:r>
+        <w:rPr>
+          <w:b w:val="1"/>
+          <w:rtl w:val="0"/>
+        </w:rPr>
+        <w:t xml:space="preserve">Always think about flags when you code….</w:t>
+      </w:r>
+    </w:p>
+    <w:p>
+      <w:pPr>
+        <w:spacing w:after="240" w:before="240" w:lineRule="auto"/>
+        <w:rPr>
+          <w:b w:val="1"/>
+        </w:rPr>
+      </w:pPr>
+      <w:r>
+        <w:rPr>
+          <w:b w:val="1"/>
+          <w:rtl w:val="0"/>
+        </w:rPr>
+        <w:t xml:space="preserve">===================================================================</w:t>
+      </w:r>
+    </w:p>
+    <w:p>
+      <w:pPr>
+        <w:spacing w:after="240" w:before="240" w:lineRule="auto"/>
+        <w:rPr>
+          <w:b w:val="1"/>
+        </w:rPr>
+      </w:pPr>
+      <w:r>
+        <w:rPr>
+          <w:b w:val="1"/>
+          <w:rtl w:val="0"/>
+        </w:rPr>
+        <w:t xml:space="preserve">List Comprehension.</w:t>
+      </w:r>
+    </w:p>
+    <w:p>
+      <w:pPr>
+        <w:spacing w:after="240" w:before="240" w:lineRule="auto"/>
+        <w:rPr>
+          <w:b w:val="1"/>
+        </w:rPr>
+      </w:pPr>
+      <w:r>
+        <w:rPr>
+          <w:b w:val="1"/>
+          <w:rtl w:val="0"/>
+        </w:rPr>
+        <w:t xml:space="preserve">A Python list comprehension consists of brackets containing the expression, which is executed for each element along with the for loop to iterate over each element in the</w:t>
+      </w:r>
+      <w:hyperlink r:id="rId8">
+        <w:r>
+          <w:rPr>
+            <w:b w:val="1"/>
+            <w:rtl w:val="0"/>
+          </w:rPr>
+          <w:t xml:space="preserve"> </w:t>
+        </w:r>
+      </w:hyperlink>
+      <w:hyperlink r:id="rId9">
+        <w:r>
+          <w:rPr>
+            <w:b w:val="1"/>
+            <w:color w:val="1155cc"/>
+            <w:u w:val="single"/>
+            <w:rtl w:val="0"/>
+          </w:rPr>
+          <w:t xml:space="preserve">Python list</w:t>
+        </w:r>
+      </w:hyperlink>
+      <w:r>
+        <w:rPr>
+          <w:b w:val="1"/>
+          <w:rtl w:val="0"/>
+        </w:rPr>
+        <w:t xml:space="preserve">.</w:t>
+      </w:r>
+    </w:p>
+    <w:p>
+      <w:pPr>
+        <w:spacing w:after="240" w:before="240" w:lineRule="auto"/>
+        <w:rPr>
+          <w:b w:val="1"/>
+        </w:rPr>
+      </w:pPr>
+      <w:r>
+        <w:rPr>
+          <w:b w:val="1"/>
+          <w:rtl w:val="0"/>
+        </w:rPr>
+        <w:t xml:space="preserve">newList = [ expression(element) for element in oldList if condition ]</w:t>
+      </w:r>
+    </w:p>
+    <w:p>
+      <w:pPr>
+        <w:pStyle w:val="Heading3"/>
+        <w:keepNext w:val="0"/>
+        <w:keepLines w:val="0"/>
+        <w:spacing w:before="280" w:lineRule="auto"/>
+        <w:rPr>
+          <w:b w:val="1"/>
+          <w:color w:val="000000"/>
+          <w:sz w:val="26"/>
+          <w:szCs w:val="26"/>
+        </w:rPr>
+      </w:pPr>
+      <w:bookmarkStart w:colFirst="0" w:colLast="0" w:name="_cz96a8q91xz2" w:id="0"/>
+      <w:bookmarkEnd w:id="0"/>
+      <w:r>
+        <w:rPr>
+          <w:b w:val="1"/>
+          <w:color w:val="000000"/>
+          <w:sz w:val="26"/>
+          <w:szCs w:val="26"/>
+          <w:rtl w:val="0"/>
+        </w:rPr>
+        <w:t xml:space="preserve">Matrix using List comprehension</w:t>
+      </w:r>
+    </w:p>
+    <w:tbl>
+      <w:tblPr>
+        <w:tblStyle w:val="Table1"/>
+        <w:tblW w:w="5225.0" w:type="dxa"/>
+        <w:jc w:val="left"/>
+        <w:tblInd w:w="100.0" w:type="pct"/>
+        <w:tblBorders>
+          <w:top w:color="000000" w:space="0" w:sz="0" w:val="nil"/>
+          <w:left w:color="000000" w:space="0" w:sz="0" w:val="nil"/>
+          <w:bottom w:color="000000" w:space="0" w:sz="0" w:val="nil"/>
+          <w:right w:color="000000" w:space="0" w:sz="0" w:val="nil"/>
+          <w:insideH w:color="000000" w:space="0" w:sz="0" w:val="nil"/>
+          <w:insideV w:color="000000" w:space="0" w:sz="0" w:val="nil"/>
+        </w:tblBorders>
+        <w:tblLayout w:type="fixed"/>
+        <w:tblLook w:val="0600"/>
+      </w:tblPr>
+      <w:tblGrid>
+        <w:gridCol w:w="5225"/>
+        <w:tblGridChange w:id="0">
+          <w:tblGrid>
+            <w:gridCol w:w="5225"/>
+          </w:tblGrid>
+        </w:tblGridChange>
+      </w:tblGrid>
+      <w:tr>
+        <w:trPr>
+          <w:cantSplit w:val="0"/>
+          <w:trHeight w:val="965" w:hRule="atLeast"/>
+          <w:tblHeader w:val="0"/>
+        </w:trPr>
+        <w:tc>
+          <w:tcPr>
+            <w:tcMar>
+              <w:top w:w="100.0" w:type="dxa"/>
+              <w:left w:w="100.0" w:type="dxa"/>
+              <w:bottom w:w="100.0" w:type="dxa"/>
+              <w:right w:w="100.0" w:type="dxa"/>
+            </w:tcMar>
+            <w:vAlign w:val="top"/>
+          </w:tcPr>
+          <w:p>
+            <w:pPr>
+              <w:spacing w:after="240" w:before="240" w:lineRule="auto"/>
+              <w:rPr>
+                <w:b w:val="1"/>
+              </w:rPr>
+            </w:pPr>
+            <w:r>
+              <w:rPr>
+                <w:b w:val="1"/>
+                <w:rtl w:val="0"/>
+              </w:rPr>
+              <w:t xml:space="preserve">matrix = [</w:t>
+            </w:r>
+            <w:r>
+              <w:rPr>
+                <w:b w:val="1"/>
+                <w:color w:val="ff0000"/>
+                <w:rtl w:val="0"/>
+              </w:rPr>
+              <w:t xml:space="preserve">[j for j in range(3)]</w:t>
+            </w:r>
+            <w:r>
+              <w:rPr>
+                <w:b w:val="1"/>
+                <w:rtl w:val="0"/>
+              </w:rPr>
+              <w:t xml:space="preserve"> for i in range(3)]</w:t>
+            </w:r>
+          </w:p>
+          <w:p>
+            <w:pPr>
+              <w:keepNext w:val="0"/>
+              <w:keepLines w:val="0"/>
+              <w:pageBreakBefore w:val="0"/>
+              <w:widowControl w:val="0"/>
+              <w:pBdr>
+                <w:top w:space="0" w:sz="0" w:val="nil"/>
+                <w:left w:space="0" w:sz="0" w:val="nil"/>
+                <w:bottom w:space="0" w:sz="0" w:val="nil"/>
+                <w:right w:space="0" w:sz="0" w:val="nil"/>
+                <w:between w:space="0" w:sz="0" w:val="nil"/>
+              </w:pBdr>
+              <w:shd w:fill="auto" w:val="clear"/>
+              <w:spacing w:after="0" w:before="0" w:line="276" w:lineRule="auto"/>
+              <w:ind w:left="0" w:right="0" w:firstLine="0"/>
+              <w:jc w:val="left"/>
+              <w:rPr>
+                <w:b w:val="1"/>
+              </w:rPr>
+            </w:pPr>
+            <w:r>
+              <w:rPr>
+                <w:b w:val="1"/>
+                <w:rtl w:val="0"/>
+              </w:rPr>
+              <w:t xml:space="preserve">   </w:t>
+            </w:r>
+          </w:p>
+          <w:p>
+            <w:pPr>
+              <w:keepNext w:val="0"/>
+              <w:keepLines w:val="0"/>
+              <w:pageBreakBefore w:val="0"/>
+              <w:widowControl w:val="0"/>
+              <w:pBdr>
+                <w:top w:space="0" w:sz="0" w:val="nil"/>
+                <w:left w:space="0" w:sz="0" w:val="nil"/>
+                <w:bottom w:space="0" w:sz="0" w:val="nil"/>
+                <w:right w:space="0" w:sz="0" w:val="nil"/>
+                <w:between w:space="0" w:sz="0" w:val="nil"/>
+              </w:pBdr>
+              <w:shd w:fill="auto" w:val="clear"/>
+              <w:spacing w:after="0" w:before="0" w:line="276" w:lineRule="auto"/>
+              <w:ind w:left="0" w:right="0" w:firstLine="0"/>
+              <w:jc w:val="left"/>
+              <w:rPr>
+                <w:b w:val="1"/>
+              </w:rPr>
+            </w:pPr>
+            <w:r>
+              <w:rPr>
+                <w:b w:val="1"/>
+                <w:rtl w:val="0"/>
+              </w:rPr>
+              <w:t xml:space="preserve">print(matrix)</w:t>
+            </w:r>
+          </w:p>
+        </w:tc>
+      </w:tr>
+    </w:tbl>
+    <w:p>
+      <w:pPr>
+        <w:spacing w:after="240" w:before="240" w:lineRule="auto"/>
+        <w:rPr>
+          <w:b w:val="1"/>
+        </w:rPr>
+      </w:pPr>
+      <w:r>
+        <w:rPr>
+          <w:b w:val="1"/>
+          <w:rtl w:val="0"/>
+        </w:rPr>
+        <w:t xml:space="preserve">Output:</w:t>
+      </w:r>
+    </w:p>
+    <w:p>
+      <w:pPr>
+        <w:spacing w:after="240" w:before="240" w:lineRule="auto"/>
+        <w:rPr>
+          <w:b w:val="1"/>
+        </w:rPr>
+      </w:pPr>
+      <w:r>
+        <w:rPr>
+          <w:b w:val="1"/>
+          <w:rtl w:val="0"/>
+        </w:rPr>
+        <w:t xml:space="preserve">[[0, 1, 2], [0, 1, 2], [0, 1, 2]]</w:t>
+      </w:r>
+    </w:p>
+    <w:p>
+      <w:pPr>
+        <w:spacing w:after="240" w:before="240" w:lineRule="auto"/>
+        <w:rPr>
+          <w:b w:val="1"/>
+          <w:color w:val="0000ff"/>
+        </w:rPr>
+      </w:pPr>
+      <w:r>
+        <w:rPr>
+          <w:b w:val="1"/>
+          <w:color w:val="0000ff"/>
+          <w:rtl w:val="0"/>
+        </w:rPr>
+        <w:t xml:space="preserve">Brackets are imp([ ])</w:t>
+      </w:r>
+    </w:p>
+    <w:p>
+      <w:pPr>
+        <w:spacing w:after="240" w:before="240" w:lineRule="auto"/>
+        <w:rPr>
+          <w:b w:val="1"/>
+        </w:rPr>
+      </w:pPr>
+      <w:r>
+        <w:rPr>
+          <w:rtl w:val="0"/>
+        </w:rPr>
+        <w:t xml:space="preserve">Let's learn about list comprehensions! You are given three integers and representing the dimensions of a cuboid along with an integer . Print a list of all possible coordinates given by on a 3D grid where the sum of is not equal to . Here, . Please use list comprehensions rather than multiple loops, as a learning exercise.</w:t>
+      </w:r>
+      <w:r>
+        <w:rPr>
+          <w:b w:val="1"/>
+          <w:rtl w:val="0"/>
+        </w:rPr>
+        <w:t xml:space="preserve"> </w:t>
+      </w:r>
+    </w:p>
+    <w:p>
+      <w:pPr>
+        <w:shd w:fill="fffffe" w:val="clear"/>
+        <w:spacing w:after="240" w:before="240" w:line="313.04347826086956" w:lineRule="auto"/>
+        <w:rPr>
+          <w:rFonts w:ascii="Courier New" w:cs="Courier New" w:eastAsia="Courier New" w:hAnsi="Courier New"/>
+          <w:sz w:val="23"/>
+          <w:szCs w:val="23"/>
+        </w:rPr>
+      </w:pPr>
+      <w:r>
+        <w:rPr>
+          <w:rFonts w:ascii="Courier New" w:cs="Courier New" w:eastAsia="Courier New" w:hAnsi="Courier New"/>
+          <w:color w:val="0000ff"/>
+          <w:sz w:val="23"/>
+          <w:szCs w:val="23"/>
+          <w:rtl w:val="0"/>
+        </w:rPr>
+        <w:t xml:space="preserve">def</w:t>
+      </w:r>
+      <w:r>
+        <w:rPr>
+          <w:rFonts w:ascii="Courier New" w:cs="Courier New" w:eastAsia="Courier New" w:hAnsi="Courier New"/>
+          <w:sz w:val="23"/>
+          <w:szCs w:val="23"/>
+          <w:rtl w:val="0"/>
+        </w:rPr>
+        <w:t xml:space="preserve"> listcom(x,y,z,n):</w:t>
+      </w:r>
+    </w:p>
+    <w:p>
+      <w:pPr>
+        <w:shd w:fill="fffffe" w:val="clear"/>
+        <w:spacing w:after="240" w:before="240" w:line="313.04347826086956" w:lineRule="auto"/>
+        <w:rPr>
+          <w:rFonts w:ascii="Courier New" w:cs="Courier New" w:eastAsia="Courier New" w:hAnsi="Courier New"/>
+          <w:sz w:val="23"/>
+          <w:szCs w:val="23"/>
+        </w:rPr>
+      </w:pPr>
+      <w:r>
+        <w:rPr>
+          <w:rFonts w:ascii="Courier New" w:cs="Courier New" w:eastAsia="Courier New" w:hAnsi="Courier New"/>
+          <w:sz w:val="23"/>
+          <w:szCs w:val="23"/>
+          <w:rtl w:val="0"/>
+        </w:rPr>
+        <w:t xml:space="preserve">    ans = [[i, j, k] </w:t>
+      </w:r>
+      <w:r>
+        <w:rPr>
+          <w:rFonts w:ascii="Courier New" w:cs="Courier New" w:eastAsia="Courier New" w:hAnsi="Courier New"/>
+          <w:color w:val="0000ff"/>
+          <w:sz w:val="23"/>
+          <w:szCs w:val="23"/>
+          <w:rtl w:val="0"/>
+        </w:rPr>
+        <w:t xml:space="preserve">for</w:t>
+      </w:r>
+      <w:r>
+        <w:rPr>
+          <w:rFonts w:ascii="Courier New" w:cs="Courier New" w:eastAsia="Courier New" w:hAnsi="Courier New"/>
+          <w:sz w:val="23"/>
+          <w:szCs w:val="23"/>
+          <w:rtl w:val="0"/>
+        </w:rPr>
+        <w:t xml:space="preserve"> i </w:t>
+      </w:r>
+      <w:r>
+        <w:rPr>
+          <w:rFonts w:ascii="Courier New" w:cs="Courier New" w:eastAsia="Courier New" w:hAnsi="Courier New"/>
+          <w:color w:val="0000ff"/>
+          <w:sz w:val="23"/>
+          <w:szCs w:val="23"/>
+          <w:rtl w:val="0"/>
+        </w:rPr>
+        <w:t xml:space="preserve">in</w:t>
+      </w:r>
+      <w:r>
+        <w:rPr>
+          <w:rFonts w:ascii="Courier New" w:cs="Courier New" w:eastAsia="Courier New" w:hAnsi="Courier New"/>
+          <w:sz w:val="23"/>
+          <w:szCs w:val="23"/>
+          <w:rtl w:val="0"/>
+        </w:rPr>
+        <w:t xml:space="preserve"> </w:t>
+      </w:r>
+      <w:r>
+        <w:rPr>
+          <w:rFonts w:ascii="Courier New" w:cs="Courier New" w:eastAsia="Courier New" w:hAnsi="Courier New"/>
+          <w:color w:val="0000ff"/>
+          <w:sz w:val="23"/>
+          <w:szCs w:val="23"/>
+          <w:rtl w:val="0"/>
+        </w:rPr>
+        <w:t xml:space="preserve">range</w:t>
+      </w:r>
+      <w:r>
+        <w:rPr>
+          <w:rFonts w:ascii="Courier New" w:cs="Courier New" w:eastAsia="Courier New" w:hAnsi="Courier New"/>
+          <w:sz w:val="23"/>
+          <w:szCs w:val="23"/>
+          <w:rtl w:val="0"/>
+        </w:rPr>
+        <w:t xml:space="preserve">(x + </w:t>
+      </w:r>
+      <w:r>
+        <w:rPr>
+          <w:rFonts w:ascii="Courier New" w:cs="Courier New" w:eastAsia="Courier New" w:hAnsi="Courier New"/>
+          <w:color w:val="137c36"/>
+          <w:sz w:val="23"/>
+          <w:szCs w:val="23"/>
+          <w:rtl w:val="0"/>
+        </w:rPr>
+        <w:t xml:space="preserve">1</w:t>
+      </w:r>
+      <w:r>
+        <w:rPr>
+          <w:rFonts w:ascii="Courier New" w:cs="Courier New" w:eastAsia="Courier New" w:hAnsi="Courier New"/>
+          <w:sz w:val="23"/>
+          <w:szCs w:val="23"/>
+          <w:rtl w:val="0"/>
+        </w:rPr>
+        <w:t xml:space="preserve">) </w:t>
+      </w:r>
+      <w:r>
+        <w:rPr>
+          <w:rFonts w:ascii="Courier New" w:cs="Courier New" w:eastAsia="Courier New" w:hAnsi="Courier New"/>
+          <w:color w:val="0000ff"/>
+          <w:sz w:val="23"/>
+          <w:szCs w:val="23"/>
+          <w:rtl w:val="0"/>
+        </w:rPr>
+        <w:t xml:space="preserve">for</w:t>
+      </w:r>
+      <w:r>
+        <w:rPr>
+          <w:rFonts w:ascii="Courier New" w:cs="Courier New" w:eastAsia="Courier New" w:hAnsi="Courier New"/>
+          <w:sz w:val="23"/>
+          <w:szCs w:val="23"/>
+          <w:rtl w:val="0"/>
+        </w:rPr>
+        <w:t xml:space="preserve"> j </w:t>
+      </w:r>
+      <w:r>
+        <w:rPr>
+          <w:rFonts w:ascii="Courier New" w:cs="Courier New" w:eastAsia="Courier New" w:hAnsi="Courier New"/>
+          <w:color w:val="0000ff"/>
+          <w:sz w:val="23"/>
+          <w:szCs w:val="23"/>
+          <w:rtl w:val="0"/>
+        </w:rPr>
+        <w:t xml:space="preserve">in</w:t>
+      </w:r>
+      <w:r>
+        <w:rPr>
+          <w:rFonts w:ascii="Courier New" w:cs="Courier New" w:eastAsia="Courier New" w:hAnsi="Courier New"/>
+          <w:sz w:val="23"/>
+          <w:szCs w:val="23"/>
+          <w:rtl w:val="0"/>
+        </w:rPr>
+        <w:t xml:space="preserve"> </w:t>
+      </w:r>
+      <w:r>
+        <w:rPr>
+          <w:rFonts w:ascii="Courier New" w:cs="Courier New" w:eastAsia="Courier New" w:hAnsi="Courier New"/>
+          <w:color w:val="0000ff"/>
+          <w:sz w:val="23"/>
+          <w:szCs w:val="23"/>
+          <w:rtl w:val="0"/>
+        </w:rPr>
+        <w:t xml:space="preserve">range</w:t>
+      </w:r>
+      <w:r>
+        <w:rPr>
+          <w:rFonts w:ascii="Courier New" w:cs="Courier New" w:eastAsia="Courier New" w:hAnsi="Courier New"/>
+          <w:sz w:val="23"/>
+          <w:szCs w:val="23"/>
+          <w:rtl w:val="0"/>
+        </w:rPr>
+        <w:t xml:space="preserve">(y + </w:t>
+      </w:r>
+      <w:r>
+        <w:rPr>
+          <w:rFonts w:ascii="Courier New" w:cs="Courier New" w:eastAsia="Courier New" w:hAnsi="Courier New"/>
+          <w:color w:val="137c36"/>
+          <w:sz w:val="23"/>
+          <w:szCs w:val="23"/>
+          <w:rtl w:val="0"/>
+        </w:rPr>
+        <w:t xml:space="preserve">1</w:t>
+      </w:r>
+      <w:r>
+        <w:rPr>
+          <w:rFonts w:ascii="Courier New" w:cs="Courier New" w:eastAsia="Courier New" w:hAnsi="Courier New"/>
+          <w:sz w:val="23"/>
+          <w:szCs w:val="23"/>
+          <w:rtl w:val="0"/>
+        </w:rPr>
+        <w:t xml:space="preserve">) </w:t>
+      </w:r>
+      <w:r>
+        <w:rPr>
+          <w:rFonts w:ascii="Courier New" w:cs="Courier New" w:eastAsia="Courier New" w:hAnsi="Courier New"/>
+          <w:color w:val="0000ff"/>
+          <w:sz w:val="23"/>
+          <w:szCs w:val="23"/>
+          <w:rtl w:val="0"/>
+        </w:rPr>
+        <w:t xml:space="preserve">for</w:t>
+      </w:r>
+      <w:r>
+        <w:rPr>
+          <w:rFonts w:ascii="Courier New" w:cs="Courier New" w:eastAsia="Courier New" w:hAnsi="Courier New"/>
+          <w:sz w:val="23"/>
+          <w:szCs w:val="23"/>
+          <w:rtl w:val="0"/>
+        </w:rPr>
+        <w:t xml:space="preserve"> k </w:t>
+      </w:r>
+      <w:r>
+        <w:rPr>
+          <w:rFonts w:ascii="Courier New" w:cs="Courier New" w:eastAsia="Courier New" w:hAnsi="Courier New"/>
+          <w:color w:val="0000ff"/>
+          <w:sz w:val="23"/>
+          <w:szCs w:val="23"/>
+          <w:rtl w:val="0"/>
+        </w:rPr>
+        <w:t xml:space="preserve">in</w:t>
+      </w:r>
+      <w:r>
+        <w:rPr>
+          <w:rFonts w:ascii="Courier New" w:cs="Courier New" w:eastAsia="Courier New" w:hAnsi="Courier New"/>
+          <w:sz w:val="23"/>
+          <w:szCs w:val="23"/>
+          <w:rtl w:val="0"/>
+        </w:rPr>
+        <w:t xml:space="preserve"> </w:t>
+      </w:r>
+      <w:r>
+        <w:rPr>
+          <w:rFonts w:ascii="Courier New" w:cs="Courier New" w:eastAsia="Courier New" w:hAnsi="Courier New"/>
+          <w:color w:val="0000ff"/>
+          <w:sz w:val="23"/>
+          <w:szCs w:val="23"/>
+          <w:rtl w:val="0"/>
+        </w:rPr>
+        <w:t xml:space="preserve">range</w:t>
+      </w:r>
+      <w:r>
+        <w:rPr>
+          <w:rFonts w:ascii="Courier New" w:cs="Courier New" w:eastAsia="Courier New" w:hAnsi="Courier New"/>
+          <w:sz w:val="23"/>
+          <w:szCs w:val="23"/>
+          <w:rtl w:val="0"/>
+        </w:rPr>
+        <w:t xml:space="preserve">(z + </w:t>
+      </w:r>
+      <w:r>
+        <w:rPr>
+          <w:rFonts w:ascii="Courier New" w:cs="Courier New" w:eastAsia="Courier New" w:hAnsi="Courier New"/>
+          <w:color w:val="137c36"/>
+          <w:sz w:val="23"/>
+          <w:szCs w:val="23"/>
+          <w:rtl w:val="0"/>
+        </w:rPr>
+        <w:t xml:space="preserve">1</w:t>
+      </w:r>
+      <w:r>
+        <w:rPr>
+          <w:rFonts w:ascii="Courier New" w:cs="Courier New" w:eastAsia="Courier New" w:hAnsi="Courier New"/>
+          <w:sz w:val="23"/>
+          <w:szCs w:val="23"/>
+          <w:rtl w:val="0"/>
+        </w:rPr>
+        <w:t xml:space="preserve">) </w:t>
+      </w:r>
+      <w:r>
+        <w:rPr>
+          <w:rFonts w:ascii="Courier New" w:cs="Courier New" w:eastAsia="Courier New" w:hAnsi="Courier New"/>
+          <w:color w:val="0000ff"/>
+          <w:sz w:val="23"/>
+          <w:szCs w:val="23"/>
+          <w:rtl w:val="0"/>
+        </w:rPr>
+        <w:t xml:space="preserve">if</w:t>
+      </w:r>
+      <w:r>
+        <w:rPr>
+          <w:rFonts w:ascii="Courier New" w:cs="Courier New" w:eastAsia="Courier New" w:hAnsi="Courier New"/>
+          <w:sz w:val="23"/>
+          <w:szCs w:val="23"/>
+          <w:rtl w:val="0"/>
+        </w:rPr>
+        <w:t xml:space="preserve"> i + j + k != n]</w:t>
+      </w:r>
+    </w:p>
+    <w:p>
+      <w:pPr>
+        <w:shd w:fill="fffffe" w:val="clear"/>
+        <w:spacing w:after="240" w:before="240" w:line="313.04347826086956" w:lineRule="auto"/>
+        <w:rPr>
+          <w:rFonts w:ascii="Courier New" w:cs="Courier New" w:eastAsia="Courier New" w:hAnsi="Courier New"/>
+          <w:sz w:val="23"/>
+          <w:szCs w:val="23"/>
+        </w:rPr>
+      </w:pPr>
+      <w:r>
+        <w:rPr>
+          <w:rFonts w:ascii="Courier New" w:cs="Courier New" w:eastAsia="Courier New" w:hAnsi="Courier New"/>
+          <w:sz w:val="23"/>
+          <w:szCs w:val="23"/>
+          <w:rtl w:val="0"/>
+        </w:rPr>
+        <w:t xml:space="preserve">    </w:t>
+      </w:r>
+      <w:r>
+        <w:rPr>
+          <w:rFonts w:ascii="Courier New" w:cs="Courier New" w:eastAsia="Courier New" w:hAnsi="Courier New"/>
+          <w:color w:val="0000ff"/>
+          <w:sz w:val="23"/>
+          <w:szCs w:val="23"/>
+          <w:rtl w:val="0"/>
+        </w:rPr>
+        <w:t xml:space="preserve">print</w:t>
+      </w:r>
+      <w:r>
+        <w:rPr>
+          <w:rFonts w:ascii="Courier New" w:cs="Courier New" w:eastAsia="Courier New" w:hAnsi="Courier New"/>
+          <w:sz w:val="23"/>
+          <w:szCs w:val="23"/>
+          <w:rtl w:val="0"/>
+        </w:rPr>
+        <w:t xml:space="preserve">(ans)</w:t>
+      </w:r>
+    </w:p>
+    <w:p>
+      <w:pPr>
+        <w:shd w:fill="fffffe" w:val="clear"/>
+        <w:spacing w:after="240" w:before="240" w:line="313.04347826086956" w:lineRule="auto"/>
+        <w:rPr>
+          <w:rFonts w:ascii="Courier New" w:cs="Courier New" w:eastAsia="Courier New" w:hAnsi="Courier New"/>
+          <w:sz w:val="23"/>
+          <w:szCs w:val="23"/>
+        </w:rPr>
+      </w:pPr>
+      <w:r>
+        <w:rPr>
+          <w:rFonts w:ascii="Courier New" w:cs="Courier New" w:eastAsia="Courier New" w:hAnsi="Courier New"/>
+          <w:sz w:val="23"/>
+          <w:szCs w:val="23"/>
+          <w:rtl w:val="0"/>
+        </w:rPr>
+        <w:t xml:space="preserve">    </w:t>
+      </w:r>
+    </w:p>
+    <w:p>
+      <w:pPr>
+        <w:shd w:fill="fffffe" w:val="clear"/>
+        <w:spacing w:after="240" w:before="240" w:line="313.04347826086956" w:lineRule="auto"/>
+        <w:rPr>
+          <w:rFonts w:ascii="Courier New" w:cs="Courier New" w:eastAsia="Courier New" w:hAnsi="Courier New"/>
+          <w:sz w:val="23"/>
+          <w:szCs w:val="23"/>
+        </w:rPr>
+      </w:pPr>
+      <w:r>
+        <w:rPr>
+          <w:rtl w:val="0"/>
+        </w:rPr>
+      </w:r>
+    </w:p>
+    <w:p>
+      <w:pPr>
+        <w:shd w:fill="fffffe" w:val="clear"/>
+        <w:spacing w:after="240" w:before="240" w:line="313.04347826086956" w:lineRule="auto"/>
+        <w:rPr>
+          <w:rFonts w:ascii="Courier New" w:cs="Courier New" w:eastAsia="Courier New" w:hAnsi="Courier New"/>
+          <w:sz w:val="23"/>
+          <w:szCs w:val="23"/>
+        </w:rPr>
+      </w:pPr>
+      <w:r>
+        <w:rPr>
+          <w:rFonts w:ascii="Courier New" w:cs="Courier New" w:eastAsia="Courier New" w:hAnsi="Courier New"/>
+          <w:color w:val="0000ff"/>
+          <w:sz w:val="23"/>
+          <w:szCs w:val="23"/>
+          <w:rtl w:val="0"/>
+        </w:rPr>
+        <w:t xml:space="preserve">if</w:t>
+      </w:r>
+      <w:r>
+        <w:rPr>
+          <w:rFonts w:ascii="Courier New" w:cs="Courier New" w:eastAsia="Courier New" w:hAnsi="Courier New"/>
+          <w:sz w:val="23"/>
+          <w:szCs w:val="23"/>
+          <w:rtl w:val="0"/>
+        </w:rPr>
+        <w:t xml:space="preserve"> __name__ == </w:t>
+      </w:r>
+      <w:r>
+        <w:rPr>
+          <w:rFonts w:ascii="Courier New" w:cs="Courier New" w:eastAsia="Courier New" w:hAnsi="Courier New"/>
+          <w:color w:val="a31515"/>
+          <w:sz w:val="23"/>
+          <w:szCs w:val="23"/>
+          <w:rtl w:val="0"/>
+        </w:rPr>
+        <w:t xml:space="preserve">'__main__'</w:t>
+      </w:r>
+      <w:r>
+        <w:rPr>
+          <w:rFonts w:ascii="Courier New" w:cs="Courier New" w:eastAsia="Courier New" w:hAnsi="Courier New"/>
+          <w:sz w:val="23"/>
+          <w:szCs w:val="23"/>
+          <w:rtl w:val="0"/>
+        </w:rPr>
+        <w:t xml:space="preserve">:</w:t>
+      </w:r>
+    </w:p>
+    <w:p>
+      <w:pPr>
+        <w:shd w:fill="fffffe" w:val="clear"/>
+        <w:spacing w:after="240" w:before="240" w:line="313.04347826086956" w:lineRule="auto"/>
+        <w:rPr>
+          <w:rFonts w:ascii="Courier New" w:cs="Courier New" w:eastAsia="Courier New" w:hAnsi="Courier New"/>
+          <w:sz w:val="23"/>
+          <w:szCs w:val="23"/>
+        </w:rPr>
+      </w:pPr>
+      <w:r>
+        <w:rPr>
+          <w:rFonts w:ascii="Courier New" w:cs="Courier New" w:eastAsia="Courier New" w:hAnsi="Courier New"/>
+          <w:sz w:val="23"/>
+          <w:szCs w:val="23"/>
+          <w:rtl w:val="0"/>
+        </w:rPr>
+        <w:t xml:space="preserve">    x = </w:t>
+      </w:r>
+      <w:r>
+        <w:rPr>
+          <w:rFonts w:ascii="Courier New" w:cs="Courier New" w:eastAsia="Courier New" w:hAnsi="Courier New"/>
+          <w:color w:val="0000ff"/>
+          <w:sz w:val="23"/>
+          <w:szCs w:val="23"/>
+          <w:rtl w:val="0"/>
+        </w:rPr>
+        <w:t xml:space="preserve">int</w:t>
+      </w:r>
+      <w:r>
+        <w:rPr>
+          <w:rFonts w:ascii="Courier New" w:cs="Courier New" w:eastAsia="Courier New" w:hAnsi="Courier New"/>
+          <w:sz w:val="23"/>
+          <w:szCs w:val="23"/>
+          <w:rtl w:val="0"/>
+        </w:rPr>
+        <w:t xml:space="preserve">(</w:t>
+      </w:r>
+      <w:r>
+        <w:rPr>
+          <w:rFonts w:ascii="Courier New" w:cs="Courier New" w:eastAsia="Courier New" w:hAnsi="Courier New"/>
+          <w:color w:val="0000ff"/>
+          <w:sz w:val="23"/>
+          <w:szCs w:val="23"/>
+          <w:rtl w:val="0"/>
+        </w:rPr>
+        <w:t xml:space="preserve">input</w:t>
+      </w:r>
+      <w:r>
+        <w:rPr>
+          <w:rFonts w:ascii="Courier New" w:cs="Courier New" w:eastAsia="Courier New" w:hAnsi="Courier New"/>
+          <w:sz w:val="23"/>
+          <w:szCs w:val="23"/>
+          <w:rtl w:val="0"/>
+        </w:rPr>
+        <w:t xml:space="preserve">())</w:t>
+      </w:r>
+    </w:p>
+    <w:p>
+      <w:pPr>
+        <w:shd w:fill="fffffe" w:val="clear"/>
+        <w:spacing w:after="240" w:before="240" w:line="313.04347826086956" w:lineRule="auto"/>
+        <w:rPr>
+          <w:rFonts w:ascii="Courier New" w:cs="Courier New" w:eastAsia="Courier New" w:hAnsi="Courier New"/>
+          <w:sz w:val="23"/>
+          <w:szCs w:val="23"/>
+        </w:rPr>
+      </w:pPr>
+      <w:r>
+        <w:rPr>
+          <w:rFonts w:ascii="Courier New" w:cs="Courier New" w:eastAsia="Courier New" w:hAnsi="Courier New"/>
+          <w:sz w:val="23"/>
+          <w:szCs w:val="23"/>
+          <w:rtl w:val="0"/>
+        </w:rPr>
+        <w:t xml:space="preserve">    y = </w:t>
+      </w:r>
+      <w:r>
+        <w:rPr>
+          <w:rFonts w:ascii="Courier New" w:cs="Courier New" w:eastAsia="Courier New" w:hAnsi="Courier New"/>
+          <w:color w:val="0000ff"/>
+          <w:sz w:val="23"/>
+          <w:szCs w:val="23"/>
+          <w:rtl w:val="0"/>
+        </w:rPr>
+        <w:t xml:space="preserve">int</w:t>
+      </w:r>
+      <w:r>
+        <w:rPr>
+          <w:rFonts w:ascii="Courier New" w:cs="Courier New" w:eastAsia="Courier New" w:hAnsi="Courier New"/>
+          <w:sz w:val="23"/>
+          <w:szCs w:val="23"/>
+          <w:rtl w:val="0"/>
+        </w:rPr>
+        <w:t xml:space="preserve">(</w:t>
+      </w:r>
+      <w:r>
+        <w:rPr>
+          <w:rFonts w:ascii="Courier New" w:cs="Courier New" w:eastAsia="Courier New" w:hAnsi="Courier New"/>
+          <w:color w:val="0000ff"/>
+          <w:sz w:val="23"/>
+          <w:szCs w:val="23"/>
+          <w:rtl w:val="0"/>
+        </w:rPr>
+        <w:t xml:space="preserve">input</w:t>
+      </w:r>
+      <w:r>
+        <w:rPr>
+          <w:rFonts w:ascii="Courier New" w:cs="Courier New" w:eastAsia="Courier New" w:hAnsi="Courier New"/>
+          <w:sz w:val="23"/>
+          <w:szCs w:val="23"/>
+          <w:rtl w:val="0"/>
+        </w:rPr>
+        <w:t xml:space="preserve">())</w:t>
+      </w:r>
+    </w:p>
+    <w:p>
+      <w:pPr>
+        <w:shd w:fill="fffffe" w:val="clear"/>
+        <w:spacing w:after="240" w:before="240" w:line="313.04347826086956" w:lineRule="auto"/>
+        <w:rPr>
+          <w:rFonts w:ascii="Courier New" w:cs="Courier New" w:eastAsia="Courier New" w:hAnsi="Courier New"/>
+          <w:sz w:val="23"/>
+          <w:szCs w:val="23"/>
+        </w:rPr>
+      </w:pPr>
+      <w:r>
+        <w:rPr>
+          <w:rFonts w:ascii="Courier New" w:cs="Courier New" w:eastAsia="Courier New" w:hAnsi="Courier New"/>
+          <w:sz w:val="23"/>
+          <w:szCs w:val="23"/>
+          <w:rtl w:val="0"/>
+        </w:rPr>
+        <w:t xml:space="preserve">    z = </w:t>
+      </w:r>
+      <w:r>
+        <w:rPr>
+          <w:rFonts w:ascii="Courier New" w:cs="Courier New" w:eastAsia="Courier New" w:hAnsi="Courier New"/>
+          <w:color w:val="0000ff"/>
+          <w:sz w:val="23"/>
+          <w:szCs w:val="23"/>
+          <w:rtl w:val="0"/>
+        </w:rPr>
+        <w:t xml:space="preserve">int</w:t>
+      </w:r>
+      <w:r>
+        <w:rPr>
+          <w:rFonts w:ascii="Courier New" w:cs="Courier New" w:eastAsia="Courier New" w:hAnsi="Courier New"/>
+          <w:sz w:val="23"/>
+          <w:szCs w:val="23"/>
+          <w:rtl w:val="0"/>
+        </w:rPr>
+        <w:t xml:space="preserve">(</w:t>
+      </w:r>
+      <w:r>
+        <w:rPr>
+          <w:rFonts w:ascii="Courier New" w:cs="Courier New" w:eastAsia="Courier New" w:hAnsi="Courier New"/>
+          <w:color w:val="0000ff"/>
+          <w:sz w:val="23"/>
+          <w:szCs w:val="23"/>
+          <w:rtl w:val="0"/>
+        </w:rPr>
+        <w:t xml:space="preserve">input</w:t>
+      </w:r>
+      <w:r>
+        <w:rPr>
+          <w:rFonts w:ascii="Courier New" w:cs="Courier New" w:eastAsia="Courier New" w:hAnsi="Courier New"/>
+          <w:sz w:val="23"/>
+          <w:szCs w:val="23"/>
+          <w:rtl w:val="0"/>
+        </w:rPr>
+        <w:t xml:space="preserve">())</w:t>
+      </w:r>
+    </w:p>
+    <w:p>
+      <w:pPr>
+        <w:shd w:fill="fffffe" w:val="clear"/>
+        <w:spacing w:after="240" w:before="240" w:line="313.04347826086956" w:lineRule="auto"/>
+        <w:rPr>
+          <w:rFonts w:ascii="Courier New" w:cs="Courier New" w:eastAsia="Courier New" w:hAnsi="Courier New"/>
+          <w:sz w:val="23"/>
+          <w:szCs w:val="23"/>
+        </w:rPr>
+      </w:pPr>
+      <w:r>
+        <w:rPr>
+          <w:rFonts w:ascii="Courier New" w:cs="Courier New" w:eastAsia="Courier New" w:hAnsi="Courier New"/>
+          <w:sz w:val="23"/>
+          <w:szCs w:val="23"/>
+          <w:rtl w:val="0"/>
+        </w:rPr>
+        <w:t xml:space="preserve">    n = </w:t>
+      </w:r>
+      <w:r>
+        <w:rPr>
+          <w:rFonts w:ascii="Courier New" w:cs="Courier New" w:eastAsia="Courier New" w:hAnsi="Courier New"/>
+          <w:color w:val="0000ff"/>
+          <w:sz w:val="23"/>
+          <w:szCs w:val="23"/>
+          <w:rtl w:val="0"/>
+        </w:rPr>
+        <w:t xml:space="preserve">int</w:t>
+      </w:r>
+      <w:r>
+        <w:rPr>
+          <w:rFonts w:ascii="Courier New" w:cs="Courier New" w:eastAsia="Courier New" w:hAnsi="Courier New"/>
+          <w:sz w:val="23"/>
+          <w:szCs w:val="23"/>
+          <w:rtl w:val="0"/>
+        </w:rPr>
+        <w:t xml:space="preserve">(</w:t>
+      </w:r>
+      <w:r>
+        <w:rPr>
+          <w:rFonts w:ascii="Courier New" w:cs="Courier New" w:eastAsia="Courier New" w:hAnsi="Courier New"/>
+          <w:color w:val="0000ff"/>
+          <w:sz w:val="23"/>
+          <w:szCs w:val="23"/>
+          <w:rtl w:val="0"/>
+        </w:rPr>
+        <w:t xml:space="preserve">input</w:t>
+      </w:r>
+      <w:r>
+        <w:rPr>
+          <w:rFonts w:ascii="Courier New" w:cs="Courier New" w:eastAsia="Courier New" w:hAnsi="Courier New"/>
+          <w:sz w:val="23"/>
+          <w:szCs w:val="23"/>
+          <w:rtl w:val="0"/>
+        </w:rPr>
+        <w:t xml:space="preserve">())</w:t>
+      </w:r>
+    </w:p>
+    <w:p>
+      <w:pPr>
+        <w:shd w:fill="fffffe" w:val="clear"/>
+        <w:spacing w:after="240" w:before="240" w:line="313.04347826086956" w:lineRule="auto"/>
+        <w:rPr>
+          <w:rFonts w:ascii="Courier New" w:cs="Courier New" w:eastAsia="Courier New" w:hAnsi="Courier New"/>
+          <w:sz w:val="23"/>
+          <w:szCs w:val="23"/>
+        </w:rPr>
+      </w:pPr>
+      <w:r>
+        <w:rPr>
+          <w:rFonts w:ascii="Courier New" w:cs="Courier New" w:eastAsia="Courier New" w:hAnsi="Courier New"/>
+          <w:sz w:val="23"/>
+          <w:szCs w:val="23"/>
+          <w:rtl w:val="0"/>
+        </w:rPr>
+        <w:t xml:space="preserve">    listcom(x,y,z,n)</w:t>
+      </w:r>
+    </w:p>
+    <w:p>
+      <w:pPr>
+        <w:spacing w:after="240" w:before="240" w:lineRule="auto"/>
+        <w:rPr>
+          <w:b w:val="1"/>
+        </w:rPr>
+      </w:pPr>
+      <w:r>
+        <w:rPr>
+          <w:b w:val="1"/>
+          <w:rtl w:val="0"/>
+        </w:rPr>
+        <w:t xml:space="preserve">=====================================================================</w:t>
+      </w:r>
+    </w:p>
+    <w:p>
+      <w:pPr>
+        <w:pStyle w:val="Heading2"/>
+        <w:keepNext w:val="0"/>
+        <w:keepLines w:val="0"/>
+        <w:spacing w:after="80" w:lineRule="auto"/>
+        <w:rPr>
+          <w:b w:val="1"/>
+          <w:sz w:val="34"/>
+          <w:szCs w:val="34"/>
+        </w:rPr>
+      </w:pPr>
+      <w:bookmarkStart w:colFirst="0" w:colLast="0" w:name="_ayvct1vu8mc6" w:id="1"/>
+      <w:bookmarkEnd w:id="1"/>
+      <w:r>
+        <w:rPr>
+          <w:b w:val="1"/>
+          <w:sz w:val="34"/>
+          <w:szCs w:val="34"/>
+          <w:rtl w:val="0"/>
+        </w:rPr>
+        <w:t xml:space="preserve">Python Code:- Find first Non Repeating Characters</w:t>
+      </w:r>
+    </w:p>
+    <w:p>
+      <w:pPr>
+        <w:spacing w:after="240" w:before="240" w:lineRule="auto"/>
+        <w:rPr>
+          <w:b w:val="1"/>
+        </w:rPr>
+      </w:pPr>
+      <w:r>
+        <w:rPr>
+          <w:b w:val="1"/>
+          <w:rtl w:val="0"/>
+        </w:rPr>
+        <w:t xml:space="preserve"># Python implementation</w:t>
+      </w:r>
+    </w:p>
+    <w:p>
+      <w:pPr>
+        <w:spacing w:after="240" w:before="240" w:lineRule="auto"/>
+        <w:rPr>
+          <w:b w:val="1"/>
+        </w:rPr>
+      </w:pPr>
+      <w:r>
+        <w:rPr>
+          <w:b w:val="1"/>
+          <w:rtl w:val="0"/>
+        </w:rPr>
+        <w:t xml:space="preserve"># Python implementation</w:t>
+      </w:r>
+    </w:p>
+    <w:p>
+      <w:pPr>
+        <w:spacing w:after="240" w:before="240" w:lineRule="auto"/>
+        <w:rPr>
+          <w:b w:val="1"/>
+        </w:rPr>
+      </w:pPr>
+      <w:r>
+        <w:rPr>
+          <w:b w:val="1"/>
+          <w:rtl w:val="0"/>
+        </w:rPr>
+        <w:t xml:space="preserve">from collections import Counter</w:t>
+      </w:r>
+    </w:p>
+    <w:p>
+      <w:pPr>
+        <w:spacing w:after="240" w:before="240" w:lineRule="auto"/>
+        <w:rPr>
+          <w:b w:val="1"/>
+        </w:rPr>
+      </w:pPr>
+      <w:r>
+        <w:rPr>
+          <w:rtl w:val="0"/>
+        </w:rPr>
+      </w:r>
+    </w:p>
+    <w:p>
+      <w:pPr>
+        <w:spacing w:after="240" w:before="240" w:lineRule="auto"/>
+        <w:rPr>
+          <w:b w:val="1"/>
+        </w:rPr>
+      </w:pPr>
+      <w:r>
+        <w:rPr>
+          <w:b w:val="1"/>
+          <w:rtl w:val="0"/>
+        </w:rPr>
+        <w:t xml:space="preserve">def firstnonrep(string):</w:t>
+      </w:r>
+    </w:p>
+    <w:p>
+      <w:pPr>
+        <w:spacing w:after="240" w:before="240" w:lineRule="auto"/>
+        <w:rPr>
+          <w:b w:val="1"/>
+        </w:rPr>
+      </w:pPr>
+      <w:r>
+        <w:rPr>
+          <w:b w:val="1"/>
+          <w:rtl w:val="0"/>
+        </w:rPr>
+        <w:tab/>
+        <w:t xml:space="preserve">freq=Counter(string)</w:t>
+      </w:r>
+    </w:p>
+    <w:p>
+      <w:pPr>
+        <w:spacing w:after="240" w:before="240" w:lineRule="auto"/>
+        <w:rPr>
+          <w:b w:val="1"/>
+        </w:rPr>
+      </w:pPr>
+      <w:r>
+        <w:rPr>
+          <w:b w:val="1"/>
+          <w:rtl w:val="0"/>
+        </w:rPr>
+        <w:tab/>
+        <w:t xml:space="preserve">for i in string:</w:t>
+      </w:r>
+    </w:p>
+    <w:p>
+      <w:pPr>
+        <w:spacing w:after="240" w:before="240" w:lineRule="auto"/>
+        <w:rPr>
+          <w:b w:val="1"/>
+        </w:rPr>
+      </w:pPr>
+      <w:r>
+        <w:rPr>
+          <w:b w:val="1"/>
+          <w:rtl w:val="0"/>
+        </w:rPr>
+        <w:t xml:space="preserve">    </w:t>
+        <w:tab/>
+        <w:tab/>
+        <w:t xml:space="preserve">if(freq[i]==1):</w:t>
+      </w:r>
+    </w:p>
+    <w:p>
+      <w:pPr>
+        <w:spacing w:after="240" w:before="240" w:lineRule="auto"/>
+        <w:rPr>
+          <w:b w:val="1"/>
+        </w:rPr>
+      </w:pPr>
+      <w:r>
+        <w:rPr>
+          <w:b w:val="1"/>
+          <w:rtl w:val="0"/>
+        </w:rPr>
+        <w:t xml:space="preserve">        </w:t>
+        <w:tab/>
+        <w:tab/>
+        <w:t xml:space="preserve">print(i)</w:t>
+      </w:r>
+    </w:p>
+    <w:p>
+      <w:pPr>
+        <w:spacing w:after="240" w:before="240" w:lineRule="auto"/>
+        <w:rPr>
+          <w:b w:val="1"/>
+        </w:rPr>
+      </w:pPr>
+      <w:r>
+        <w:rPr>
+          <w:b w:val="1"/>
+          <w:rtl w:val="0"/>
+        </w:rPr>
+        <w:t xml:space="preserve">        </w:t>
+        <w:tab/>
+        <w:tab/>
+        <w:t xml:space="preserve">break</w:t>
+      </w:r>
+    </w:p>
+    <w:p>
+      <w:pPr>
+        <w:spacing w:after="240" w:before="240" w:lineRule="auto"/>
+        <w:rPr>
+          <w:b w:val="1"/>
+        </w:rPr>
+      </w:pPr>
+      <w:r>
+        <w:rPr>
+          <w:b w:val="1"/>
           <w:rtl w:val="0"/>
         </w:rPr>
         <w:t xml:space="preserve">   </w:t>
@@ -1484,137 +5944,475 @@
     </w:p>
     <w:p>
       <w:pPr>
-        <w:spacing w:after="240" w:line="120" w:lineRule="auto"/>
-        <w:rPr/>
-      </w:pPr>
-      <w:r>
-        <w:rPr>
-          <w:rtl w:val="0"/>
-        </w:rPr>
+        <w:spacing w:after="240" w:before="240" w:lineRule="auto"/>
+        <w:rPr>
+          <w:b w:val="1"/>
+        </w:rPr>
+      </w:pPr>
+      <w:r>
+        <w:rPr>
+          <w:b w:val="1"/>
+          <w:rtl w:val="0"/>
+        </w:rPr>
+        <w:t xml:space="preserve">   </w:t>
         <w:tab/>
-        <w:t xml:space="preserve">A[i], A[m] = A[m], A[i]</w:t>
-      </w:r>
-    </w:p>
-    <w:p>
-      <w:pPr>
-        <w:spacing w:after="240" w:line="120" w:lineRule="auto"/>
-        <w:rPr/>
-      </w:pPr>
-      <w:r>
-        <w:rPr>
-          <w:rtl w:val="0"/>
-        </w:rPr>
-        <w:t xml:space="preserve">    </w:t>
-      </w:r>
-    </w:p>
-    <w:p>
-      <w:pPr>
-        <w:spacing w:after="240" w:line="120" w:lineRule="auto"/>
-        <w:rPr/>
-      </w:pPr>
-      <w:r>
-        <w:rPr>
-          <w:rtl w:val="0"/>
-        </w:rPr>
-        <w:t xml:space="preserve">for i in range(len(A)):</w:t>
-      </w:r>
-    </w:p>
-    <w:p>
-      <w:pPr>
-        <w:spacing w:after="240" w:line="120" w:lineRule="auto"/>
-        <w:rPr/>
-      </w:pPr>
-      <w:r>
-        <w:rPr>
+        <w:t xml:space="preserve"> </w:t>
+      </w:r>
+    </w:p>
+    <w:p>
+      <w:pPr>
+        <w:spacing w:after="240" w:before="240" w:lineRule="auto"/>
+        <w:rPr>
+          <w:b w:val="1"/>
+        </w:rPr>
+      </w:pPr>
+      <w:r>
+        <w:rPr>
+          <w:b w:val="1"/>
+          <w:rtl w:val="0"/>
+        </w:rPr>
+        <w:t xml:space="preserve">if __name__ =="__main__":</w:t>
+      </w:r>
+    </w:p>
+    <w:p>
+      <w:pPr>
+        <w:spacing w:after="240" w:before="240" w:lineRule="auto"/>
+        <w:rPr>
+          <w:b w:val="1"/>
+        </w:rPr>
+      </w:pPr>
+      <w:r>
+        <w:rPr>
+          <w:b w:val="1"/>
           <w:rtl w:val="0"/>
         </w:rPr>
         <w:tab/>
-        <w:t xml:space="preserve">print(A[i])</w:t>
-      </w:r>
-    </w:p>
-    <w:p>
-      <w:pPr>
-        <w:spacing w:after="240" w:lineRule="auto"/>
-        <w:rPr>
-          <w:b w:val="1"/>
-        </w:rPr>
-      </w:pPr>
-      <w:r>
-        <w:rPr>
-          <w:b w:val="1"/>
-          <w:rtl w:val="0"/>
-        </w:rPr>
-        <w:t xml:space="preserve">Bubble sort</w:t>
-      </w:r>
-    </w:p>
-    <w:p>
-      <w:pPr>
-        <w:spacing w:after="240" w:lineRule="auto"/>
-        <w:rPr>
-          <w:b w:val="1"/>
-        </w:rPr>
-      </w:pPr>
-      <w:r>
-        <w:rPr>
-          <w:b w:val="1"/>
-          <w:rtl w:val="0"/>
-        </w:rPr>
-        <w:t xml:space="preserve">Bubble sorting algorithm that works by repeatedly swapping the adjacent elements if they are in the wrong order</w:t>
-      </w:r>
-    </w:p>
-    <w:p>
-      <w:pPr>
-        <w:spacing w:after="240" w:line="120" w:lineRule="auto"/>
-        <w:rPr/>
-      </w:pPr>
-      <w:r>
-        <w:rPr>
-          <w:rtl w:val="0"/>
-        </w:rPr>
-        <w:t xml:space="preserve">def bubbleSort(arr):</w:t>
-      </w:r>
-    </w:p>
-    <w:p>
-      <w:pPr>
-        <w:spacing w:after="240" w:line="120" w:lineRule="auto"/>
-        <w:rPr/>
-      </w:pPr>
-      <w:r>
-        <w:rPr>
+        <w:t xml:space="preserve">print("Output:")</w:t>
+      </w:r>
+    </w:p>
+    <w:p>
+      <w:pPr>
+        <w:spacing w:after="240" w:before="240" w:lineRule="auto"/>
+        <w:rPr>
+          <w:b w:val="1"/>
+        </w:rPr>
+      </w:pPr>
+      <w:r>
+        <w:rPr>
+          <w:b w:val="1"/>
           <w:rtl w:val="0"/>
         </w:rPr>
         <w:tab/>
-        <w:t xml:space="preserve">n = len(arr)</w:t>
-      </w:r>
-    </w:p>
-    <w:p>
-      <w:pPr>
-        <w:spacing w:after="240" w:line="120" w:lineRule="auto"/>
-        <w:rPr/>
-      </w:pPr>
-      <w:r>
-        <w:rPr>
-          <w:rtl w:val="0"/>
-        </w:rPr>
-        <w:t xml:space="preserve"> </w:t>
-      </w:r>
-    </w:p>
-    <w:p>
-      <w:pPr>
-        <w:spacing w:after="240" w:line="120" w:lineRule="auto"/>
-        <w:rPr/>
-      </w:pPr>
-      <w:r>
-        <w:rPr>
+        <w:t xml:space="preserve">f=firstnonrep('geeksforgeeks')</w:t>
+      </w:r>
+    </w:p>
+    <w:p>
+      <w:pPr>
+        <w:spacing w:after="240" w:before="240" w:lineRule="auto"/>
+        <w:rPr>
+          <w:b w:val="1"/>
+        </w:rPr>
+      </w:pPr>
+      <w:r>
+        <w:rPr>
+          <w:b w:val="1"/>
           <w:rtl w:val="0"/>
         </w:rPr>
         <w:tab/>
-        <w:t xml:space="preserve"># Traverse through all array elements</w:t>
-      </w:r>
-    </w:p>
-    <w:p>
-      <w:pPr>
-        <w:spacing w:after="240" w:line="120" w:lineRule="auto"/>
+        <w:t xml:space="preserve">print(f, end=" ")</w:t>
+      </w:r>
+    </w:p>
+    <w:p>
+      <w:pPr>
+        <w:spacing w:after="240" w:before="240" w:lineRule="auto"/>
+        <w:rPr>
+          <w:b w:val="1"/>
+        </w:rPr>
+      </w:pPr>
+      <w:r>
+        <w:rPr>
+          <w:b w:val="1"/>
+          <w:rtl w:val="0"/>
+        </w:rPr>
+        <w:t xml:space="preserve">------------------------------------------------------------------------------------------------------------------------</w:t>
+      </w:r>
+    </w:p>
+    <w:p>
+      <w:pPr>
+        <w:pStyle w:val="Heading2"/>
+        <w:keepNext w:val="0"/>
+        <w:keepLines w:val="0"/>
+        <w:spacing w:after="80" w:lineRule="auto"/>
+        <w:rPr>
+          <w:b w:val="1"/>
+          <w:sz w:val="34"/>
+          <w:szCs w:val="34"/>
+        </w:rPr>
+      </w:pPr>
+      <w:bookmarkStart w:colFirst="0" w:colLast="0" w:name="_l28al0lt6wiy" w:id="2"/>
+      <w:bookmarkEnd w:id="2"/>
+      <w:r>
+        <w:rPr>
+          <w:b w:val="1"/>
+          <w:sz w:val="34"/>
+          <w:szCs w:val="34"/>
+          <w:rtl w:val="0"/>
+        </w:rPr>
+        <w:t xml:space="preserve">Python Code:- Find Non Repeating Characters</w:t>
+      </w:r>
+    </w:p>
+    <w:p>
+      <w:pPr>
+        <w:spacing w:after="240" w:before="240" w:lineRule="auto"/>
+        <w:rPr>
+          <w:b w:val="1"/>
+        </w:rPr>
+      </w:pPr>
+      <w:r>
+        <w:rPr>
+          <w:b w:val="1"/>
+          <w:rtl w:val="0"/>
+        </w:rPr>
+        <w:t xml:space="preserve">#take user input</w:t>
+      </w:r>
+    </w:p>
+    <w:p>
+      <w:pPr>
+        <w:spacing w:after="240" w:before="240" w:lineRule="auto"/>
+        <w:rPr>
+          <w:b w:val="1"/>
+        </w:rPr>
+      </w:pPr>
+      <w:r>
+        <w:rPr>
+          <w:b w:val="1"/>
+          <w:rtl w:val="0"/>
+        </w:rPr>
+        <w:t xml:space="preserve">String = "prepinsta"</w:t>
+      </w:r>
+    </w:p>
+    <w:p>
+      <w:pPr>
+        <w:spacing w:after="240" w:before="240" w:lineRule="auto"/>
+        <w:rPr>
+          <w:b w:val="1"/>
+        </w:rPr>
+      </w:pPr>
+      <w:r>
+        <w:rPr>
+          <w:b w:val="1"/>
+          <w:rtl w:val="0"/>
+        </w:rPr>
+        <w:t xml:space="preserve">for i in String:</w:t>
+      </w:r>
+    </w:p>
+    <w:p>
+      <w:pPr>
+        <w:spacing w:after="240" w:before="240" w:lineRule="auto"/>
+        <w:rPr>
+          <w:b w:val="1"/>
+        </w:rPr>
+      </w:pPr>
+      <w:r>
+        <w:rPr>
+          <w:b w:val="1"/>
+          <w:rtl w:val="0"/>
+        </w:rPr>
+        <w:t xml:space="preserve">    #initialize a count variable</w:t>
+      </w:r>
+    </w:p>
+    <w:p>
+      <w:pPr>
+        <w:spacing w:after="240" w:before="240" w:lineRule="auto"/>
+        <w:rPr>
+          <w:b w:val="1"/>
+        </w:rPr>
+      </w:pPr>
+      <w:r>
+        <w:rPr>
+          <w:b w:val="1"/>
+          <w:rtl w:val="0"/>
+        </w:rPr>
+        <w:t xml:space="preserve">    count = 0</w:t>
+      </w:r>
+    </w:p>
+    <w:p>
+      <w:pPr>
+        <w:spacing w:after="240" w:before="240" w:lineRule="auto"/>
+        <w:rPr>
+          <w:b w:val="1"/>
+        </w:rPr>
+      </w:pPr>
+      <w:r>
+        <w:rPr>
+          <w:b w:val="1"/>
+          <w:rtl w:val="0"/>
+        </w:rPr>
+        <w:t xml:space="preserve">    for j in String:</w:t>
+      </w:r>
+    </w:p>
+    <w:p>
+      <w:pPr>
+        <w:spacing w:after="240" w:before="240" w:lineRule="auto"/>
+        <w:rPr>
+          <w:b w:val="1"/>
+        </w:rPr>
+      </w:pPr>
+      <w:r>
+        <w:rPr>
+          <w:b w:val="1"/>
+          <w:rtl w:val="0"/>
+        </w:rPr>
+        <w:t xml:space="preserve">        #check for repeated characters</w:t>
+      </w:r>
+    </w:p>
+    <w:p>
+      <w:pPr>
+        <w:spacing w:after="240" w:before="240" w:lineRule="auto"/>
+        <w:rPr>
+          <w:b w:val="1"/>
+        </w:rPr>
+      </w:pPr>
+      <w:r>
+        <w:rPr>
+          <w:b w:val="1"/>
+          <w:rtl w:val="0"/>
+        </w:rPr>
+        <w:t xml:space="preserve">        if i == j:</w:t>
+      </w:r>
+    </w:p>
+    <w:p>
+      <w:pPr>
+        <w:spacing w:after="240" w:before="240" w:lineRule="auto"/>
+        <w:rPr>
+          <w:b w:val="1"/>
+        </w:rPr>
+      </w:pPr>
+      <w:r>
+        <w:rPr>
+          <w:b w:val="1"/>
+          <w:rtl w:val="0"/>
+        </w:rPr>
+        <w:t xml:space="preserve">            count+=1</w:t>
+      </w:r>
+    </w:p>
+    <w:p>
+      <w:pPr>
+        <w:spacing w:after="240" w:before="240" w:lineRule="auto"/>
+        <w:rPr>
+          <w:b w:val="1"/>
+        </w:rPr>
+      </w:pPr>
+      <w:r>
+        <w:rPr>
+          <w:b w:val="1"/>
+          <w:rtl w:val="0"/>
+        </w:rPr>
+        <w:t xml:space="preserve">        #if character is found more than 1 time</w:t>
+      </w:r>
+    </w:p>
+    <w:p>
+      <w:pPr>
+        <w:spacing w:after="240" w:before="240" w:lineRule="auto"/>
+        <w:rPr>
+          <w:b w:val="1"/>
+        </w:rPr>
+      </w:pPr>
+      <w:r>
+        <w:rPr>
+          <w:b w:val="1"/>
+          <w:rtl w:val="0"/>
+        </w:rPr>
+        <w:t xml:space="preserve">        #brerak the loop</w:t>
+      </w:r>
+    </w:p>
+    <w:p>
+      <w:pPr>
+        <w:spacing w:after="240" w:before="240" w:lineRule="auto"/>
+        <w:rPr>
+          <w:b w:val="1"/>
+        </w:rPr>
+      </w:pPr>
+      <w:r>
+        <w:rPr>
+          <w:b w:val="1"/>
+          <w:rtl w:val="0"/>
+        </w:rPr>
+        <w:t xml:space="preserve">        if count &gt; 1:</w:t>
+      </w:r>
+    </w:p>
+    <w:p>
+      <w:pPr>
+        <w:spacing w:after="240" w:before="240" w:lineRule="auto"/>
+        <w:rPr>
+          <w:b w:val="1"/>
+        </w:rPr>
+      </w:pPr>
+      <w:r>
+        <w:rPr>
+          <w:b w:val="1"/>
+          <w:rtl w:val="0"/>
+        </w:rPr>
+        <w:t xml:space="preserve">            break</w:t>
+      </w:r>
+    </w:p>
+    <w:p>
+      <w:pPr>
+        <w:spacing w:after="240" w:before="240" w:lineRule="auto"/>
+        <w:rPr>
+          <w:b w:val="1"/>
+        </w:rPr>
+      </w:pPr>
+      <w:r>
+        <w:rPr>
+          <w:b w:val="1"/>
+          <w:rtl w:val="0"/>
+        </w:rPr>
+        <w:t xml:space="preserve">    #print for nonrepeating characters</w:t>
+      </w:r>
+    </w:p>
+    <w:p>
+      <w:pPr>
+        <w:spacing w:after="240" w:before="240" w:lineRule="auto"/>
+        <w:rPr>
+          <w:b w:val="1"/>
+        </w:rPr>
+      </w:pPr>
+      <w:r>
+        <w:rPr>
+          <w:b w:val="1"/>
+          <w:rtl w:val="0"/>
+        </w:rPr>
+        <w:t xml:space="preserve">    if count == 1:</w:t>
+      </w:r>
+    </w:p>
+    <w:p>
+      <w:pPr>
+        <w:spacing w:after="240" w:before="240" w:lineRule="auto"/>
+        <w:rPr>
+          <w:b w:val="1"/>
+        </w:rPr>
+      </w:pPr>
+      <w:r>
+        <w:rPr>
+          <w:b w:val="1"/>
+          <w:rtl w:val="0"/>
+        </w:rPr>
+        <w:t xml:space="preserve">        print(i)</w:t>
+      </w:r>
+    </w:p>
+    <w:p>
+      <w:pPr>
+        <w:spacing w:after="240" w:before="240" w:lineRule="auto"/>
+        <w:rPr>
+          <w:b w:val="1"/>
+        </w:rPr>
+      </w:pPr>
+      <w:r>
+        <w:rPr>
+          <w:rtl w:val="0"/>
+        </w:rPr>
+      </w:r>
+    </w:p>
+    <w:p>
+      <w:pPr>
+        <w:spacing w:after="240" w:before="240" w:lineRule="auto"/>
+        <w:rPr>
+          <w:b w:val="1"/>
+        </w:rPr>
+      </w:pPr>
+      <w:r>
+        <w:rPr>
+          <w:rtl w:val="0"/>
+        </w:rPr>
+      </w:r>
+    </w:p>
+    <w:p>
+      <w:pPr>
+        <w:spacing w:after="240" w:before="240" w:lineRule="auto"/>
+        <w:rPr>
+          <w:b w:val="1"/>
+        </w:rPr>
+      </w:pPr>
+      <w:r>
+        <w:rPr>
+          <w:rtl w:val="0"/>
+        </w:rPr>
+      </w:r>
+    </w:p>
+    <w:p>
+      <w:pPr>
+        <w:spacing w:after="240" w:before="240" w:lineRule="auto"/>
+        <w:rPr>
+          <w:b w:val="1"/>
+        </w:rPr>
+      </w:pPr>
+      <w:r>
+        <w:rPr>
+          <w:rtl w:val="0"/>
+        </w:rPr>
+      </w:r>
+    </w:p>
+    <w:p>
+      <w:pPr>
+        <w:spacing w:after="240" w:before="240" w:lineRule="auto"/>
+        <w:rPr>
+          <w:b w:val="1"/>
+        </w:rPr>
+      </w:pPr>
+      <w:r>
+        <w:rPr>
+          <w:rtl w:val="0"/>
+        </w:rPr>
+      </w:r>
+    </w:p>
+    <w:p>
+      <w:pPr>
+        <w:spacing w:after="240" w:before="240" w:lineRule="auto"/>
+        <w:rPr>
+          <w:b w:val="1"/>
+        </w:rPr>
+      </w:pPr>
+      <w:r>
+        <w:rPr>
+          <w:b w:val="1"/>
+          <w:rtl w:val="0"/>
+        </w:rPr>
+        <w:t xml:space="preserve">=======================================</w:t>
+      </w:r>
+      <w:r>
+        <w:rPr>
+          <w:rtl w:val="0"/>
+        </w:rPr>
+      </w:r>
+    </w:p>
+    <w:p>
+      <w:pPr>
+        <w:spacing w:after="240" w:before="240" w:lineRule="auto"/>
+        <w:rPr/>
+      </w:pPr>
+      <w:r>
+        <w:rPr>
+          <w:rtl w:val="0"/>
+        </w:rPr>
+        <w:t xml:space="preserve">Factorial of number</w:t>
+      </w:r>
+    </w:p>
+    <w:p>
+      <w:pPr>
+        <w:spacing w:after="240" w:before="240" w:lineRule="auto"/>
+        <w:rPr/>
+      </w:pPr>
+      <w:r>
+        <w:rPr>
+          <w:rtl w:val="0"/>
+        </w:rPr>
+        <w:t xml:space="preserve">def factorial(n):</w:t>
+      </w:r>
+    </w:p>
+    <w:p>
+      <w:pPr>
+        <w:spacing w:after="240" w:before="240" w:lineRule="auto"/>
         <w:rPr/>
       </w:pPr>
       <w:r>
@@ -1622,24 +6420,12 @@
           <w:rtl w:val="0"/>
         </w:rPr>
         <w:tab/>
-        <w:t xml:space="preserve">for i in range(n):</w:t>
-      </w:r>
-    </w:p>
-    <w:p>
-      <w:pPr>
-        <w:spacing w:after="240" w:line="120" w:lineRule="auto"/>
-        <w:rPr/>
-      </w:pPr>
-      <w:r>
-        <w:rPr>
-          <w:rtl w:val="0"/>
-        </w:rPr>
-        <w:t xml:space="preserve"> </w:t>
-      </w:r>
-    </w:p>
-    <w:p>
-      <w:pPr>
-        <w:spacing w:after="240" w:line="120" w:lineRule="auto"/>
+        <w:t xml:space="preserve">if n&lt;0:</w:t>
+      </w:r>
+    </w:p>
+    <w:p>
+      <w:pPr>
+        <w:spacing w:after="240" w:before="240" w:lineRule="auto"/>
         <w:rPr/>
       </w:pPr>
       <w:r>
@@ -1648,12 +6434,25 @@
         </w:rPr>
         <w:t xml:space="preserve">    </w:t>
         <w:tab/>
-        <w:t xml:space="preserve"># Last i elements are already in place</w:t>
-      </w:r>
-    </w:p>
-    <w:p>
-      <w:pPr>
-        <w:spacing w:after="240" w:line="120" w:lineRule="auto"/>
+        <w:t xml:space="preserve">print("Opartion not allowed")</w:t>
+      </w:r>
+    </w:p>
+    <w:p>
+      <w:pPr>
+        <w:spacing w:after="240" w:before="240" w:lineRule="auto"/>
+        <w:rPr/>
+      </w:pPr>
+      <w:r>
+        <w:rPr>
+          <w:rtl w:val="0"/>
+        </w:rPr>
+        <w:tab/>
+        <w:t xml:space="preserve">if n==0:</w:t>
+      </w:r>
+    </w:p>
+    <w:p>
+      <w:pPr>
+        <w:spacing w:after="240" w:before="240" w:lineRule="auto"/>
         <w:rPr/>
       </w:pPr>
       <w:r>
@@ -1662,12 +6461,25 @@
         </w:rPr>
         <w:t xml:space="preserve">    </w:t>
         <w:tab/>
-        <w:t xml:space="preserve">#we just need to to travel till last but one element</w:t>
-      </w:r>
-    </w:p>
-    <w:p>
-      <w:pPr>
-        <w:spacing w:after="240" w:line="120" w:lineRule="auto"/>
+        <w:t xml:space="preserve">return 1</w:t>
+      </w:r>
+    </w:p>
+    <w:p>
+      <w:pPr>
+        <w:spacing w:after="240" w:before="240" w:lineRule="auto"/>
+        <w:rPr/>
+      </w:pPr>
+      <w:r>
+        <w:rPr>
+          <w:rtl w:val="0"/>
+        </w:rPr>
+        <w:tab/>
+        <w:t xml:space="preserve">if n==1:</w:t>
+      </w:r>
+    </w:p>
+    <w:p>
+      <w:pPr>
+        <w:spacing w:after="240" w:before="240" w:lineRule="auto"/>
         <w:rPr/>
       </w:pPr>
       <w:r>
@@ -1676,12 +6488,25 @@
         </w:rPr>
         <w:t xml:space="preserve">    </w:t>
         <w:tab/>
-        <w:t xml:space="preserve">#so n=7-0-1 = 6 (see only 6 index as index start from 0)</w:t>
-      </w:r>
-    </w:p>
-    <w:p>
-      <w:pPr>
-        <w:spacing w:after="240" w:line="120" w:lineRule="auto"/>
+        <w:t xml:space="preserve">return 1</w:t>
+      </w:r>
+    </w:p>
+    <w:p>
+      <w:pPr>
+        <w:spacing w:after="240" w:before="240" w:lineRule="auto"/>
+        <w:rPr/>
+      </w:pPr>
+      <w:r>
+        <w:rPr>
+          <w:rtl w:val="0"/>
+        </w:rPr>
+        <w:tab/>
+        <w:t xml:space="preserve">else:</w:t>
+      </w:r>
+    </w:p>
+    <w:p>
+      <w:pPr>
+        <w:spacing w:after="240" w:before="240" w:lineRule="auto"/>
         <w:rPr/>
       </w:pPr>
       <w:r>
@@ -1690,299 +6515,1211 @@
         </w:rPr>
         <w:t xml:space="preserve">    </w:t>
         <w:tab/>
-        <w:t xml:space="preserve">for j in range(0, n-i-1):</w:t>
-      </w:r>
-    </w:p>
-    <w:p>
-      <w:pPr>
-        <w:spacing w:after="240" w:line="120" w:lineRule="auto"/>
-        <w:rPr/>
-      </w:pPr>
-      <w:r>
-        <w:rPr>
-          <w:rtl w:val="0"/>
-        </w:rPr>
-        <w:t xml:space="preserve">            </w:t>
+        <w:t xml:space="preserve">return n*factorial(n-1)</w:t>
+      </w:r>
+    </w:p>
+    <w:p>
+      <w:pPr>
+        <w:spacing w:after="240" w:before="240" w:lineRule="auto"/>
+        <w:rPr/>
+      </w:pPr>
+      <w:r>
+        <w:rPr>
+          <w:rtl w:val="0"/>
+        </w:rPr>
+        <w:t xml:space="preserve">    </w:t>
+      </w:r>
+    </w:p>
+    <w:p>
+      <w:pPr>
+        <w:spacing w:after="240" w:before="240" w:lineRule="auto"/>
+        <w:rPr/>
+      </w:pPr>
+      <w:r>
+        <w:rPr>
+          <w:rtl w:val="0"/>
+        </w:rPr>
+        <w:t xml:space="preserve">    </w:t>
+      </w:r>
+    </w:p>
+    <w:p>
+      <w:pPr>
+        <w:spacing w:after="240" w:before="240" w:lineRule="auto"/>
+        <w:rPr/>
+      </w:pPr>
+      <w:r>
+        <w:rPr>
+          <w:rtl w:val="0"/>
+        </w:rPr>
+        <w:t xml:space="preserve">if __name__ =="__main__":</w:t>
+      </w:r>
+    </w:p>
+    <w:p>
+      <w:pPr>
+        <w:spacing w:after="240" w:before="240" w:lineRule="auto"/>
+        <w:rPr/>
+      </w:pPr>
+      <w:r>
+        <w:rPr>
+          <w:rtl w:val="0"/>
+        </w:rPr>
         <w:tab/>
-        <w:t xml:space="preserve">if arr[j] &gt; arr[j+1]:</w:t>
-      </w:r>
-    </w:p>
-    <w:p>
-      <w:pPr>
-        <w:spacing w:after="240" w:line="120" w:lineRule="auto"/>
-        <w:rPr/>
-      </w:pPr>
-      <w:r>
-        <w:rPr>
-          <w:rtl w:val="0"/>
-        </w:rPr>
-        <w:t xml:space="preserve">            </w:t>
+        <w:t xml:space="preserve">print("Output:")</w:t>
+      </w:r>
+    </w:p>
+    <w:p>
+      <w:pPr>
+        <w:spacing w:after="240" w:before="240" w:lineRule="auto"/>
+        <w:rPr/>
+      </w:pPr>
+      <w:r>
+        <w:rPr>
+          <w:rtl w:val="0"/>
+        </w:rPr>
         <w:tab/>
-        <w:t xml:space="preserve">arr[j], arr[j+1] = arr[j+1], arr[j]</w:t>
-      </w:r>
-    </w:p>
-    <w:p>
-      <w:pPr>
-        <w:spacing w:after="240" w:line="120" w:lineRule="auto"/>
-        <w:rPr/>
-      </w:pPr>
-      <w:r>
-        <w:rPr>
-          <w:rtl w:val="0"/>
-        </w:rPr>
+        <w:t xml:space="preserve">f=factorial(4)</w:t>
+      </w:r>
+    </w:p>
+    <w:p>
+      <w:pPr>
+        <w:spacing w:after="240" w:before="240" w:lineRule="auto"/>
+        <w:rPr/>
+      </w:pPr>
+      <w:r>
+        <w:rPr>
+          <w:rtl w:val="0"/>
+        </w:rPr>
+        <w:tab/>
+        <w:t xml:space="preserve">print(f)</w:t>
+      </w:r>
+    </w:p>
+    <w:p>
+      <w:pPr>
+        <w:spacing w:after="240" w:before="240" w:lineRule="auto"/>
+        <w:rPr/>
+      </w:pPr>
+      <w:r>
+        <w:rPr>
+          <w:rtl w:val="0"/>
+        </w:rPr>
+        <w:t xml:space="preserve">=====================================================================</w:t>
+      </w:r>
+      <w:r>
+        <w:rPr>
+          <w:rtl w:val="0"/>
+        </w:rPr>
+      </w:r>
+    </w:p>
+    <w:p>
+      <w:pPr>
+        <w:spacing w:after="240" w:lineRule="auto"/>
+        <w:rPr>
+          <w:b w:val="1"/>
+          <w:sz w:val="26"/>
+          <w:szCs w:val="26"/>
+        </w:rPr>
+      </w:pPr>
+      <w:r>
+        <w:rPr>
+          <w:b w:val="1"/>
+          <w:sz w:val="26"/>
+          <w:szCs w:val="26"/>
+          <w:rtl w:val="0"/>
+        </w:rPr>
+        <w:t xml:space="preserve"># Python code</w:t>
+      </w:r>
+    </w:p>
+    <w:p>
+      <w:pPr>
+        <w:spacing w:after="240" w:lineRule="auto"/>
+        <w:rPr>
+          <w:b w:val="1"/>
+          <w:sz w:val="26"/>
+          <w:szCs w:val="26"/>
+        </w:rPr>
+      </w:pPr>
+      <w:r>
+        <w:rPr>
+          <w:b w:val="1"/>
+          <w:sz w:val="26"/>
+          <w:szCs w:val="26"/>
+          <w:rtl w:val="0"/>
+        </w:rPr>
+        <w:t xml:space="preserve">#reverse the string(no function and all)</w:t>
+      </w:r>
+    </w:p>
+    <w:p>
+      <w:pPr>
+        <w:spacing w:after="240" w:lineRule="auto"/>
+        <w:rPr>
+          <w:b w:val="1"/>
+          <w:sz w:val="26"/>
+          <w:szCs w:val="26"/>
+        </w:rPr>
+      </w:pPr>
+      <w:r>
+        <w:rPr>
+          <w:b w:val="1"/>
+          <w:sz w:val="26"/>
+          <w:szCs w:val="26"/>
+          <w:rtl w:val="0"/>
+        </w:rPr>
+        <w:t xml:space="preserve">str=" abc def hij klm"</w:t>
+      </w:r>
+    </w:p>
+    <w:p>
+      <w:pPr>
+        <w:spacing w:after="240" w:lineRule="auto"/>
+        <w:rPr>
+          <w:b w:val="1"/>
+          <w:sz w:val="26"/>
+          <w:szCs w:val="26"/>
+        </w:rPr>
+      </w:pPr>
+      <w:r>
+        <w:rPr>
+          <w:rtl w:val="0"/>
+        </w:rPr>
+      </w:r>
+    </w:p>
+    <w:p>
+      <w:pPr>
+        <w:spacing w:after="240" w:lineRule="auto"/>
+        <w:rPr>
+          <w:b w:val="1"/>
+          <w:sz w:val="26"/>
+          <w:szCs w:val="26"/>
+        </w:rPr>
+      </w:pPr>
+      <w:r>
+        <w:rPr>
+          <w:b w:val="1"/>
+          <w:sz w:val="26"/>
+          <w:szCs w:val="26"/>
+          <w:rtl w:val="0"/>
+        </w:rPr>
+        <w:t xml:space="preserve">s=str.split()[::-1]</w:t>
+      </w:r>
+    </w:p>
+    <w:p>
+      <w:pPr>
+        <w:spacing w:after="240" w:lineRule="auto"/>
+        <w:rPr>
+          <w:b w:val="1"/>
+          <w:sz w:val="26"/>
+          <w:szCs w:val="26"/>
+        </w:rPr>
+      </w:pPr>
+      <w:r>
+        <w:rPr>
+          <w:b w:val="1"/>
+          <w:sz w:val="26"/>
+          <w:szCs w:val="26"/>
+          <w:rtl w:val="0"/>
+        </w:rPr>
+        <w:t xml:space="preserve">l=[]</w:t>
+      </w:r>
+    </w:p>
+    <w:p>
+      <w:pPr>
+        <w:spacing w:after="240" w:lineRule="auto"/>
+        <w:rPr>
+          <w:b w:val="1"/>
+          <w:sz w:val="26"/>
+          <w:szCs w:val="26"/>
+        </w:rPr>
+      </w:pPr>
+      <w:r>
+        <w:rPr>
+          <w:b w:val="1"/>
+          <w:sz w:val="26"/>
+          <w:szCs w:val="26"/>
+          <w:rtl w:val="0"/>
+        </w:rPr>
+        <w:t xml:space="preserve">    </w:t>
+      </w:r>
+    </w:p>
+    <w:p>
+      <w:pPr>
+        <w:spacing w:after="240" w:lineRule="auto"/>
+        <w:rPr>
+          <w:b w:val="1"/>
+          <w:sz w:val="26"/>
+          <w:szCs w:val="26"/>
+        </w:rPr>
+      </w:pPr>
+      <w:r>
+        <w:rPr>
+          <w:b w:val="1"/>
+          <w:sz w:val="26"/>
+          <w:szCs w:val="26"/>
+          <w:rtl w:val="0"/>
+        </w:rPr>
+        <w:t xml:space="preserve">for i in s:</w:t>
+      </w:r>
+    </w:p>
+    <w:p>
+      <w:pPr>
+        <w:spacing w:after="240" w:lineRule="auto"/>
+        <w:rPr>
+          <w:b w:val="1"/>
+          <w:sz w:val="26"/>
+          <w:szCs w:val="26"/>
+        </w:rPr>
+      </w:pPr>
+      <w:r>
+        <w:rPr>
+          <w:b w:val="1"/>
+          <w:sz w:val="26"/>
+          <w:szCs w:val="26"/>
+          <w:rtl w:val="0"/>
+        </w:rPr>
+        <w:tab/>
+        <w:t xml:space="preserve">l.append(i)</w:t>
+      </w:r>
+    </w:p>
+    <w:p>
+      <w:pPr>
+        <w:spacing w:after="240" w:lineRule="auto"/>
+        <w:rPr>
+          <w:b w:val="1"/>
+          <w:sz w:val="26"/>
+          <w:szCs w:val="26"/>
+        </w:rPr>
+      </w:pPr>
+      <w:r>
+        <w:rPr>
+          <w:b w:val="1"/>
+          <w:sz w:val="26"/>
+          <w:szCs w:val="26"/>
+          <w:rtl w:val="0"/>
+        </w:rPr>
+        <w:t xml:space="preserve">   </w:t>
+        <w:tab/>
         <w:t xml:space="preserve"> </w:t>
       </w:r>
     </w:p>
     <w:p>
       <w:pPr>
-        <w:spacing w:after="240" w:line="120" w:lineRule="auto"/>
-        <w:rPr/>
-      </w:pPr>
-      <w:r>
-        <w:rPr>
-          <w:rtl w:val="0"/>
-        </w:rPr>
-        <w:t xml:space="preserve"># Driver code to test above</w:t>
-      </w:r>
-    </w:p>
-    <w:p>
-      <w:pPr>
-        <w:spacing w:after="240" w:line="120" w:lineRule="auto"/>
-        <w:rPr/>
-      </w:pPr>
-      <w:r>
-        <w:rPr>
-          <w:rtl w:val="0"/>
-        </w:rPr>
-        <w:t xml:space="preserve">arr = [64, 34, 25, 12, 22, 11, 90]</w:t>
-      </w:r>
-    </w:p>
-    <w:p>
-      <w:pPr>
-        <w:spacing w:after="240" w:line="120" w:lineRule="auto"/>
-        <w:rPr/>
-      </w:pPr>
-      <w:r>
-        <w:rPr>
-          <w:rtl w:val="0"/>
-        </w:rPr>
-        <w:t xml:space="preserve">bubbleSort(arr)</w:t>
-      </w:r>
-    </w:p>
-    <w:p>
-      <w:pPr>
-        <w:spacing w:after="240" w:lineRule="auto"/>
-        <w:rPr>
-          <w:b w:val="1"/>
-        </w:rPr>
-      </w:pPr>
-      <w:r>
-        <w:rPr>
-          <w:b w:val="1"/>
-          <w:rtl w:val="0"/>
-        </w:rPr>
-        <w:t xml:space="preserve">Heaps</w:t>
-      </w:r>
-    </w:p>
-    <w:p>
-      <w:pPr>
-        <w:spacing w:after="240" w:lineRule="auto"/>
-        <w:rPr>
-          <w:b w:val="1"/>
-        </w:rPr>
-      </w:pPr>
-      <w:r>
-        <w:rPr>
-          <w:b w:val="1"/>
-          <w:rtl w:val="0"/>
-        </w:rPr>
-        <w:t xml:space="preserve">A Heap is a special Tree-based data structure in which the tree is a complete binary tree</w:t>
-      </w:r>
-    </w:p>
-    <w:p>
-      <w:pPr>
-        <w:numPr>
-          <w:ilvl w:val="0"/>
-          <w:numId w:val="3"/>
-        </w:numPr>
-        <w:spacing w:after="0" w:afterAutospacing="0" w:lineRule="auto"/>
-        <w:ind w:left="720" w:hanging="360"/>
-        <w:rPr/>
-      </w:pPr>
-      <w:r>
-        <w:rPr>
-          <w:rtl w:val="0"/>
-        </w:rPr>
-        <w:t xml:space="preserve">Max-Heap: In a Max-Heap, the key present at the root node must be greatest among the keys present at all of its children. The same property must be recursively true for all subtrees in that Binary Tree.</w:t>
-      </w:r>
-    </w:p>
-    <w:p>
-      <w:pPr>
-        <w:numPr>
-          <w:ilvl w:val="0"/>
-          <w:numId w:val="3"/>
-        </w:numPr>
-        <w:spacing w:after="240" w:lineRule="auto"/>
-        <w:ind w:left="720" w:hanging="360"/>
-        <w:rPr/>
-      </w:pPr>
-      <w:r>
-        <w:rPr>
-          <w:rtl w:val="0"/>
-        </w:rPr>
-        <w:t xml:space="preserve">Min-Heap: In a Min-Heap, the key present at the root node must be minimum among the keys present at all of its children. The same property must be recursively true for all subtrees in that Binary Tree.</w:t>
-      </w:r>
-    </w:p>
-    <w:p>
-      <w:pPr>
-        <w:spacing w:after="240" w:lineRule="auto"/>
-        <w:rPr>
-          <w:b w:val="1"/>
-        </w:rPr>
-      </w:pPr>
-      <w:r>
-        <w:rPr>
-          <w:b w:val="1"/>
-          <w:rtl w:val="0"/>
-        </w:rPr>
-        <w:t xml:space="preserve">Dynamic Programming</w:t>
-      </w:r>
-    </w:p>
-    <w:p>
-      <w:pPr>
-        <w:spacing w:after="240" w:lineRule="auto"/>
-        <w:rPr/>
-      </w:pPr>
-      <w:r>
-        <w:rPr>
-          <w:rtl w:val="0"/>
-        </w:rPr>
-        <w:t xml:space="preserve">Dynamic Programming is mainly an optimization over plain </w:t>
-      </w:r>
-      <w:r>
-        <w:rPr>
-          <w:rtl w:val="0"/>
-        </w:rPr>
-        <w:t xml:space="preserve">recursion</w:t>
-      </w:r>
-      <w:r>
-        <w:rPr>
-          <w:rtl w:val="0"/>
-        </w:rPr>
-        <w:t xml:space="preserve">. Wherever we see a recursive solution that has repeated calls for the same inputs, we can optimize it using Dynamic Programming. The idea is to simply store the results of sub problems, so that we do not have to re-compute them when needed later. This simple optimization reduces time complexities from exponential to polynomial.</w:t>
-      </w:r>
-    </w:p>
-    <w:p>
-      <w:pPr>
-        <w:spacing w:after="240" w:lineRule="auto"/>
-        <w:rPr/>
-      </w:pPr>
-      <w:r>
-        <w:rPr>
-          <w:rtl w:val="0"/>
-        </w:rPr>
-      </w:r>
-    </w:p>
-    <w:p>
-      <w:pPr>
-        <w:spacing w:after="240" w:lineRule="auto"/>
-        <w:rPr/>
-      </w:pPr>
-      <w:r>
-        <w:rPr>
-          <w:rtl w:val="0"/>
-        </w:rPr>
-        <w:t xml:space="preserve">Remove Duplicate character</w:t>
-      </w:r>
-    </w:p>
-    <w:p>
-      <w:pPr>
-        <w:spacing w:after="240" w:lineRule="auto"/>
-        <w:rPr/>
-      </w:pPr>
-      <w:r>
-        <w:rPr>
-          <w:rtl w:val="0"/>
-        </w:rPr>
-        <w:t xml:space="preserve">string="geeksforgeeks"</w:t>
-      </w:r>
-    </w:p>
-    <w:p>
-      <w:pPr>
-        <w:spacing w:after="240" w:lineRule="auto"/>
-        <w:rPr/>
-      </w:pPr>
-      <w:r>
-        <w:rPr>
-          <w:rtl w:val="0"/>
-        </w:rPr>
-        <w:t xml:space="preserve">p=""</w:t>
-      </w:r>
-    </w:p>
-    <w:p>
-      <w:pPr>
-        <w:spacing w:after="240" w:lineRule="auto"/>
-        <w:rPr/>
-      </w:pPr>
-      <w:r>
-        <w:rPr>
-          <w:rtl w:val="0"/>
-        </w:rPr>
-        <w:t xml:space="preserve">for char in string:</w:t>
-      </w:r>
-    </w:p>
-    <w:p>
-      <w:pPr>
-        <w:spacing w:after="240" w:lineRule="auto"/>
-        <w:rPr/>
-      </w:pPr>
-      <w:r>
-        <w:rPr>
-          <w:rtl w:val="0"/>
-        </w:rPr>
-        <w:t xml:space="preserve">    if char not in p:</w:t>
-      </w:r>
-    </w:p>
-    <w:p>
-      <w:pPr>
-        <w:spacing w:after="240" w:lineRule="auto"/>
-        <w:rPr/>
-      </w:pPr>
-      <w:r>
-        <w:rPr>
-          <w:rtl w:val="0"/>
-        </w:rPr>
-        <w:t xml:space="preserve">        p=p+char</w:t>
-      </w:r>
-    </w:p>
-    <w:p>
-      <w:pPr>
-        <w:spacing w:after="240" w:lineRule="auto"/>
-        <w:rPr/>
-      </w:pPr>
-      <w:r>
-        <w:rPr>
-          <w:rtl w:val="0"/>
-        </w:rPr>
-        <w:t xml:space="preserve">print(p)</w:t>
-      </w:r>
-    </w:p>
-    <w:p>
-      <w:pPr>
-        <w:spacing w:after="240" w:lineRule="auto"/>
-        <w:rPr/>
-      </w:pPr>
-      <w:r>
-        <w:rPr>
-          <w:rtl w:val="0"/>
-        </w:rPr>
-      </w:r>
-    </w:p>
-    <w:p>
-      <w:pPr>
-        <w:spacing w:after="240" w:lineRule="auto"/>
-        <w:rPr>
-          <w:b w:val="1"/>
+        <w:spacing w:after="240" w:lineRule="auto"/>
+        <w:rPr>
+          <w:b w:val="1"/>
+          <w:sz w:val="26"/>
+          <w:szCs w:val="26"/>
+        </w:rPr>
+      </w:pPr>
+      <w:r>
+        <w:rPr>
+          <w:b w:val="1"/>
+          <w:sz w:val="26"/>
+          <w:szCs w:val="26"/>
+          <w:rtl w:val="0"/>
+        </w:rPr>
+        <w:t xml:space="preserve">print(" ".join(l))</w:t>
+      </w:r>
+    </w:p>
+    <w:p>
+      <w:pPr>
+        <w:spacing w:after="240" w:lineRule="auto"/>
+        <w:rPr>
+          <w:b w:val="1"/>
+          <w:sz w:val="26"/>
+          <w:szCs w:val="26"/>
+        </w:rPr>
+      </w:pPr>
+      <w:r>
+        <w:rPr>
+          <w:b w:val="1"/>
+          <w:sz w:val="26"/>
+          <w:szCs w:val="26"/>
+          <w:rtl w:val="0"/>
+        </w:rPr>
+        <w:t xml:space="preserve">==================================================</w:t>
+      </w:r>
+    </w:p>
+    <w:p>
+      <w:pPr>
+        <w:pStyle w:val="Heading1"/>
+        <w:keepNext w:val="0"/>
+        <w:keepLines w:val="0"/>
+        <w:pBdr>
+          <w:top w:color="auto" w:space="0" w:sz="0" w:val="none"/>
+          <w:left w:color="auto" w:space="0" w:sz="0" w:val="none"/>
+          <w:bottom w:color="auto" w:space="0" w:sz="0" w:val="none"/>
+          <w:right w:color="auto" w:space="0" w:sz="0" w:val="none"/>
+          <w:between w:color="auto" w:space="0" w:sz="0" w:val="none"/>
+        </w:pBdr>
+        <w:shd w:fill="131417" w:val="clear"/>
+        <w:spacing w:after="0" w:before="0" w:lineRule="auto"/>
+        <w:rPr>
+          <w:b w:val="1"/>
+          <w:color w:val="ffffff"/>
+          <w:sz w:val="48"/>
+          <w:szCs w:val="48"/>
+        </w:rPr>
+      </w:pPr>
+      <w:bookmarkStart w:colFirst="0" w:colLast="0" w:name="_82yj5vjdsnlg" w:id="3"/>
+      <w:bookmarkEnd w:id="3"/>
+      <w:r>
+        <w:rPr>
+          <w:b w:val="1"/>
+          <w:color w:val="ffffff"/>
+          <w:sz w:val="48"/>
+          <w:szCs w:val="48"/>
+          <w:rtl w:val="0"/>
+        </w:rPr>
+        <w:t xml:space="preserve">Generators</w:t>
+      </w:r>
+    </w:p>
+    <w:p>
+      <w:pPr>
+        <w:rPr/>
+      </w:pPr>
+      <w:r>
+        <w:rPr>
+          <w:rtl w:val="0"/>
+        </w:rPr>
+      </w:r>
+    </w:p>
+    <w:p>
+      <w:pPr>
+        <w:rPr>
+          <w:color w:val="ffffff"/>
+          <w:sz w:val="26"/>
+          <w:szCs w:val="26"/>
+          <w:shd w:fill="131417" w:val="clear"/>
+        </w:rPr>
+      </w:pPr>
+      <w:r>
+        <w:rPr>
+          <w:b w:val="1"/>
+          <w:color w:val="ffffff"/>
+          <w:sz w:val="26"/>
+          <w:szCs w:val="26"/>
+          <w:shd w:fill="131417" w:val="clear"/>
+          <w:rtl w:val="0"/>
+        </w:rPr>
+        <w:t xml:space="preserve">Generator-Function :</w:t>
+      </w:r>
+      <w:r>
+        <w:rPr>
+          <w:color w:val="ffffff"/>
+          <w:sz w:val="26"/>
+          <w:szCs w:val="26"/>
+          <w:shd w:fill="131417" w:val="clear"/>
+          <w:rtl w:val="0"/>
+        </w:rPr>
+        <w:t xml:space="preserve"> A generator-function is defined like a normal function, but whenever it needs to generate a value, it does so with the </w:t>
+      </w:r>
+      <w:hyperlink r:id="rId10">
+        <w:r>
+          <w:rPr>
+            <w:color w:val="1155cc"/>
+            <w:sz w:val="26"/>
+            <w:szCs w:val="26"/>
+            <w:u w:val="single"/>
+            <w:shd w:fill="131417" w:val="clear"/>
+            <w:rtl w:val="0"/>
+          </w:rPr>
+          <w:t xml:space="preserve">yield keyword </w:t>
+        </w:r>
+      </w:hyperlink>
+      <w:r>
+        <w:rPr>
+          <w:color w:val="ffffff"/>
+          <w:sz w:val="26"/>
+          <w:szCs w:val="26"/>
+          <w:shd w:fill="131417" w:val="clear"/>
+          <w:rtl w:val="0"/>
+        </w:rPr>
+        <w:t xml:space="preserve">rather than return. If the body of a def contains yield, the function automatically becomes a generator function.</w:t>
+      </w:r>
+    </w:p>
+    <w:tbl>
+      <w:tblPr>
+        <w:tblStyle w:val="Table2"/>
+        <w:tblW w:w="7110.0" w:type="dxa"/>
+        <w:jc w:val="left"/>
+        <w:tblInd w:w="160.0" w:type="pct"/>
+        <w:tblBorders>
+          <w:top w:color="000000" w:space="0" w:sz="0" w:val="nil"/>
+          <w:left w:color="000000" w:space="0" w:sz="0" w:val="nil"/>
+          <w:bottom w:color="000000" w:space="0" w:sz="0" w:val="nil"/>
+          <w:right w:color="000000" w:space="0" w:sz="0" w:val="nil"/>
+          <w:insideH w:color="000000" w:space="0" w:sz="0" w:val="nil"/>
+          <w:insideV w:color="000000" w:space="0" w:sz="0" w:val="nil"/>
+        </w:tblBorders>
+        <w:tblLayout w:type="fixed"/>
+        <w:tblLook w:val="0600"/>
+      </w:tblPr>
+      <w:tblGrid>
+        <w:gridCol w:w="7110"/>
+        <w:tblGridChange w:id="0">
+          <w:tblGrid>
+            <w:gridCol w:w="7110"/>
+          </w:tblGrid>
+        </w:tblGridChange>
+      </w:tblGrid>
+      <w:tr>
+        <w:trPr>
+          <w:cantSplit w:val="0"/>
+          <w:trHeight w:val="3420" w:hRule="atLeast"/>
+          <w:tblHeader w:val="0"/>
+        </w:trPr>
+        <w:tc>
+          <w:tcPr>
+            <w:tcBorders>
+              <w:top w:color="000000" w:space="0" w:sz="0" w:val="nil"/>
+              <w:left w:color="000000" w:space="0" w:sz="0" w:val="nil"/>
+              <w:bottom w:color="000000" w:space="0" w:sz="0" w:val="nil"/>
+              <w:right w:color="000000" w:space="0" w:sz="0" w:val="nil"/>
+            </w:tcBorders>
+            <w:tcMar>
+              <w:top w:w="220.0" w:type="dxa"/>
+              <w:left w:w="160.0" w:type="dxa"/>
+              <w:bottom w:w="220.0" w:type="dxa"/>
+              <w:right w:w="160.0" w:type="dxa"/>
+            </w:tcMar>
+            <w:vAlign w:val="top"/>
+          </w:tcPr>
+          <w:p>
+            <w:pPr>
+              <w:rPr>
+                <w:rFonts w:ascii="Courier New" w:cs="Courier New" w:eastAsia="Courier New" w:hAnsi="Courier New"/>
+                <w:color w:val="131417"/>
+                <w:sz w:val="25"/>
+                <w:szCs w:val="25"/>
+              </w:rPr>
+            </w:pPr>
+            <w:r>
+              <w:rPr>
+                <w:rFonts w:ascii="Courier New" w:cs="Courier New" w:eastAsia="Courier New" w:hAnsi="Courier New"/>
+                <w:color w:val="131417"/>
+                <w:sz w:val="25"/>
+                <w:szCs w:val="25"/>
+                <w:rtl w:val="0"/>
+              </w:rPr>
+              <w:t xml:space="preserve"># A generator function that yields 1 for first time,</w:t>
+            </w:r>
+          </w:p>
+          <w:p>
+            <w:pPr>
+              <w:rPr>
+                <w:rFonts w:ascii="Courier New" w:cs="Courier New" w:eastAsia="Courier New" w:hAnsi="Courier New"/>
+                <w:color w:val="131417"/>
+                <w:sz w:val="25"/>
+                <w:szCs w:val="25"/>
+              </w:rPr>
+            </w:pPr>
+            <w:r>
+              <w:rPr>
+                <w:rFonts w:ascii="Courier New" w:cs="Courier New" w:eastAsia="Courier New" w:hAnsi="Courier New"/>
+                <w:color w:val="131417"/>
+                <w:sz w:val="25"/>
+                <w:szCs w:val="25"/>
+                <w:rtl w:val="0"/>
+              </w:rPr>
+              <w:t xml:space="preserve"># 2 second time and 3 third time</w:t>
+            </w:r>
+          </w:p>
+          <w:p>
+            <w:pPr>
+              <w:rPr>
+                <w:rFonts w:ascii="Courier New" w:cs="Courier New" w:eastAsia="Courier New" w:hAnsi="Courier New"/>
+                <w:color w:val="131417"/>
+                <w:sz w:val="25"/>
+                <w:szCs w:val="25"/>
+              </w:rPr>
+            </w:pPr>
+            <w:r>
+              <w:rPr>
+                <w:rFonts w:ascii="Courier New" w:cs="Courier New" w:eastAsia="Courier New" w:hAnsi="Courier New"/>
+                <w:color w:val="131417"/>
+                <w:sz w:val="25"/>
+                <w:szCs w:val="25"/>
+                <w:rtl w:val="0"/>
+              </w:rPr>
+              <w:t xml:space="preserve">def simpleGeneratorFun():</w:t>
+            </w:r>
+          </w:p>
+          <w:p>
+            <w:pPr>
+              <w:rPr>
+                <w:rFonts w:ascii="Courier New" w:cs="Courier New" w:eastAsia="Courier New" w:hAnsi="Courier New"/>
+                <w:color w:val="131417"/>
+                <w:sz w:val="25"/>
+                <w:szCs w:val="25"/>
+              </w:rPr>
+            </w:pPr>
+            <w:r>
+              <w:rPr>
+                <w:rFonts w:ascii="Courier New" w:cs="Courier New" w:eastAsia="Courier New" w:hAnsi="Courier New"/>
+                <w:color w:val="131417"/>
+                <w:sz w:val="25"/>
+                <w:szCs w:val="25"/>
+                <w:rtl w:val="0"/>
+              </w:rPr>
+              <w:t xml:space="preserve">    yield 1            </w:t>
+            </w:r>
+          </w:p>
+          <w:p>
+            <w:pPr>
+              <w:rPr>
+                <w:rFonts w:ascii="Courier New" w:cs="Courier New" w:eastAsia="Courier New" w:hAnsi="Courier New"/>
+                <w:color w:val="131417"/>
+                <w:sz w:val="25"/>
+                <w:szCs w:val="25"/>
+              </w:rPr>
+            </w:pPr>
+            <w:r>
+              <w:rPr>
+                <w:rFonts w:ascii="Courier New" w:cs="Courier New" w:eastAsia="Courier New" w:hAnsi="Courier New"/>
+                <w:color w:val="131417"/>
+                <w:sz w:val="25"/>
+                <w:szCs w:val="25"/>
+                <w:rtl w:val="0"/>
+              </w:rPr>
+              <w:t xml:space="preserve">    yield 2            </w:t>
+            </w:r>
+          </w:p>
+          <w:p>
+            <w:pPr>
+              <w:rPr>
+                <w:rFonts w:ascii="Courier New" w:cs="Courier New" w:eastAsia="Courier New" w:hAnsi="Courier New"/>
+                <w:color w:val="131417"/>
+                <w:sz w:val="25"/>
+                <w:szCs w:val="25"/>
+              </w:rPr>
+            </w:pPr>
+            <w:r>
+              <w:rPr>
+                <w:rFonts w:ascii="Courier New" w:cs="Courier New" w:eastAsia="Courier New" w:hAnsi="Courier New"/>
+                <w:color w:val="131417"/>
+                <w:sz w:val="25"/>
+                <w:szCs w:val="25"/>
+                <w:rtl w:val="0"/>
+              </w:rPr>
+              <w:t xml:space="preserve">    yield 3            </w:t>
+            </w:r>
+          </w:p>
+          <w:p>
+            <w:pPr>
+              <w:rPr>
+                <w:rFonts w:ascii="Courier New" w:cs="Courier New" w:eastAsia="Courier New" w:hAnsi="Courier New"/>
+                <w:color w:val="131417"/>
+                <w:sz w:val="25"/>
+                <w:szCs w:val="25"/>
+              </w:rPr>
+            </w:pPr>
+            <w:r>
+              <w:rPr>
+                <w:rFonts w:ascii="Courier New" w:cs="Courier New" w:eastAsia="Courier New" w:hAnsi="Courier New"/>
+                <w:color w:val="131417"/>
+                <w:sz w:val="25"/>
+                <w:szCs w:val="25"/>
+                <w:rtl w:val="0"/>
+              </w:rPr>
+              <w:t xml:space="preserve">   </w:t>
+            </w:r>
+          </w:p>
+          <w:p>
+            <w:pPr>
+              <w:rPr>
+                <w:rFonts w:ascii="Courier New" w:cs="Courier New" w:eastAsia="Courier New" w:hAnsi="Courier New"/>
+                <w:color w:val="131417"/>
+                <w:sz w:val="25"/>
+                <w:szCs w:val="25"/>
+              </w:rPr>
+            </w:pPr>
+            <w:r>
+              <w:rPr>
+                <w:rFonts w:ascii="Courier New" w:cs="Courier New" w:eastAsia="Courier New" w:hAnsi="Courier New"/>
+                <w:color w:val="131417"/>
+                <w:sz w:val="25"/>
+                <w:szCs w:val="25"/>
+                <w:rtl w:val="0"/>
+              </w:rPr>
+              <w:t xml:space="preserve"># Driver code to check above generator function</w:t>
+            </w:r>
+          </w:p>
+          <w:p>
+            <w:pPr>
+              <w:rPr>
+                <w:rFonts w:ascii="Courier New" w:cs="Courier New" w:eastAsia="Courier New" w:hAnsi="Courier New"/>
+                <w:color w:val="131417"/>
+                <w:sz w:val="25"/>
+                <w:szCs w:val="25"/>
+              </w:rPr>
+            </w:pPr>
+            <w:r>
+              <w:rPr>
+                <w:rFonts w:ascii="Courier New" w:cs="Courier New" w:eastAsia="Courier New" w:hAnsi="Courier New"/>
+                <w:color w:val="131417"/>
+                <w:sz w:val="25"/>
+                <w:szCs w:val="25"/>
+                <w:rtl w:val="0"/>
+              </w:rPr>
+              <w:t xml:space="preserve">for value in simpleGeneratorFun(): </w:t>
+            </w:r>
+          </w:p>
+          <w:p>
+            <w:pPr>
+              <w:rPr>
+                <w:rFonts w:ascii="Courier New" w:cs="Courier New" w:eastAsia="Courier New" w:hAnsi="Courier New"/>
+                <w:color w:val="131417"/>
+                <w:sz w:val="25"/>
+                <w:szCs w:val="25"/>
+              </w:rPr>
+            </w:pPr>
+            <w:r>
+              <w:rPr>
+                <w:rFonts w:ascii="Courier New" w:cs="Courier New" w:eastAsia="Courier New" w:hAnsi="Courier New"/>
+                <w:color w:val="131417"/>
+                <w:sz w:val="25"/>
+                <w:szCs w:val="25"/>
+                <w:rtl w:val="0"/>
+              </w:rPr>
+              <w:t xml:space="preserve">    print(value)</w:t>
+            </w:r>
+          </w:p>
+        </w:tc>
+      </w:tr>
+    </w:tbl>
+    <w:p>
+      <w:pPr>
+        <w:rPr>
+          <w:color w:val="131417"/>
+        </w:rPr>
+      </w:pPr>
+      <w:r>
+        <w:rPr>
+          <w:rtl w:val="0"/>
+        </w:rPr>
+      </w:r>
+    </w:p>
+    <w:p>
+      <w:pPr>
+        <w:spacing w:after="240" w:lineRule="auto"/>
+        <w:rPr>
+          <w:b w:val="1"/>
+          <w:color w:val="ffffff"/>
+          <w:sz w:val="26"/>
+          <w:szCs w:val="26"/>
+          <w:shd w:fill="131417" w:val="clear"/>
+        </w:rPr>
+      </w:pPr>
+      <w:r>
+        <w:rPr>
+          <w:b w:val="1"/>
+          <w:color w:val="ffffff"/>
+          <w:sz w:val="26"/>
+          <w:szCs w:val="26"/>
+          <w:shd w:fill="131417" w:val="clear"/>
+          <w:rtl w:val="0"/>
+        </w:rPr>
+        <w:t xml:space="preserve">Generator-Object : Generator functions return a generator object. Generator objects are used either by calling the next method on the generator object or using the generator object in a “for in” loop (as shown in the above program).</w:t>
+      </w:r>
+    </w:p>
+    <w:tbl>
+      <w:tblPr>
+        <w:tblStyle w:val="Table3"/>
+        <w:tblW w:w="6615.0" w:type="dxa"/>
+        <w:jc w:val="left"/>
+        <w:tblInd w:w="160.0" w:type="pct"/>
+        <w:tblBorders>
+          <w:top w:color="000000" w:space="0" w:sz="0" w:val="nil"/>
+          <w:left w:color="000000" w:space="0" w:sz="0" w:val="nil"/>
+          <w:bottom w:color="000000" w:space="0" w:sz="0" w:val="nil"/>
+          <w:right w:color="000000" w:space="0" w:sz="0" w:val="nil"/>
+          <w:insideH w:color="000000" w:space="0" w:sz="0" w:val="nil"/>
+          <w:insideV w:color="000000" w:space="0" w:sz="0" w:val="nil"/>
+        </w:tblBorders>
+        <w:tblLayout w:type="fixed"/>
+        <w:tblLook w:val="0600"/>
+      </w:tblPr>
+      <w:tblGrid>
+        <w:gridCol w:w="6615"/>
+        <w:tblGridChange w:id="0">
+          <w:tblGrid>
+            <w:gridCol w:w="6615"/>
+          </w:tblGrid>
+        </w:tblGridChange>
+      </w:tblGrid>
+      <w:tr>
+        <w:trPr>
+          <w:cantSplit w:val="0"/>
+          <w:trHeight w:val="6811.62109375" w:hRule="atLeast"/>
+          <w:tblHeader w:val="0"/>
+        </w:trPr>
+        <w:tc>
+          <w:tcPr>
+            <w:tcBorders>
+              <w:top w:color="000000" w:space="0" w:sz="0" w:val="nil"/>
+              <w:left w:color="000000" w:space="0" w:sz="0" w:val="nil"/>
+              <w:bottom w:color="000000" w:space="0" w:sz="0" w:val="nil"/>
+              <w:right w:color="000000" w:space="0" w:sz="0" w:val="nil"/>
+            </w:tcBorders>
+            <w:tcMar>
+              <w:top w:w="220.0" w:type="dxa"/>
+              <w:left w:w="160.0" w:type="dxa"/>
+              <w:bottom w:w="220.0" w:type="dxa"/>
+              <w:right w:w="160.0" w:type="dxa"/>
+            </w:tcMar>
+            <w:vAlign w:val="top"/>
+          </w:tcPr>
+          <w:p>
+            <w:pPr>
+              <w:spacing w:after="240" w:lineRule="auto"/>
+              <w:rPr>
+                <w:rFonts w:ascii="Courier New" w:cs="Courier New" w:eastAsia="Courier New" w:hAnsi="Courier New"/>
+                <w:b w:val="1"/>
+                <w:sz w:val="25"/>
+                <w:szCs w:val="25"/>
+              </w:rPr>
+            </w:pPr>
+            <w:r>
+              <w:rPr>
+                <w:rFonts w:ascii="Courier New" w:cs="Courier New" w:eastAsia="Courier New" w:hAnsi="Courier New"/>
+                <w:b w:val="1"/>
+                <w:sz w:val="25"/>
+                <w:szCs w:val="25"/>
+                <w:rtl w:val="0"/>
+              </w:rPr>
+              <w:t xml:space="preserve"># A Python program to demonstrate use of </w:t>
+            </w:r>
+          </w:p>
+          <w:p>
+            <w:pPr>
+              <w:spacing w:after="240" w:lineRule="auto"/>
+              <w:rPr>
+                <w:rFonts w:ascii="Courier New" w:cs="Courier New" w:eastAsia="Courier New" w:hAnsi="Courier New"/>
+                <w:b w:val="1"/>
+                <w:sz w:val="25"/>
+                <w:szCs w:val="25"/>
+              </w:rPr>
+            </w:pPr>
+            <w:r>
+              <w:rPr>
+                <w:rFonts w:ascii="Courier New" w:cs="Courier New" w:eastAsia="Courier New" w:hAnsi="Courier New"/>
+                <w:b w:val="1"/>
+                <w:sz w:val="25"/>
+                <w:szCs w:val="25"/>
+                <w:rtl w:val="0"/>
+              </w:rPr>
+              <w:t xml:space="preserve"># generator object with next() </w:t>
+            </w:r>
+          </w:p>
+          <w:p>
+            <w:pPr>
+              <w:spacing w:after="240" w:lineRule="auto"/>
+              <w:rPr>
+                <w:rFonts w:ascii="Courier New" w:cs="Courier New" w:eastAsia="Courier New" w:hAnsi="Courier New"/>
+                <w:b w:val="1"/>
+                <w:sz w:val="25"/>
+                <w:szCs w:val="25"/>
+              </w:rPr>
+            </w:pPr>
+            <w:r>
+              <w:rPr>
+                <w:rFonts w:ascii="Courier New" w:cs="Courier New" w:eastAsia="Courier New" w:hAnsi="Courier New"/>
+                <w:b w:val="1"/>
+                <w:sz w:val="25"/>
+                <w:szCs w:val="25"/>
+                <w:rtl w:val="0"/>
+              </w:rPr>
+              <w:t xml:space="preserve">  </w:t>
+            </w:r>
+          </w:p>
+          <w:p>
+            <w:pPr>
+              <w:spacing w:after="240" w:lineRule="auto"/>
+              <w:rPr>
+                <w:rFonts w:ascii="Courier New" w:cs="Courier New" w:eastAsia="Courier New" w:hAnsi="Courier New"/>
+                <w:b w:val="1"/>
+                <w:sz w:val="25"/>
+                <w:szCs w:val="25"/>
+              </w:rPr>
+            </w:pPr>
+            <w:r>
+              <w:rPr>
+                <w:rFonts w:ascii="Courier New" w:cs="Courier New" w:eastAsia="Courier New" w:hAnsi="Courier New"/>
+                <w:b w:val="1"/>
+                <w:sz w:val="25"/>
+                <w:szCs w:val="25"/>
+                <w:rtl w:val="0"/>
+              </w:rPr>
+              <w:t xml:space="preserve"># A generator function</w:t>
+            </w:r>
+          </w:p>
+          <w:p>
+            <w:pPr>
+              <w:spacing w:after="240" w:lineRule="auto"/>
+              <w:rPr>
+                <w:rFonts w:ascii="Courier New" w:cs="Courier New" w:eastAsia="Courier New" w:hAnsi="Courier New"/>
+                <w:b w:val="1"/>
+                <w:sz w:val="25"/>
+                <w:szCs w:val="25"/>
+              </w:rPr>
+            </w:pPr>
+            <w:r>
+              <w:rPr>
+                <w:rFonts w:ascii="Courier New" w:cs="Courier New" w:eastAsia="Courier New" w:hAnsi="Courier New"/>
+                <w:b w:val="1"/>
+                <w:sz w:val="25"/>
+                <w:szCs w:val="25"/>
+                <w:rtl w:val="0"/>
+              </w:rPr>
+              <w:t xml:space="preserve">def simpleGeneratorFun():</w:t>
+            </w:r>
+          </w:p>
+          <w:p>
+            <w:pPr>
+              <w:spacing w:after="240" w:lineRule="auto"/>
+              <w:rPr>
+                <w:rFonts w:ascii="Courier New" w:cs="Courier New" w:eastAsia="Courier New" w:hAnsi="Courier New"/>
+                <w:b w:val="1"/>
+                <w:sz w:val="25"/>
+                <w:szCs w:val="25"/>
+              </w:rPr>
+            </w:pPr>
+            <w:r>
+              <w:rPr>
+                <w:rFonts w:ascii="Courier New" w:cs="Courier New" w:eastAsia="Courier New" w:hAnsi="Courier New"/>
+                <w:b w:val="1"/>
+                <w:sz w:val="25"/>
+                <w:szCs w:val="25"/>
+                <w:rtl w:val="0"/>
+              </w:rPr>
+              <w:t xml:space="preserve">    yield 1</w:t>
+            </w:r>
+          </w:p>
+          <w:p>
+            <w:pPr>
+              <w:spacing w:after="240" w:lineRule="auto"/>
+              <w:rPr>
+                <w:rFonts w:ascii="Courier New" w:cs="Courier New" w:eastAsia="Courier New" w:hAnsi="Courier New"/>
+                <w:b w:val="1"/>
+                <w:sz w:val="25"/>
+                <w:szCs w:val="25"/>
+              </w:rPr>
+            </w:pPr>
+            <w:r>
+              <w:rPr>
+                <w:rFonts w:ascii="Courier New" w:cs="Courier New" w:eastAsia="Courier New" w:hAnsi="Courier New"/>
+                <w:b w:val="1"/>
+                <w:sz w:val="25"/>
+                <w:szCs w:val="25"/>
+                <w:rtl w:val="0"/>
+              </w:rPr>
+              <w:t xml:space="preserve">    yield 2</w:t>
+            </w:r>
+          </w:p>
+          <w:p>
+            <w:pPr>
+              <w:spacing w:after="240" w:lineRule="auto"/>
+              <w:rPr>
+                <w:rFonts w:ascii="Courier New" w:cs="Courier New" w:eastAsia="Courier New" w:hAnsi="Courier New"/>
+                <w:b w:val="1"/>
+                <w:sz w:val="25"/>
+                <w:szCs w:val="25"/>
+              </w:rPr>
+            </w:pPr>
+            <w:r>
+              <w:rPr>
+                <w:rFonts w:ascii="Courier New" w:cs="Courier New" w:eastAsia="Courier New" w:hAnsi="Courier New"/>
+                <w:b w:val="1"/>
+                <w:sz w:val="25"/>
+                <w:szCs w:val="25"/>
+                <w:rtl w:val="0"/>
+              </w:rPr>
+              <w:t xml:space="preserve">    yield 3</w:t>
+            </w:r>
+          </w:p>
+          <w:p>
+            <w:pPr>
+              <w:spacing w:after="240" w:lineRule="auto"/>
+              <w:rPr>
+                <w:rFonts w:ascii="Courier New" w:cs="Courier New" w:eastAsia="Courier New" w:hAnsi="Courier New"/>
+                <w:b w:val="1"/>
+                <w:sz w:val="25"/>
+                <w:szCs w:val="25"/>
+              </w:rPr>
+            </w:pPr>
+            <w:r>
+              <w:rPr>
+                <w:rFonts w:ascii="Courier New" w:cs="Courier New" w:eastAsia="Courier New" w:hAnsi="Courier New"/>
+                <w:b w:val="1"/>
+                <w:sz w:val="25"/>
+                <w:szCs w:val="25"/>
+                <w:rtl w:val="0"/>
+              </w:rPr>
+              <w:t xml:space="preserve">   </w:t>
+            </w:r>
+          </w:p>
+          <w:p>
+            <w:pPr>
+              <w:spacing w:after="240" w:lineRule="auto"/>
+              <w:rPr>
+                <w:rFonts w:ascii="Courier New" w:cs="Courier New" w:eastAsia="Courier New" w:hAnsi="Courier New"/>
+                <w:b w:val="1"/>
+                <w:sz w:val="25"/>
+                <w:szCs w:val="25"/>
+              </w:rPr>
+            </w:pPr>
+            <w:r>
+              <w:rPr>
+                <w:rFonts w:ascii="Courier New" w:cs="Courier New" w:eastAsia="Courier New" w:hAnsi="Courier New"/>
+                <w:b w:val="1"/>
+                <w:sz w:val="25"/>
+                <w:szCs w:val="25"/>
+                <w:rtl w:val="0"/>
+              </w:rPr>
+              <w:t xml:space="preserve"># x is a generator object</w:t>
+            </w:r>
+          </w:p>
+          <w:p>
+            <w:pPr>
+              <w:spacing w:after="240" w:lineRule="auto"/>
+              <w:rPr>
+                <w:rFonts w:ascii="Courier New" w:cs="Courier New" w:eastAsia="Courier New" w:hAnsi="Courier New"/>
+                <w:b w:val="1"/>
+                <w:sz w:val="25"/>
+                <w:szCs w:val="25"/>
+              </w:rPr>
+            </w:pPr>
+            <w:r>
+              <w:rPr>
+                <w:rFonts w:ascii="Courier New" w:cs="Courier New" w:eastAsia="Courier New" w:hAnsi="Courier New"/>
+                <w:b w:val="1"/>
+                <w:sz w:val="25"/>
+                <w:szCs w:val="25"/>
+                <w:rtl w:val="0"/>
+              </w:rPr>
+              <w:t xml:space="preserve">x = simpleGeneratorFun()</w:t>
+            </w:r>
+          </w:p>
+          <w:p>
+            <w:pPr>
+              <w:spacing w:after="240" w:lineRule="auto"/>
+              <w:rPr>
+                <w:rFonts w:ascii="Courier New" w:cs="Courier New" w:eastAsia="Courier New" w:hAnsi="Courier New"/>
+                <w:b w:val="1"/>
+                <w:sz w:val="25"/>
+                <w:szCs w:val="25"/>
+              </w:rPr>
+            </w:pPr>
+            <w:r>
+              <w:rPr>
+                <w:rFonts w:ascii="Courier New" w:cs="Courier New" w:eastAsia="Courier New" w:hAnsi="Courier New"/>
+                <w:b w:val="1"/>
+                <w:sz w:val="25"/>
+                <w:szCs w:val="25"/>
+                <w:rtl w:val="0"/>
+              </w:rPr>
+              <w:t xml:space="preserve">  </w:t>
+            </w:r>
+          </w:p>
+          <w:p>
+            <w:pPr>
+              <w:spacing w:after="240" w:lineRule="auto"/>
+              <w:rPr>
+                <w:rFonts w:ascii="Courier New" w:cs="Courier New" w:eastAsia="Courier New" w:hAnsi="Courier New"/>
+                <w:b w:val="1"/>
+                <w:sz w:val="25"/>
+                <w:szCs w:val="25"/>
+              </w:rPr>
+            </w:pPr>
+            <w:r>
+              <w:rPr>
+                <w:rFonts w:ascii="Courier New" w:cs="Courier New" w:eastAsia="Courier New" w:hAnsi="Courier New"/>
+                <w:b w:val="1"/>
+                <w:sz w:val="25"/>
+                <w:szCs w:val="25"/>
+                <w:rtl w:val="0"/>
+              </w:rPr>
+              <w:t xml:space="preserve"># Iterating over the generator object using next</w:t>
+            </w:r>
+          </w:p>
+          <w:p>
+            <w:pPr>
+              <w:spacing w:after="240" w:lineRule="auto"/>
+              <w:rPr>
+                <w:rFonts w:ascii="Courier New" w:cs="Courier New" w:eastAsia="Courier New" w:hAnsi="Courier New"/>
+                <w:b w:val="1"/>
+                <w:sz w:val="25"/>
+                <w:szCs w:val="25"/>
+              </w:rPr>
+            </w:pPr>
+            <w:r>
+              <w:rPr>
+                <w:rFonts w:ascii="Courier New" w:cs="Courier New" w:eastAsia="Courier New" w:hAnsi="Courier New"/>
+                <w:b w:val="1"/>
+                <w:sz w:val="25"/>
+                <w:szCs w:val="25"/>
+                <w:rtl w:val="0"/>
+              </w:rPr>
+              <w:t xml:space="preserve">print(x.next()) # In Python 3, __next__()</w:t>
+            </w:r>
+          </w:p>
+          <w:p>
+            <w:pPr>
+              <w:spacing w:after="240" w:lineRule="auto"/>
+              <w:rPr>
+                <w:rFonts w:ascii="Courier New" w:cs="Courier New" w:eastAsia="Courier New" w:hAnsi="Courier New"/>
+                <w:b w:val="1"/>
+                <w:sz w:val="25"/>
+                <w:szCs w:val="25"/>
+              </w:rPr>
+            </w:pPr>
+            <w:r>
+              <w:rPr>
+                <w:rFonts w:ascii="Courier New" w:cs="Courier New" w:eastAsia="Courier New" w:hAnsi="Courier New"/>
+                <w:b w:val="1"/>
+                <w:sz w:val="25"/>
+                <w:szCs w:val="25"/>
+                <w:rtl w:val="0"/>
+              </w:rPr>
+              <w:t xml:space="preserve">print(x.next())</w:t>
+            </w:r>
+          </w:p>
+          <w:p>
+            <w:pPr>
+              <w:spacing w:after="240" w:lineRule="auto"/>
+              <w:rPr>
+                <w:rFonts w:ascii="Courier New" w:cs="Courier New" w:eastAsia="Courier New" w:hAnsi="Courier New"/>
+                <w:b w:val="1"/>
+                <w:sz w:val="25"/>
+                <w:szCs w:val="25"/>
+              </w:rPr>
+            </w:pPr>
+            <w:r>
+              <w:rPr>
+                <w:rFonts w:ascii="Courier New" w:cs="Courier New" w:eastAsia="Courier New" w:hAnsi="Courier New"/>
+                <w:b w:val="1"/>
+                <w:sz w:val="25"/>
+                <w:szCs w:val="25"/>
+                <w:rtl w:val="0"/>
+              </w:rPr>
+              <w:t xml:space="preserve">print(x.next())</w:t>
+            </w:r>
+          </w:p>
+        </w:tc>
+      </w:tr>
+    </w:tbl>
+    <w:p>
+      <w:pPr>
+        <w:spacing w:after="240" w:lineRule="auto"/>
+        <w:rPr>
+          <w:b w:val="1"/>
+          <w:color w:val="ffffff"/>
+          <w:sz w:val="26"/>
+          <w:szCs w:val="26"/>
+          <w:shd w:fill="131417" w:val="clear"/>
+        </w:rPr>
+      </w:pPr>
+      <w:r>
+        <w:rPr>
+          <w:b w:val="1"/>
+          <w:color w:val="ffffff"/>
+          <w:sz w:val="26"/>
+          <w:szCs w:val="26"/>
+          <w:shd w:fill="131417" w:val="clear"/>
+          <w:rtl w:val="0"/>
+        </w:rPr>
+        <w:t xml:space="preserve">So a generator function returns an generator object that is iterable, i.e., can be used as an </w:t>
+      </w:r>
+      <w:hyperlink r:id="rId11">
+        <w:r>
+          <w:rPr>
+            <w:b w:val="1"/>
+            <w:color w:val="1155cc"/>
+            <w:sz w:val="26"/>
+            <w:szCs w:val="26"/>
+            <w:u w:val="single"/>
+            <w:shd w:fill="131417" w:val="clear"/>
+            <w:rtl w:val="0"/>
+          </w:rPr>
+          <w:t xml:space="preserve">Iterators</w:t>
+        </w:r>
+      </w:hyperlink>
+      <w:r>
+        <w:rPr>
+          <w:b w:val="1"/>
+          <w:color w:val="ffffff"/>
+          <w:sz w:val="26"/>
+          <w:szCs w:val="26"/>
+          <w:shd w:fill="131417" w:val="clear"/>
+          <w:rtl w:val="0"/>
+        </w:rPr>
+        <w:t xml:space="preserve"> .</w:t>
+      </w:r>
+    </w:p>
+    <w:p>
+      <w:pPr>
+        <w:spacing w:after="240" w:lineRule="auto"/>
+        <w:rPr>
+          <w:b w:val="1"/>
+          <w:color w:val="ffffff"/>
+          <w:sz w:val="26"/>
+          <w:szCs w:val="26"/>
+          <w:shd w:fill="131417" w:val="clear"/>
+        </w:rPr>
+      </w:pPr>
+      <w:r>
+        <w:rPr>
+          <w:rtl w:val="0"/>
+        </w:rPr>
+      </w:r>
+    </w:p>
+    <w:p>
+      <w:pPr>
+        <w:spacing w:after="240" w:lineRule="auto"/>
+        <w:rPr>
+          <w:b w:val="1"/>
+          <w:color w:val="ffffff"/>
+          <w:sz w:val="26"/>
+          <w:szCs w:val="26"/>
+          <w:shd w:fill="131417" w:val="clear"/>
+        </w:rPr>
+      </w:pPr>
+      <w:r>
+        <w:rPr>
+          <w:b w:val="1"/>
+          <w:color w:val="ffffff"/>
+          <w:sz w:val="26"/>
+          <w:szCs w:val="26"/>
+          <w:shd w:fill="131417" w:val="clear"/>
+          <w:rtl w:val="0"/>
+        </w:rPr>
+        <w:t xml:space="preserve">===============================================</w:t>
+      </w:r>
+    </w:p>
+    <w:p>
+      <w:pPr>
+        <w:spacing w:after="240" w:lineRule="auto"/>
+        <w:rPr>
+          <w:b w:val="1"/>
+          <w:color w:val="ffffff"/>
+          <w:sz w:val="26"/>
+          <w:szCs w:val="26"/>
+          <w:shd w:fill="131417" w:val="clear"/>
+        </w:rPr>
+      </w:pPr>
+      <w:r>
+        <w:rPr>
+          <w:rtl w:val="0"/>
+        </w:rPr>
+      </w:r>
+    </w:p>
+    <w:p>
+      <w:pPr>
+        <w:spacing w:after="240" w:lineRule="auto"/>
+        <w:rPr>
+          <w:b w:val="1"/>
+          <w:color w:val="ffffff"/>
+          <w:sz w:val="26"/>
+          <w:szCs w:val="26"/>
+          <w:shd w:fill="131417" w:val="clear"/>
         </w:rPr>
       </w:pPr>
       <w:r>
@@ -2856,6 +8593,45 @@
       <w:sz w:val="30"/>
       <w:szCs w:val="30"/>
     </w:rPr>
+  </w:style>
+  <w:style w:type="table" w:styleId="Table1">
+    <w:basedOn w:val="TableNormal"/>
+    <w:tblPr>
+      <w:tblStyleRowBandSize w:val="1"/>
+      <w:tblStyleColBandSize w:val="1"/>
+      <w:tblCellMar>
+        <w:top w:w="100.0" w:type="dxa"/>
+        <w:left w:w="100.0" w:type="dxa"/>
+        <w:bottom w:w="100.0" w:type="dxa"/>
+        <w:right w:w="100.0" w:type="dxa"/>
+      </w:tblCellMar>
+    </w:tblPr>
+  </w:style>
+  <w:style w:type="table" w:styleId="Table2">
+    <w:basedOn w:val="TableNormal"/>
+    <w:tblPr>
+      <w:tblStyleRowBandSize w:val="1"/>
+      <w:tblStyleColBandSize w:val="1"/>
+      <w:tblCellMar>
+        <w:top w:w="100.0" w:type="dxa"/>
+        <w:left w:w="100.0" w:type="dxa"/>
+        <w:bottom w:w="100.0" w:type="dxa"/>
+        <w:right w:w="100.0" w:type="dxa"/>
+      </w:tblCellMar>
+    </w:tblPr>
+  </w:style>
+  <w:style w:type="table" w:styleId="Table3">
+    <w:basedOn w:val="TableNormal"/>
+    <w:tblPr>
+      <w:tblStyleRowBandSize w:val="1"/>
+      <w:tblStyleColBandSize w:val="1"/>
+      <w:tblCellMar>
+        <w:top w:w="100.0" w:type="dxa"/>
+        <w:left w:w="100.0" w:type="dxa"/>
+        <w:bottom w:w="100.0" w:type="dxa"/>
+        <w:right w:w="100.0" w:type="dxa"/>
+      </w:tblCellMar>
+    </w:tblPr>
   </w:style>
 </w:styles>
 </file>
